--- a/Deeplearning.docx
+++ b/Deeplearning.docx
@@ -1086,7 +1086,1235 @@
         <w:rPr>
           <w:lang w:val="en-GB"/>
         </w:rPr>
-        <w:t xml:space="preserve"> generalise much better.</w:t>
+        <w:t xml:space="preserve"> generalise much better</w:t>
+      </w:r>
+      <w:r>
+        <w:rPr>
+          <w:lang w:val="en-GB"/>
+        </w:rPr>
+        <w:t xml:space="preserve"> (even though</w:t>
+      </w:r>
+      <w:r>
+        <w:rPr>
+          <w:lang w:val="en-GB"/>
+        </w:rPr>
+        <w:t xml:space="preserve"> on CIFAR-10</w:t>
+      </w:r>
+      <w:r>
+        <w:rPr>
+          <w:lang w:val="en-GB"/>
+        </w:rPr>
+        <w:t xml:space="preserve"> it</w:t>
+      </w:r>
+      <w:r>
+        <w:rPr>
+          <w:lang w:val="en-GB"/>
+        </w:rPr>
+        <w:t xml:space="preserve"> still</w:t>
+      </w:r>
+      <w:r>
+        <w:rPr>
+          <w:lang w:val="en-GB"/>
+        </w:rPr>
+        <w:t xml:space="preserve"> falls significantly short of </w:t>
+      </w:r>
+      <w:r>
+        <w:rPr>
+          <w:lang w:val="en-GB"/>
+        </w:rPr>
+        <w:t>its Fashion MNIST performance)</w:t>
+      </w:r>
+    </w:p>
+    <w:p>
+      <w:pPr>
+        <w:ind w:left="1440"/>
+        <w:rPr>
+          <w:lang w:val="en-GB"/>
+        </w:rPr>
+      </w:pPr>
+    </w:p>
+    <w:p>
+      <w:pPr>
+        <w:ind w:left="1440"/>
+        <w:rPr>
+          <w:lang w:val="en-GB"/>
+        </w:rPr>
+      </w:pPr>
+    </w:p>
+    <w:p>
+      <w:pPr>
+        <w:ind w:left="1440"/>
+        <w:rPr>
+          <w:lang w:val="en-GB"/>
+        </w:rPr>
+      </w:pPr>
+    </w:p>
+    <w:p>
+      <w:pPr>
+        <w:ind w:left="1440"/>
+        <w:rPr>
+          <w:lang w:val="en-GB"/>
+        </w:rPr>
+      </w:pPr>
+    </w:p>
+    <w:p>
+      <w:pPr>
+        <w:ind w:left="1440"/>
+        <w:rPr>
+          <w:lang w:val="en-GB"/>
+        </w:rPr>
+      </w:pPr>
+    </w:p>
+    <w:p>
+      <w:pPr>
+        <w:ind w:left="1440"/>
+        <w:rPr>
+          <w:lang w:val="en-GB"/>
+        </w:rPr>
+      </w:pPr>
+    </w:p>
+    <w:p>
+      <w:pPr>
+        <w:ind w:left="1440"/>
+        <w:jc w:val="center"/>
+        <w:rPr>
+          <w:b/>
+          <w:bCs/>
+          <w:lang w:val="en-GB"/>
+        </w:rPr>
+      </w:pPr>
+      <w:r>
+        <w:rPr>
+          <w:b/>
+          <w:bCs/>
+          <w:lang w:val="en-GB"/>
+        </w:rPr>
+        <w:lastRenderedPageBreak/>
+        <w:t>TELL THE TIME NETWORK</w:t>
+      </w:r>
+    </w:p>
+    <w:p>
+      <w:pPr>
+        <w:pStyle w:val="ListParagraph"/>
+        <w:numPr>
+          <w:ilvl w:val="0"/>
+          <w:numId w:val="5"/>
+        </w:numPr>
+        <w:rPr>
+          <w:lang w:val="en-GB"/>
+        </w:rPr>
+      </w:pPr>
+      <w:r>
+        <w:rPr>
+          <w:lang w:val="en-GB"/>
+        </w:rPr>
+        <w:t xml:space="preserve">The first approach we tried is arguably the most intuitive one with 720-way classification. </w:t>
+      </w:r>
+      <w:r>
+        <w:rPr>
+          <w:lang w:val="en-GB"/>
+        </w:rPr>
+        <w:t xml:space="preserve"> </w:t>
+      </w:r>
+    </w:p>
+    <w:p>
+      <w:pPr>
+        <w:pStyle w:val="ListParagraph"/>
+        <w:numPr>
+          <w:ilvl w:val="0"/>
+          <w:numId w:val="7"/>
+        </w:numPr>
+        <w:rPr>
+          <w:lang w:val="en-GB"/>
+        </w:rPr>
+      </w:pPr>
+      <w:r>
+        <w:rPr>
+          <w:lang w:val="en-GB"/>
+        </w:rPr>
+        <w:t>Data processing</w:t>
+      </w:r>
+    </w:p>
+    <w:p>
+      <w:pPr>
+        <w:pStyle w:val="ListParagraph"/>
+        <w:ind w:left="2160"/>
+        <w:rPr>
+          <w:lang w:val="en-GB"/>
+        </w:rPr>
+      </w:pPr>
+      <w:r>
+        <w:rPr>
+          <w:lang w:val="en-GB"/>
+        </w:rPr>
+        <w:t>First,</w:t>
+      </w:r>
+      <w:r>
+        <w:rPr>
+          <w:lang w:val="en-GB"/>
+        </w:rPr>
+        <w:t xml:space="preserve"> we transformed the original (</w:t>
+      </w:r>
+      <w:proofErr w:type="gramStart"/>
+      <w:r>
+        <w:rPr>
+          <w:lang w:val="en-GB"/>
+        </w:rPr>
+        <w:t>hour,minute</w:t>
+      </w:r>
+      <w:proofErr w:type="gramEnd"/>
+      <w:r>
+        <w:rPr>
+          <w:lang w:val="en-GB"/>
+        </w:rPr>
+        <w:t xml:space="preserve">) format labels into combined hour*60 + minute label space. </w:t>
+      </w:r>
+      <w:r>
+        <w:rPr>
+          <w:lang w:val="en-GB"/>
+        </w:rPr>
+        <w:t xml:space="preserve">Afterwards we split the dataset 0.8/0.1/0.1 (just like before) </w:t>
+      </w:r>
+      <w:r>
+        <w:rPr>
+          <w:lang w:val="en-GB"/>
+        </w:rPr>
+        <w:t xml:space="preserve">and prefetched </w:t>
+      </w:r>
+      <w:r>
+        <w:rPr>
+          <w:lang w:val="en-GB"/>
+        </w:rPr>
+        <w:t xml:space="preserve">the data, which – as per official TensorFlow guide </w:t>
+      </w:r>
+      <w:r>
+        <w:rPr>
+          <w:lang w:val="en-GB"/>
+        </w:rPr>
+        <w:t>–</w:t>
+      </w:r>
+      <w:r>
+        <w:rPr>
+          <w:lang w:val="en-GB"/>
+        </w:rPr>
+        <w:t xml:space="preserve"> </w:t>
+      </w:r>
+      <w:r>
+        <w:rPr>
+          <w:lang w:val="en-GB"/>
+        </w:rPr>
+        <w:t xml:space="preserve">reduces training time </w:t>
+      </w:r>
+    </w:p>
+    <w:p>
+      <w:pPr>
+        <w:pStyle w:val="ListParagraph"/>
+        <w:ind w:left="2160"/>
+        <w:rPr>
+          <w:lang w:val="en-GB"/>
+        </w:rPr>
+      </w:pPr>
+    </w:p>
+    <w:p>
+      <w:pPr>
+        <w:pStyle w:val="ListParagraph"/>
+        <w:ind w:left="2160"/>
+        <w:rPr>
+          <w:i/>
+          <w:iCs/>
+          <w:lang w:val="en-GB"/>
+        </w:rPr>
+      </w:pPr>
+      <w:r>
+        <w:rPr>
+          <w:i/>
+          <w:iCs/>
+          <w:lang w:val="en-GB"/>
+        </w:rPr>
+        <w:t>Prefetching overlaps the preprocessing and model execution of a training step. While the model is executing training step s, the input pipeline is reading the data for step s+1. Doing so reduces the step time to the maximum (as opposed to the sum) of the training and the time it takes to extract the data.</w:t>
+      </w:r>
+      <w:r>
+        <w:rPr>
+          <w:i/>
+          <w:iCs/>
+          <w:lang w:val="en-GB"/>
+        </w:rPr>
+        <w:t xml:space="preserve"> (</w:t>
+      </w:r>
+      <w:hyperlink r:id="rId5" w:history="1">
+        <w:r>
+          <w:rPr>
+            <w:rStyle w:val="Hyperlink"/>
+            <w:i/>
+            <w:iCs/>
+            <w:lang w:val="en-GB"/>
+          </w:rPr>
+          <w:t>https://www.tensorflow.org/guide/data_performance</w:t>
+        </w:r>
+      </w:hyperlink>
+      <w:r>
+        <w:rPr>
+          <w:i/>
+          <w:iCs/>
+          <w:lang w:val="en-GB"/>
+        </w:rPr>
+        <w:t>)</w:t>
+      </w:r>
+    </w:p>
+    <w:p>
+      <w:pPr>
+        <w:pStyle w:val="ListParagraph"/>
+        <w:numPr>
+          <w:ilvl w:val="0"/>
+          <w:numId w:val="7"/>
+        </w:numPr>
+        <w:rPr>
+          <w:i/>
+          <w:iCs/>
+          <w:lang w:val="en-GB"/>
+        </w:rPr>
+      </w:pPr>
+      <w:r>
+        <w:rPr>
+          <w:i/>
+          <w:iCs/>
+          <w:lang w:val="en-GB"/>
+        </w:rPr>
+        <w:t>Network Architecture</w:t>
+      </w:r>
+    </w:p>
+    <w:p>
+      <w:pPr>
+        <w:pStyle w:val="ListParagraph"/>
+        <w:ind w:left="2160"/>
+        <w:rPr>
+          <w:lang w:val="en-GB"/>
+        </w:rPr>
+      </w:pPr>
+      <w:r>
+        <w:rPr>
+          <w:lang w:val="en-GB"/>
+        </w:rPr>
+        <w:t>As for the neural network architecture</w:t>
+      </w:r>
+      <w:r>
+        <w:rPr>
+          <w:lang w:val="en-GB"/>
+        </w:rPr>
+        <w:t xml:space="preserve">, we decided to make it sufficiently deep </w:t>
+      </w:r>
+      <w:proofErr w:type="gramStart"/>
+      <w:r>
+        <w:rPr>
+          <w:lang w:val="en-GB"/>
+        </w:rPr>
+        <w:t>in order for</w:t>
+      </w:r>
+      <w:proofErr w:type="gramEnd"/>
+      <w:r>
+        <w:rPr>
+          <w:lang w:val="en-GB"/>
+        </w:rPr>
+        <w:t xml:space="preserve"> its capacity to </w:t>
+      </w:r>
+      <w:r>
+        <w:rPr>
+          <w:lang w:val="en-GB"/>
+        </w:rPr>
+        <w:t>be</w:t>
+      </w:r>
+      <w:r>
+        <w:rPr>
+          <w:lang w:val="en-GB"/>
+        </w:rPr>
+        <w:t xml:space="preserve"> suitable</w:t>
+      </w:r>
+      <w:r>
+        <w:rPr>
+          <w:lang w:val="en-GB"/>
+        </w:rPr>
+        <w:t xml:space="preserve"> for coping with </w:t>
+      </w:r>
+      <w:r>
+        <w:rPr>
+          <w:lang w:val="en-GB"/>
+        </w:rPr>
+        <w:t xml:space="preserve">this many different classes. This resulted in 4 separate </w:t>
+      </w:r>
+      <w:r>
+        <w:rPr>
+          <w:lang w:val="en-GB"/>
+        </w:rPr>
+        <w:t>blocks</w:t>
+      </w:r>
+      <w:r>
+        <w:rPr>
+          <w:lang w:val="en-GB"/>
+        </w:rPr>
+        <w:t xml:space="preserve"> being formed:</w:t>
+      </w:r>
+    </w:p>
+    <w:p>
+      <w:pPr>
+        <w:pStyle w:val="ListParagraph"/>
+        <w:numPr>
+          <w:ilvl w:val="0"/>
+          <w:numId w:val="6"/>
+        </w:numPr>
+        <w:rPr>
+          <w:lang w:val="en-GB"/>
+        </w:rPr>
+      </w:pPr>
+      <w:r>
+        <w:rPr>
+          <w:lang w:val="en-GB"/>
+        </w:rPr>
+        <w:t xml:space="preserve">Block 1 </w:t>
+      </w:r>
+      <w:r>
+        <w:rPr>
+          <w:lang w:val="en-GB"/>
+        </w:rPr>
+        <w:t>for low level feature extraction</w:t>
+      </w:r>
+      <w:r>
+        <w:rPr>
+          <w:lang w:val="en-GB"/>
+        </w:rPr>
+        <w:t>:</w:t>
+      </w:r>
+    </w:p>
+    <w:p>
+      <w:pPr>
+        <w:pStyle w:val="ListParagraph"/>
+        <w:ind w:left="2520"/>
+        <w:rPr>
+          <w:lang w:val="en-GB"/>
+        </w:rPr>
+      </w:pPr>
+      <w:r>
+        <w:rPr>
+          <w:lang w:val="en-GB"/>
+        </w:rPr>
+        <w:t xml:space="preserve">2x convolution layer of size 64 with (3,3) kernel and ReLu activation </w:t>
+      </w:r>
+    </w:p>
+    <w:p>
+      <w:pPr>
+        <w:pStyle w:val="ListParagraph"/>
+        <w:ind w:left="2520"/>
+        <w:rPr>
+          <w:lang w:val="en-GB"/>
+        </w:rPr>
+      </w:pPr>
+      <w:r>
+        <w:rPr>
+          <w:lang w:val="en-GB"/>
+        </w:rPr>
+        <w:t>Followed by (2,2) max pooling</w:t>
+      </w:r>
+      <w:r>
+        <w:rPr>
+          <w:lang w:val="en-GB"/>
+        </w:rPr>
+        <w:t xml:space="preserve"> and a 0.2 dropout layer</w:t>
+      </w:r>
+    </w:p>
+    <w:p>
+      <w:pPr>
+        <w:pStyle w:val="ListParagraph"/>
+        <w:numPr>
+          <w:ilvl w:val="0"/>
+          <w:numId w:val="6"/>
+        </w:numPr>
+        <w:rPr>
+          <w:lang w:val="en-GB"/>
+        </w:rPr>
+      </w:pPr>
+      <w:r>
+        <w:rPr>
+          <w:lang w:val="en-GB"/>
+        </w:rPr>
+        <w:t xml:space="preserve">Block 2 </w:t>
+      </w:r>
+      <w:r>
+        <w:rPr>
+          <w:lang w:val="en-GB"/>
+        </w:rPr>
+        <w:t xml:space="preserve">for </w:t>
+      </w:r>
+      <w:r>
+        <w:rPr>
+          <w:lang w:val="en-GB"/>
+        </w:rPr>
+        <w:t>mid-level features:</w:t>
+      </w:r>
+    </w:p>
+    <w:p>
+      <w:pPr>
+        <w:pStyle w:val="ListParagraph"/>
+        <w:ind w:left="2520"/>
+        <w:rPr>
+          <w:lang w:val="en-GB"/>
+        </w:rPr>
+      </w:pPr>
+      <w:r>
+        <w:rPr>
+          <w:lang w:val="en-GB"/>
+        </w:rPr>
+        <w:t>The same but with convolutions of size 128</w:t>
+      </w:r>
+    </w:p>
+    <w:p>
+      <w:pPr>
+        <w:pStyle w:val="ListParagraph"/>
+        <w:numPr>
+          <w:ilvl w:val="0"/>
+          <w:numId w:val="6"/>
+        </w:numPr>
+        <w:rPr>
+          <w:lang w:val="en-GB"/>
+        </w:rPr>
+      </w:pPr>
+      <w:r>
+        <w:rPr>
+          <w:lang w:val="en-GB"/>
+        </w:rPr>
+        <w:t>Block 3 for high-level features</w:t>
+      </w:r>
+      <w:r>
+        <w:rPr>
+          <w:lang w:val="en-GB"/>
+        </w:rPr>
+        <w:t>:</w:t>
+      </w:r>
+    </w:p>
+    <w:p>
+      <w:pPr>
+        <w:pStyle w:val="ListParagraph"/>
+        <w:ind w:left="2520"/>
+        <w:rPr>
+          <w:lang w:val="en-GB"/>
+        </w:rPr>
+      </w:pPr>
+      <w:r>
+        <w:rPr>
+          <w:lang w:val="en-GB"/>
+        </w:rPr>
+        <w:t>One convolutional layer of size 256 with (3,3) kernel</w:t>
+      </w:r>
+    </w:p>
+    <w:p>
+      <w:pPr>
+        <w:pStyle w:val="ListParagraph"/>
+        <w:ind w:left="2520"/>
+        <w:rPr>
+          <w:lang w:val="en-GB"/>
+        </w:rPr>
+      </w:pPr>
+      <w:r>
+        <w:rPr>
+          <w:lang w:val="en-GB"/>
+        </w:rPr>
+        <w:t>Followed by (2,2) max pooling and a 0.2 dropout</w:t>
+      </w:r>
+    </w:p>
+    <w:p>
+      <w:pPr>
+        <w:pStyle w:val="ListParagraph"/>
+        <w:numPr>
+          <w:ilvl w:val="0"/>
+          <w:numId w:val="6"/>
+        </w:numPr>
+        <w:rPr>
+          <w:lang w:val="en-GB"/>
+        </w:rPr>
+      </w:pPr>
+      <w:r>
+        <w:rPr>
+          <w:lang w:val="en-GB"/>
+        </w:rPr>
+        <w:t>Block 4 for dense layers</w:t>
+      </w:r>
+    </w:p>
+    <w:p>
+      <w:pPr>
+        <w:pStyle w:val="ListParagraph"/>
+        <w:ind w:left="2520"/>
+        <w:rPr>
+          <w:lang w:val="en-GB"/>
+        </w:rPr>
+      </w:pPr>
+      <w:r>
+        <w:rPr>
+          <w:lang w:val="en-GB"/>
+        </w:rPr>
+        <w:t>Input flattening followed by a 1024-size dense layer and 512-size dense layer</w:t>
+      </w:r>
+      <w:r>
+        <w:rPr>
+          <w:lang w:val="en-GB"/>
+        </w:rPr>
+        <w:t>, with 0.4 dropout after each</w:t>
+      </w:r>
+    </w:p>
+    <w:p>
+      <w:pPr>
+        <w:pStyle w:val="ListParagraph"/>
+        <w:numPr>
+          <w:ilvl w:val="0"/>
+          <w:numId w:val="6"/>
+        </w:numPr>
+        <w:rPr>
+          <w:lang w:val="en-GB"/>
+        </w:rPr>
+      </w:pPr>
+      <w:r>
+        <w:rPr>
+          <w:lang w:val="en-GB"/>
+        </w:rPr>
+        <w:t>Output layer with softmax activation appropriate for multi-class classfication</w:t>
+      </w:r>
+    </w:p>
+    <w:p>
+      <w:pPr>
+        <w:pStyle w:val="ListParagraph"/>
+        <w:ind w:left="2520"/>
+        <w:rPr>
+          <w:lang w:val="en-GB"/>
+        </w:rPr>
+      </w:pPr>
+    </w:p>
+    <w:p>
+      <w:pPr>
+        <w:pStyle w:val="ListParagraph"/>
+        <w:numPr>
+          <w:ilvl w:val="0"/>
+          <w:numId w:val="7"/>
+        </w:numPr>
+        <w:rPr>
+          <w:lang w:val="en-GB"/>
+        </w:rPr>
+      </w:pPr>
+      <w:r>
+        <w:rPr>
+          <w:lang w:val="en-GB"/>
+        </w:rPr>
+        <w:t>Training and compilation</w:t>
+      </w:r>
+    </w:p>
+    <w:p>
+      <w:pPr>
+        <w:ind w:left="2124"/>
+        <w:rPr>
+          <w:lang w:val="en-GB"/>
+        </w:rPr>
+      </w:pPr>
+      <w:r>
+        <w:rPr>
+          <w:lang w:val="en-GB"/>
+        </w:rPr>
+        <w:t>The loss function of choice is sparse categorical crossentropy as our true labels are provided in the form of integers (</w:t>
+      </w:r>
+      <w:r>
+        <w:rPr>
+          <w:lang w:val="en-GB"/>
+        </w:rPr>
+        <w:t>as opposed to one-hot encoding).</w:t>
+      </w:r>
+    </w:p>
+    <w:p>
+      <w:pPr>
+        <w:ind w:left="2124"/>
+        <w:rPr>
+          <w:lang w:val="en-GB"/>
+        </w:rPr>
+      </w:pPr>
+      <w:r>
+        <w:rPr>
+          <w:lang w:val="en-GB"/>
+        </w:rPr>
+        <w:t xml:space="preserve">Further, we </w:t>
+      </w:r>
+      <w:r>
+        <w:rPr>
+          <w:lang w:val="en-GB"/>
+        </w:rPr>
+        <w:t xml:space="preserve">used </w:t>
+      </w:r>
+      <w:r>
+        <w:rPr>
+          <w:lang w:val="en-GB"/>
+        </w:rPr>
+        <w:t xml:space="preserve">3 callback functions </w:t>
+      </w:r>
+      <w:r>
+        <w:rPr>
+          <w:lang w:val="en-GB"/>
+        </w:rPr>
+        <w:t>to better steer the learning process:</w:t>
+      </w:r>
+    </w:p>
+    <w:p>
+      <w:pPr>
+        <w:pStyle w:val="ListParagraph"/>
+        <w:numPr>
+          <w:ilvl w:val="0"/>
+          <w:numId w:val="6"/>
+        </w:numPr>
+        <w:rPr>
+          <w:lang w:val="en-GB"/>
+        </w:rPr>
+      </w:pPr>
+      <w:r>
+        <w:rPr>
+          <w:b/>
+          <w:bCs/>
+          <w:lang w:val="en-GB"/>
+        </w:rPr>
+        <w:t>ReduceLROnPlateau</w:t>
+      </w:r>
+      <w:r>
+        <w:rPr>
+          <w:lang w:val="en-GB"/>
+        </w:rPr>
+        <w:t xml:space="preserve"> - Adaptive Learning Rate</w:t>
+      </w:r>
+      <w:r>
+        <w:rPr>
+          <w:lang w:val="en-GB"/>
+        </w:rPr>
+        <w:t>:</w:t>
+      </w:r>
+      <w:r>
+        <w:rPr>
+          <w:lang w:val="en-GB"/>
+        </w:rPr>
+        <w:t xml:space="preserve"> we w</w:t>
+      </w:r>
+      <w:r>
+        <w:rPr>
+          <w:lang w:val="en-GB"/>
+        </w:rPr>
+        <w:t xml:space="preserve">ant to make good progress at the beginning (fast learning), but as we approach the theoretical optimum </w:t>
+      </w:r>
+      <w:r>
+        <w:rPr>
+          <w:lang w:val="en-GB"/>
+        </w:rPr>
+        <w:t xml:space="preserve">slower LR becomes more desirable </w:t>
+      </w:r>
+      <w:r>
+        <w:rPr>
+          <w:lang w:val="en-GB"/>
+        </w:rPr>
+        <w:t>for escaping plateaux</w:t>
+      </w:r>
+      <w:r>
+        <w:rPr>
+          <w:lang w:val="en-GB"/>
+        </w:rPr>
+        <w:t>. If</w:t>
+      </w:r>
+      <w:r>
+        <w:rPr>
+          <w:lang w:val="en-GB"/>
+        </w:rPr>
+        <w:t xml:space="preserve"> validation </w:t>
+      </w:r>
+      <w:r>
+        <w:rPr>
+          <w:lang w:val="en-GB"/>
+        </w:rPr>
+        <w:t>loss does not improve for 3 consecutive epochs, we multiply it by a factor of 0.5</w:t>
+      </w:r>
+    </w:p>
+    <w:p>
+      <w:pPr>
+        <w:pStyle w:val="ListParagraph"/>
+        <w:numPr>
+          <w:ilvl w:val="0"/>
+          <w:numId w:val="6"/>
+        </w:numPr>
+        <w:rPr>
+          <w:lang w:val="en-GB"/>
+        </w:rPr>
+      </w:pPr>
+      <w:r>
+        <w:rPr>
+          <w:b/>
+          <w:bCs/>
+          <w:lang w:val="en-GB"/>
+        </w:rPr>
+        <w:t>EarlyStopping</w:t>
+      </w:r>
+      <w:r>
+        <w:rPr>
+          <w:lang w:val="en-GB"/>
+        </w:rPr>
+        <w:t xml:space="preserve"> - Prevent</w:t>
+      </w:r>
+      <w:r>
+        <w:rPr>
+          <w:lang w:val="en-GB"/>
+        </w:rPr>
+        <w:t>s</w:t>
+      </w:r>
+      <w:r>
+        <w:rPr>
+          <w:lang w:val="en-GB"/>
+        </w:rPr>
+        <w:t xml:space="preserve"> Overfitting</w:t>
+      </w:r>
+      <w:r>
+        <w:rPr>
+          <w:lang w:val="en-GB"/>
+        </w:rPr>
+        <w:t>: In case o</w:t>
+      </w:r>
+      <w:r>
+        <w:rPr>
+          <w:lang w:val="en-GB"/>
+        </w:rPr>
+        <w:t>f 7 consecutive epochs without improvement on validation loss, we stop training to avoid overfitting</w:t>
+      </w:r>
+    </w:p>
+    <w:p>
+      <w:pPr>
+        <w:pStyle w:val="ListParagraph"/>
+        <w:numPr>
+          <w:ilvl w:val="0"/>
+          <w:numId w:val="6"/>
+        </w:numPr>
+        <w:rPr>
+          <w:lang w:val="en-GB"/>
+        </w:rPr>
+      </w:pPr>
+      <w:r>
+        <w:rPr>
+          <w:b/>
+          <w:bCs/>
+          <w:lang w:val="en-GB"/>
+        </w:rPr>
+        <w:lastRenderedPageBreak/>
+        <w:t>ModelCheckpoint</w:t>
+      </w:r>
+      <w:r>
+        <w:rPr>
+          <w:lang w:val="en-GB"/>
+        </w:rPr>
+        <w:t xml:space="preserve"> - Save</w:t>
+      </w:r>
+      <w:r>
+        <w:rPr>
+          <w:lang w:val="en-GB"/>
+        </w:rPr>
+        <w:t>s</w:t>
+      </w:r>
+      <w:r>
+        <w:rPr>
+          <w:lang w:val="en-GB"/>
+        </w:rPr>
+        <w:t xml:space="preserve"> Best Model</w:t>
+      </w:r>
+      <w:r>
+        <w:rPr>
+          <w:lang w:val="en-GB"/>
+        </w:rPr>
+        <w:t>:</w:t>
+      </w:r>
+      <w:r>
+        <w:rPr>
+          <w:lang w:val="en-GB"/>
+        </w:rPr>
+        <w:t xml:space="preserve"> As s</w:t>
+      </w:r>
+      <w:r>
+        <w:rPr>
+          <w:lang w:val="en-GB"/>
+        </w:rPr>
+        <w:t xml:space="preserve">oon as a validation loss improvement is registered, the incumbent models </w:t>
+      </w:r>
+      <w:r>
+        <w:rPr>
+          <w:lang w:val="en-GB"/>
+        </w:rPr>
+        <w:t>get</w:t>
+      </w:r>
+      <w:r>
+        <w:rPr>
+          <w:lang w:val="en-GB"/>
+        </w:rPr>
+        <w:t xml:space="preserve"> saved </w:t>
+      </w:r>
+      <w:r>
+        <w:rPr>
+          <w:lang w:val="en-GB"/>
+        </w:rPr>
+        <w:t>as a back-up against potential crashes.</w:t>
+      </w:r>
+    </w:p>
+    <w:p>
+      <w:pPr>
+        <w:ind w:left="2160"/>
+        <w:rPr>
+          <w:lang w:val="en-GB"/>
+        </w:rPr>
+      </w:pPr>
+      <w:r>
+        <w:rPr>
+          <w:lang w:val="en-GB"/>
+        </w:rPr>
+        <w:t xml:space="preserve">We train our model </w:t>
+      </w:r>
+      <w:r>
+        <w:rPr>
+          <w:lang w:val="en-GB"/>
+        </w:rPr>
+        <w:t>over 30 epochs</w:t>
+      </w:r>
+    </w:p>
+    <w:p>
+      <w:pPr>
+        <w:pStyle w:val="ListParagraph"/>
+        <w:numPr>
+          <w:ilvl w:val="0"/>
+          <w:numId w:val="7"/>
+        </w:numPr>
+        <w:rPr>
+          <w:lang w:val="en-GB"/>
+        </w:rPr>
+      </w:pPr>
+      <w:r>
+        <w:rPr>
+          <w:lang w:val="en-GB"/>
+        </w:rPr>
+        <w:t>Evaluation</w:t>
+      </w:r>
+    </w:p>
+    <w:p>
+      <w:pPr>
+        <w:pStyle w:val="ListParagraph"/>
+        <w:ind w:left="2520"/>
+        <w:rPr>
+          <w:lang w:val="en-GB"/>
+        </w:rPr>
+      </w:pPr>
+      <w:r>
+        <w:rPr>
+          <w:lang w:val="en-GB"/>
+        </w:rPr>
+        <w:t>We evaluate our model on the test set</w:t>
+      </w:r>
+      <w:r>
+        <w:rPr>
+          <w:lang w:val="en-GB"/>
+        </w:rPr>
+        <w:t xml:space="preserve"> by setting its predictions (converted back </w:t>
+      </w:r>
+      <w:r>
+        <w:rPr>
+          <w:lang w:val="en-GB"/>
+        </w:rPr>
+        <w:t>actual hours/minute values) against the true labels.</w:t>
+      </w:r>
+    </w:p>
+    <w:p>
+      <w:pPr>
+        <w:pStyle w:val="ListParagraph"/>
+        <w:ind w:left="2520"/>
+        <w:rPr>
+          <w:lang w:val="en-GB"/>
+        </w:rPr>
+      </w:pPr>
+      <w:r>
+        <w:rPr>
+          <w:lang w:val="en-GB"/>
+        </w:rPr>
+        <w:t xml:space="preserve">As for the </w:t>
+      </w:r>
+      <w:r>
+        <w:rPr>
+          <w:lang w:val="en-GB"/>
+        </w:rPr>
+        <w:t>common-sense</w:t>
+      </w:r>
+      <w:r>
+        <w:rPr>
+          <w:lang w:val="en-GB"/>
+        </w:rPr>
+        <w:t xml:space="preserve"> metric, we </w:t>
+      </w:r>
+      <w:r>
+        <w:rPr>
+          <w:lang w:val="en-GB"/>
+        </w:rPr>
+        <w:t xml:space="preserve">compute it via </w:t>
+      </w:r>
+      <w:r>
+        <w:rPr>
+          <w:i/>
+          <w:iCs/>
+          <w:lang w:val="en-GB"/>
+        </w:rPr>
+        <w:t>calculate_time_difference_</w:t>
+      </w:r>
+      <w:proofErr w:type="gramStart"/>
+      <w:r>
+        <w:rPr>
+          <w:i/>
+          <w:iCs/>
+          <w:lang w:val="en-GB"/>
+        </w:rPr>
+        <w:t>minutes(</w:t>
+      </w:r>
+      <w:proofErr w:type="gramEnd"/>
+      <w:r>
+        <w:rPr>
+          <w:i/>
+          <w:iCs/>
+          <w:lang w:val="en-GB"/>
+        </w:rPr>
+        <w:t>true_hours, true_minutes, pred_hours, pred_minutes)</w:t>
+      </w:r>
+      <w:r>
+        <w:rPr>
+          <w:lang w:val="en-GB"/>
+        </w:rPr>
+        <w:t xml:space="preserve"> </w:t>
+      </w:r>
+    </w:p>
+    <w:p>
+      <w:pPr>
+        <w:pStyle w:val="ListParagraph"/>
+        <w:ind w:left="2520"/>
+        <w:rPr>
+          <w:lang w:val="en-GB"/>
+        </w:rPr>
+      </w:pPr>
+      <w:r>
+        <w:rPr>
+          <w:lang w:val="en-GB"/>
+        </w:rPr>
+        <w:t xml:space="preserve">function that handles clock wrap-around </w:t>
+      </w:r>
+      <w:r>
+        <w:rPr>
+          <w:lang w:val="en-GB"/>
+        </w:rPr>
+        <w:t>by taking a minimum of error and 720-error (12 hours * 60 minutes).</w:t>
+      </w:r>
+    </w:p>
+    <w:p>
+      <w:pPr>
+        <w:pStyle w:val="ListParagraph"/>
+        <w:ind w:left="2520"/>
+        <w:rPr>
+          <w:lang w:val="en-GB"/>
+        </w:rPr>
+      </w:pPr>
+      <w:r>
+        <w:rPr>
+          <w:lang w:val="en-GB"/>
+        </w:rPr>
+        <w:t>The evaluation results are as follows:</w:t>
+      </w:r>
+    </w:p>
+    <w:p>
+      <w:pPr>
+        <w:pStyle w:val="ListParagraph"/>
+        <w:ind w:left="2520"/>
+        <w:rPr>
+          <w:lang w:val="en-GB"/>
+        </w:rPr>
+      </w:pPr>
+    </w:p>
+    <w:p>
+      <w:pPr>
+        <w:pStyle w:val="ListParagraph"/>
+        <w:ind w:left="2520"/>
+        <w:rPr>
+          <w:u w:val="single"/>
+          <w:lang w:val="en-GB"/>
+        </w:rPr>
+      </w:pPr>
+      <w:r>
+        <w:rPr>
+          <w:u w:val="single"/>
+          <w:lang w:val="en-GB"/>
+        </w:rPr>
+        <w:t>Detailed Accuracy:</w:t>
+      </w:r>
+    </w:p>
+    <w:p>
+      <w:pPr>
+        <w:pStyle w:val="ListParagraph"/>
+        <w:ind w:left="2520"/>
+        <w:rPr>
+          <w:u w:val="single"/>
+          <w:lang w:val="en-GB"/>
+        </w:rPr>
+      </w:pPr>
+      <w:r>
+        <w:rPr>
+          <w:u w:val="single"/>
+          <w:lang w:val="en-GB"/>
+        </w:rPr>
+        <w:t>Hour accuracy: 0.6756 (67.56%)</w:t>
+      </w:r>
+    </w:p>
+    <w:p>
+      <w:pPr>
+        <w:pStyle w:val="ListParagraph"/>
+        <w:ind w:left="2520"/>
+        <w:rPr>
+          <w:u w:val="single"/>
+          <w:lang w:val="en-GB"/>
+        </w:rPr>
+      </w:pPr>
+      <w:r>
+        <w:rPr>
+          <w:u w:val="single"/>
+          <w:lang w:val="en-GB"/>
+        </w:rPr>
+        <w:t>Minute accuracy: 0.2289 (22.89%)</w:t>
+      </w:r>
+    </w:p>
+    <w:p>
+      <w:pPr>
+        <w:pStyle w:val="ListParagraph"/>
+        <w:ind w:left="2520"/>
+        <w:rPr>
+          <w:u w:val="single"/>
+          <w:lang w:val="en-GB"/>
+        </w:rPr>
+      </w:pPr>
+      <w:r>
+        <w:rPr>
+          <w:u w:val="single"/>
+          <w:lang w:val="en-GB"/>
+        </w:rPr>
+        <w:t>Exact match (both correct): 0.2200 (22.00%)</w:t>
+      </w:r>
+    </w:p>
+    <w:p>
+      <w:pPr>
+        <w:pStyle w:val="ListParagraph"/>
+        <w:ind w:left="2520"/>
+        <w:rPr>
+          <w:u w:val="single"/>
+          <w:lang w:val="en-GB"/>
+        </w:rPr>
+      </w:pPr>
+    </w:p>
+    <w:p>
+      <w:pPr>
+        <w:pStyle w:val="ListParagraph"/>
+        <w:ind w:left="2520"/>
+        <w:rPr>
+          <w:u w:val="single"/>
+          <w:lang w:val="en-GB"/>
+        </w:rPr>
+      </w:pPr>
+      <w:r>
+        <w:rPr>
+          <w:u w:val="single"/>
+          <w:lang w:val="en-GB"/>
+        </w:rPr>
+        <w:t>"Common Sense" Time Difference Accuracy:</w:t>
+      </w:r>
+    </w:p>
+    <w:p>
+      <w:pPr>
+        <w:pStyle w:val="ListParagraph"/>
+        <w:ind w:left="2520"/>
+        <w:rPr>
+          <w:u w:val="single"/>
+          <w:lang w:val="en-GB"/>
+        </w:rPr>
+      </w:pPr>
+      <w:r>
+        <w:rPr>
+          <w:u w:val="single"/>
+          <w:lang w:val="en-GB"/>
+        </w:rPr>
+        <w:t>Mean absolute error: 48.05 minutes</w:t>
+      </w:r>
+    </w:p>
+    <w:p>
+      <w:pPr>
+        <w:pStyle w:val="ListParagraph"/>
+        <w:ind w:left="2520"/>
+        <w:rPr>
+          <w:u w:val="single"/>
+          <w:lang w:val="en-GB"/>
+        </w:rPr>
+      </w:pPr>
+      <w:r>
+        <w:rPr>
+          <w:u w:val="single"/>
+          <w:lang w:val="en-GB"/>
+        </w:rPr>
+        <w:t>Median absolute error: 1.00 minutes</w:t>
+      </w:r>
+    </w:p>
+    <w:p>
+      <w:pPr>
+        <w:pStyle w:val="ListParagraph"/>
+        <w:ind w:left="2520"/>
+        <w:rPr>
+          <w:u w:val="single"/>
+          <w:lang w:val="en-GB"/>
+        </w:rPr>
+      </w:pPr>
+      <w:r>
+        <w:rPr>
+          <w:u w:val="single"/>
+          <w:lang w:val="en-GB"/>
+        </w:rPr>
+        <w:t>Std deviation: 87.62 minutes</w:t>
+      </w:r>
+    </w:p>
+    <w:p>
+      <w:pPr>
+        <w:pStyle w:val="ListParagraph"/>
+        <w:ind w:left="2520"/>
+        <w:rPr>
+          <w:u w:val="single"/>
+          <w:lang w:val="en-GB"/>
+        </w:rPr>
+      </w:pPr>
+      <w:r>
+        <w:rPr>
+          <w:u w:val="single"/>
+          <w:lang w:val="en-GB"/>
+        </w:rPr>
+        <w:t xml:space="preserve">  Worst case (max error): 359 minutes</w:t>
+      </w:r>
+    </w:p>
+    <w:p>
+      <w:pPr>
+        <w:pStyle w:val="ListParagraph"/>
+        <w:ind w:left="2520"/>
+        <w:rPr>
+          <w:u w:val="single"/>
+          <w:lang w:val="en-GB"/>
+        </w:rPr>
+      </w:pPr>
+    </w:p>
+    <w:p>
+      <w:pPr>
+        <w:pStyle w:val="ListParagraph"/>
+        <w:ind w:left="2520"/>
+        <w:rPr>
+          <w:lang w:val="en-GB"/>
+        </w:rPr>
+      </w:pPr>
+      <w:r>
+        <w:rPr>
+          <w:lang w:val="en-GB"/>
+        </w:rPr>
+        <w:t>(plots etc.)</w:t>
       </w:r>
     </w:p>
     <w:sectPr>
@@ -1102,6 +2330,118 @@
 <file path=word/numbering.xml><?xml version="1.0" encoding="utf-8"?>
 <w:numbering xmlns:wpc="http://schemas.microsoft.com/office/word/2010/wordprocessingCanvas" xmlns:cx="http://schemas.microsoft.com/office/drawing/2014/chartex" xmlns:cx1="http://schemas.microsoft.com/office/drawing/2015/9/8/chartex" xmlns:cx2="http://schemas.microsoft.com/office/drawing/2015/10/21/chartex" xmlns:cx3="http://schemas.microsoft.com/office/drawing/2016/5/9/chartex" xmlns:cx4="http://schemas.microsoft.com/office/drawing/2016/5/10/chartex" xmlns:cx5="http://schemas.microsoft.com/office/drawing/2016/5/11/chartex" xmlns:cx6="http://schemas.microsoft.com/office/drawing/2016/5/12/chartex" xmlns:cx7="http://schemas.microsoft.com/office/drawing/2016/5/13/chartex" xmlns:cx8="http://schemas.microsoft.com/office/drawing/2016/5/14/chartex" xmlns:mc="http://schemas.openxmlformats.org/markup-compatibility/2006" xmlns:aink="http://schemas.microsoft.com/office/drawing/2016/ink" xmlns:am3d="http://schemas.microsoft.com/office/drawing/2017/model3d" xmlns:o="urn:schemas-microsoft-com:office:office" xmlns:oel="http://schemas.microsoft.com/office/2019/extlst" xmlns:r="http://schemas.openxmlformats.org/officeDocument/2006/relationships" xmlns:m="http://schemas.openxmlformats.org/officeDocument/2006/math" xmlns:v="urn:schemas-microsoft-com:vml" xmlns:wp14="http://schemas.microsoft.com/office/word/2010/wordprocessingDrawing" xmlns:wp="http://schemas.openxmlformats.org/drawingml/2006/wordprocessingDrawing" xmlns:w10="urn:schemas-microsoft-com:office:word" xmlns:w="http://schemas.openxmlformats.org/wordprocessingml/2006/main" xmlns:w14="http://schemas.microsoft.com/office/word/2010/wordml" xmlns:w15="http://schemas.microsoft.com/office/word/2012/wordml" xmlns:w16cex="http://schemas.microsoft.com/office/word/2018/wordml/cex" xmlns:w16cid="http://schemas.microsoft.com/office/word/2016/wordml/cid" xmlns:w16="http://schemas.microsoft.com/office/word/2018/wordml" xmlns:w16du="http://schemas.microsoft.com/office/word/2023/wordml/word16du" xmlns:w16sdtdh="http://schemas.microsoft.com/office/word/2020/wordml/sdtdatahash" xmlns:w16sdtfl="http://schemas.microsoft.com/office/word/2024/wordml/sdtformatlock" xmlns:w16se="http://schemas.microsoft.com/office/word/2015/wordml/symex" xmlns:wpg="http://schemas.microsoft.com/office/word/2010/wordprocessingGroup" xmlns:wpi="http://schemas.microsoft.com/office/word/2010/wordprocessingInk" xmlns:wne="http://schemas.microsoft.com/office/word/2006/wordml" xmlns:wps="http://schemas.microsoft.com/office/word/2010/wordprocessingShape" mc:Ignorable="w14 w15 w16se w16cid w16 w16cex w16sdtdh w16sdtfl w16du wp14">
   <w:abstractNum w:abstractNumId="0" w15:restartNumberingAfterBreak="0">
+    <w:nsid w:val="0A627821"/>
+    <w:multiLevelType w:val="hybridMultilevel"/>
+    <w:tmpl w:val="955A432C"/>
+    <w:lvl w:ilvl="0" w:tplc="776607E0">
+      <w:numFmt w:val="bullet"/>
+      <w:lvlText w:val="-"/>
+      <w:lvlJc w:val="left"/>
+      <w:pPr>
+        <w:ind w:left="2520" w:hanging="360"/>
+      </w:pPr>
+      <w:rPr>
+        <w:rFonts w:ascii="Aptos" w:eastAsiaTheme="minorHAnsi" w:hAnsi="Aptos" w:cstheme="minorBidi" w:hint="default"/>
+      </w:rPr>
+    </w:lvl>
+    <w:lvl w:ilvl="1" w:tplc="04150003" w:tentative="1">
+      <w:start w:val="1"/>
+      <w:numFmt w:val="bullet"/>
+      <w:lvlText w:val="o"/>
+      <w:lvlJc w:val="left"/>
+      <w:pPr>
+        <w:ind w:left="3240" w:hanging="360"/>
+      </w:pPr>
+      <w:rPr>
+        <w:rFonts w:ascii="Courier New" w:hAnsi="Courier New" w:cs="Courier New" w:hint="default"/>
+      </w:rPr>
+    </w:lvl>
+    <w:lvl w:ilvl="2" w:tplc="04150005" w:tentative="1">
+      <w:start w:val="1"/>
+      <w:numFmt w:val="bullet"/>
+      <w:lvlText w:val=""/>
+      <w:lvlJc w:val="left"/>
+      <w:pPr>
+        <w:ind w:left="3960" w:hanging="360"/>
+      </w:pPr>
+      <w:rPr>
+        <w:rFonts w:ascii="Wingdings" w:hAnsi="Wingdings" w:hint="default"/>
+      </w:rPr>
+    </w:lvl>
+    <w:lvl w:ilvl="3" w:tplc="04150001" w:tentative="1">
+      <w:start w:val="1"/>
+      <w:numFmt w:val="bullet"/>
+      <w:lvlText w:val=""/>
+      <w:lvlJc w:val="left"/>
+      <w:pPr>
+        <w:ind w:left="4680" w:hanging="360"/>
+      </w:pPr>
+      <w:rPr>
+        <w:rFonts w:ascii="Symbol" w:hAnsi="Symbol" w:hint="default"/>
+      </w:rPr>
+    </w:lvl>
+    <w:lvl w:ilvl="4" w:tplc="04150003" w:tentative="1">
+      <w:start w:val="1"/>
+      <w:numFmt w:val="bullet"/>
+      <w:lvlText w:val="o"/>
+      <w:lvlJc w:val="left"/>
+      <w:pPr>
+        <w:ind w:left="5400" w:hanging="360"/>
+      </w:pPr>
+      <w:rPr>
+        <w:rFonts w:ascii="Courier New" w:hAnsi="Courier New" w:cs="Courier New" w:hint="default"/>
+      </w:rPr>
+    </w:lvl>
+    <w:lvl w:ilvl="5" w:tplc="04150005" w:tentative="1">
+      <w:start w:val="1"/>
+      <w:numFmt w:val="bullet"/>
+      <w:lvlText w:val=""/>
+      <w:lvlJc w:val="left"/>
+      <w:pPr>
+        <w:ind w:left="6120" w:hanging="360"/>
+      </w:pPr>
+      <w:rPr>
+        <w:rFonts w:ascii="Wingdings" w:hAnsi="Wingdings" w:hint="default"/>
+      </w:rPr>
+    </w:lvl>
+    <w:lvl w:ilvl="6" w:tplc="04150001" w:tentative="1">
+      <w:start w:val="1"/>
+      <w:numFmt w:val="bullet"/>
+      <w:lvlText w:val=""/>
+      <w:lvlJc w:val="left"/>
+      <w:pPr>
+        <w:ind w:left="6840" w:hanging="360"/>
+      </w:pPr>
+      <w:rPr>
+        <w:rFonts w:ascii="Symbol" w:hAnsi="Symbol" w:hint="default"/>
+      </w:rPr>
+    </w:lvl>
+    <w:lvl w:ilvl="7" w:tplc="04150003" w:tentative="1">
+      <w:start w:val="1"/>
+      <w:numFmt w:val="bullet"/>
+      <w:lvlText w:val="o"/>
+      <w:lvlJc w:val="left"/>
+      <w:pPr>
+        <w:ind w:left="7560" w:hanging="360"/>
+      </w:pPr>
+      <w:rPr>
+        <w:rFonts w:ascii="Courier New" w:hAnsi="Courier New" w:cs="Courier New" w:hint="default"/>
+      </w:rPr>
+    </w:lvl>
+    <w:lvl w:ilvl="8" w:tplc="04150005" w:tentative="1">
+      <w:start w:val="1"/>
+      <w:numFmt w:val="bullet"/>
+      <w:lvlText w:val=""/>
+      <w:lvlJc w:val="left"/>
+      <w:pPr>
+        <w:ind w:left="8280" w:hanging="360"/>
+      </w:pPr>
+      <w:rPr>
+        <w:rFonts w:ascii="Wingdings" w:hAnsi="Wingdings" w:hint="default"/>
+      </w:rPr>
+    </w:lvl>
+  </w:abstractNum>
+  <w:abstractNum w:abstractNumId="1" w15:restartNumberingAfterBreak="0">
     <w:nsid w:val="112621F7"/>
     <w:multiLevelType w:val="hybridMultilevel"/>
     <w:tmpl w:val="E19A7364"/>
@@ -1214,7 +2554,7 @@
       </w:rPr>
     </w:lvl>
   </w:abstractNum>
-  <w:abstractNum w:abstractNumId="1" w15:restartNumberingAfterBreak="0">
+  <w:abstractNum w:abstractNumId="2" w15:restartNumberingAfterBreak="0">
     <w:nsid w:val="35182161"/>
     <w:multiLevelType w:val="hybridMultilevel"/>
     <w:tmpl w:val="75B8AE7E"/>
@@ -1327,7 +2667,209 @@
       </w:rPr>
     </w:lvl>
   </w:abstractNum>
-  <w:abstractNum w:abstractNumId="2" w15:restartNumberingAfterBreak="0">
+  <w:abstractNum w:abstractNumId="3" w15:restartNumberingAfterBreak="0">
+    <w:nsid w:val="399E2230"/>
+    <w:multiLevelType w:val="hybridMultilevel"/>
+    <w:tmpl w:val="6736E1E4"/>
+    <w:lvl w:ilvl="0" w:tplc="04150001">
+      <w:start w:val="1"/>
+      <w:numFmt w:val="bullet"/>
+      <w:lvlText w:val=""/>
+      <w:lvlJc w:val="left"/>
+      <w:pPr>
+        <w:ind w:left="2160" w:hanging="360"/>
+      </w:pPr>
+      <w:rPr>
+        <w:rFonts w:ascii="Symbol" w:hAnsi="Symbol" w:hint="default"/>
+      </w:rPr>
+    </w:lvl>
+    <w:lvl w:ilvl="1" w:tplc="04150003" w:tentative="1">
+      <w:start w:val="1"/>
+      <w:numFmt w:val="bullet"/>
+      <w:lvlText w:val="o"/>
+      <w:lvlJc w:val="left"/>
+      <w:pPr>
+        <w:ind w:left="2880" w:hanging="360"/>
+      </w:pPr>
+      <w:rPr>
+        <w:rFonts w:ascii="Courier New" w:hAnsi="Courier New" w:cs="Courier New" w:hint="default"/>
+      </w:rPr>
+    </w:lvl>
+    <w:lvl w:ilvl="2" w:tplc="04150005" w:tentative="1">
+      <w:start w:val="1"/>
+      <w:numFmt w:val="bullet"/>
+      <w:lvlText w:val=""/>
+      <w:lvlJc w:val="left"/>
+      <w:pPr>
+        <w:ind w:left="3600" w:hanging="360"/>
+      </w:pPr>
+      <w:rPr>
+        <w:rFonts w:ascii="Wingdings" w:hAnsi="Wingdings" w:hint="default"/>
+      </w:rPr>
+    </w:lvl>
+    <w:lvl w:ilvl="3" w:tplc="04150001" w:tentative="1">
+      <w:start w:val="1"/>
+      <w:numFmt w:val="bullet"/>
+      <w:lvlText w:val=""/>
+      <w:lvlJc w:val="left"/>
+      <w:pPr>
+        <w:ind w:left="4320" w:hanging="360"/>
+      </w:pPr>
+      <w:rPr>
+        <w:rFonts w:ascii="Symbol" w:hAnsi="Symbol" w:hint="default"/>
+      </w:rPr>
+    </w:lvl>
+    <w:lvl w:ilvl="4" w:tplc="04150003" w:tentative="1">
+      <w:start w:val="1"/>
+      <w:numFmt w:val="bullet"/>
+      <w:lvlText w:val="o"/>
+      <w:lvlJc w:val="left"/>
+      <w:pPr>
+        <w:ind w:left="5040" w:hanging="360"/>
+      </w:pPr>
+      <w:rPr>
+        <w:rFonts w:ascii="Courier New" w:hAnsi="Courier New" w:cs="Courier New" w:hint="default"/>
+      </w:rPr>
+    </w:lvl>
+    <w:lvl w:ilvl="5" w:tplc="04150005" w:tentative="1">
+      <w:start w:val="1"/>
+      <w:numFmt w:val="bullet"/>
+      <w:lvlText w:val=""/>
+      <w:lvlJc w:val="left"/>
+      <w:pPr>
+        <w:ind w:left="5760" w:hanging="360"/>
+      </w:pPr>
+      <w:rPr>
+        <w:rFonts w:ascii="Wingdings" w:hAnsi="Wingdings" w:hint="default"/>
+      </w:rPr>
+    </w:lvl>
+    <w:lvl w:ilvl="6" w:tplc="04150001" w:tentative="1">
+      <w:start w:val="1"/>
+      <w:numFmt w:val="bullet"/>
+      <w:lvlText w:val=""/>
+      <w:lvlJc w:val="left"/>
+      <w:pPr>
+        <w:ind w:left="6480" w:hanging="360"/>
+      </w:pPr>
+      <w:rPr>
+        <w:rFonts w:ascii="Symbol" w:hAnsi="Symbol" w:hint="default"/>
+      </w:rPr>
+    </w:lvl>
+    <w:lvl w:ilvl="7" w:tplc="04150003" w:tentative="1">
+      <w:start w:val="1"/>
+      <w:numFmt w:val="bullet"/>
+      <w:lvlText w:val="o"/>
+      <w:lvlJc w:val="left"/>
+      <w:pPr>
+        <w:ind w:left="7200" w:hanging="360"/>
+      </w:pPr>
+      <w:rPr>
+        <w:rFonts w:ascii="Courier New" w:hAnsi="Courier New" w:cs="Courier New" w:hint="default"/>
+      </w:rPr>
+    </w:lvl>
+    <w:lvl w:ilvl="8" w:tplc="04150005" w:tentative="1">
+      <w:start w:val="1"/>
+      <w:numFmt w:val="bullet"/>
+      <w:lvlText w:val=""/>
+      <w:lvlJc w:val="left"/>
+      <w:pPr>
+        <w:ind w:left="7920" w:hanging="360"/>
+      </w:pPr>
+      <w:rPr>
+        <w:rFonts w:ascii="Wingdings" w:hAnsi="Wingdings" w:hint="default"/>
+      </w:rPr>
+    </w:lvl>
+  </w:abstractNum>
+  <w:abstractNum w:abstractNumId="4" w15:restartNumberingAfterBreak="0">
+    <w:nsid w:val="458665E1"/>
+    <w:multiLevelType w:val="hybridMultilevel"/>
+    <w:tmpl w:val="B332245C"/>
+    <w:lvl w:ilvl="0" w:tplc="FDE26366">
+      <w:start w:val="1"/>
+      <w:numFmt w:val="decimal"/>
+      <w:lvlText w:val="%1."/>
+      <w:lvlJc w:val="left"/>
+      <w:pPr>
+        <w:ind w:left="2520" w:hanging="360"/>
+      </w:pPr>
+      <w:rPr>
+        <w:rFonts w:hint="default"/>
+      </w:rPr>
+    </w:lvl>
+    <w:lvl w:ilvl="1" w:tplc="04150019" w:tentative="1">
+      <w:start w:val="1"/>
+      <w:numFmt w:val="lowerLetter"/>
+      <w:lvlText w:val="%2."/>
+      <w:lvlJc w:val="left"/>
+      <w:pPr>
+        <w:ind w:left="3240" w:hanging="360"/>
+      </w:pPr>
+    </w:lvl>
+    <w:lvl w:ilvl="2" w:tplc="0415001B" w:tentative="1">
+      <w:start w:val="1"/>
+      <w:numFmt w:val="lowerRoman"/>
+      <w:lvlText w:val="%3."/>
+      <w:lvlJc w:val="right"/>
+      <w:pPr>
+        <w:ind w:left="3960" w:hanging="180"/>
+      </w:pPr>
+    </w:lvl>
+    <w:lvl w:ilvl="3" w:tplc="0415000F" w:tentative="1">
+      <w:start w:val="1"/>
+      <w:numFmt w:val="decimal"/>
+      <w:lvlText w:val="%4."/>
+      <w:lvlJc w:val="left"/>
+      <w:pPr>
+        <w:ind w:left="4680" w:hanging="360"/>
+      </w:pPr>
+    </w:lvl>
+    <w:lvl w:ilvl="4" w:tplc="04150019" w:tentative="1">
+      <w:start w:val="1"/>
+      <w:numFmt w:val="lowerLetter"/>
+      <w:lvlText w:val="%5."/>
+      <w:lvlJc w:val="left"/>
+      <w:pPr>
+        <w:ind w:left="5400" w:hanging="360"/>
+      </w:pPr>
+    </w:lvl>
+    <w:lvl w:ilvl="5" w:tplc="0415001B" w:tentative="1">
+      <w:start w:val="1"/>
+      <w:numFmt w:val="lowerRoman"/>
+      <w:lvlText w:val="%6."/>
+      <w:lvlJc w:val="right"/>
+      <w:pPr>
+        <w:ind w:left="6120" w:hanging="180"/>
+      </w:pPr>
+    </w:lvl>
+    <w:lvl w:ilvl="6" w:tplc="0415000F" w:tentative="1">
+      <w:start w:val="1"/>
+      <w:numFmt w:val="decimal"/>
+      <w:lvlText w:val="%7."/>
+      <w:lvlJc w:val="left"/>
+      <w:pPr>
+        <w:ind w:left="6840" w:hanging="360"/>
+      </w:pPr>
+    </w:lvl>
+    <w:lvl w:ilvl="7" w:tplc="04150019" w:tentative="1">
+      <w:start w:val="1"/>
+      <w:numFmt w:val="lowerLetter"/>
+      <w:lvlText w:val="%8."/>
+      <w:lvlJc w:val="left"/>
+      <w:pPr>
+        <w:ind w:left="7560" w:hanging="360"/>
+      </w:pPr>
+    </w:lvl>
+    <w:lvl w:ilvl="8" w:tplc="0415001B" w:tentative="1">
+      <w:start w:val="1"/>
+      <w:numFmt w:val="lowerRoman"/>
+      <w:lvlText w:val="%9."/>
+      <w:lvlJc w:val="right"/>
+      <w:pPr>
+        <w:ind w:left="8280" w:hanging="180"/>
+      </w:pPr>
+    </w:lvl>
+  </w:abstractNum>
+  <w:abstractNum w:abstractNumId="5" w15:restartNumberingAfterBreak="0">
     <w:nsid w:val="4CE81632"/>
     <w:multiLevelType w:val="hybridMultilevel"/>
     <w:tmpl w:val="7A4ADADA"/>
@@ -1440,7 +2982,7 @@
       </w:rPr>
     </w:lvl>
   </w:abstractNum>
-  <w:abstractNum w:abstractNumId="3" w15:restartNumberingAfterBreak="0">
+  <w:abstractNum w:abstractNumId="6" w15:restartNumberingAfterBreak="0">
     <w:nsid w:val="76DA4891"/>
     <w:multiLevelType w:val="hybridMultilevel"/>
     <w:tmpl w:val="5B7C3240"/>
@@ -1554,16 +3096,25 @@
     </w:lvl>
   </w:abstractNum>
   <w:num w:numId="1" w16cid:durableId="1259025330">
+    <w:abstractNumId w:val="6"/>
+  </w:num>
+  <w:num w:numId="2" w16cid:durableId="124584747">
+    <w:abstractNumId w:val="2"/>
+  </w:num>
+  <w:num w:numId="3" w16cid:durableId="1289356721">
+    <w:abstractNumId w:val="1"/>
+  </w:num>
+  <w:num w:numId="4" w16cid:durableId="943147121">
+    <w:abstractNumId w:val="5"/>
+  </w:num>
+  <w:num w:numId="5" w16cid:durableId="183860063">
     <w:abstractNumId w:val="3"/>
   </w:num>
-  <w:num w:numId="2" w16cid:durableId="124584747">
-    <w:abstractNumId w:val="1"/>
-  </w:num>
-  <w:num w:numId="3" w16cid:durableId="1289356721">
+  <w:num w:numId="6" w16cid:durableId="1201865095">
     <w:abstractNumId w:val="0"/>
   </w:num>
-  <w:num w:numId="4" w16cid:durableId="943147121">
-    <w:abstractNumId w:val="2"/>
+  <w:num w:numId="7" w16cid:durableId="1251352754">
+    <w:abstractNumId w:val="4"/>
   </w:num>
 </w:numbering>
 </file>
@@ -2172,7 +3723,6 @@
   <w:style w:type="character" w:default="1" w:styleId="DefaultParagraphFont">
     <w:name w:val="Default Paragraph Font"/>
     <w:uiPriority w:val="1"/>
-    <w:semiHidden/>
     <w:unhideWhenUsed/>
   </w:style>
   <w:style w:type="table" w:default="1" w:styleId="TableNormal">
@@ -2505,6 +4055,29 @@
       </w:tblBorders>
     </w:tblPr>
   </w:style>
+  <w:style w:type="character" w:styleId="Hyperlink">
+    <w:name w:val="Hyperlink"/>
+    <w:basedOn w:val="DefaultParagraphFont"/>
+    <w:uiPriority w:val="99"/>
+    <w:unhideWhenUsed/>
+    <w:rsid w:val="003B606F"/>
+    <w:rPr>
+      <w:color w:val="467886" w:themeColor="hyperlink"/>
+      <w:u w:val="single"/>
+    </w:rPr>
+  </w:style>
+  <w:style w:type="character" w:styleId="UnresolvedMention">
+    <w:name w:val="Unresolved Mention"/>
+    <w:basedOn w:val="DefaultParagraphFont"/>
+    <w:uiPriority w:val="99"/>
+    <w:semiHidden/>
+    <w:unhideWhenUsed/>
+    <w:rsid w:val="003B606F"/>
+    <w:rPr>
+      <w:color w:val="605E5C"/>
+      <w:shd w:val="clear" w:color="auto" w:fill="E1DFDD"/>
+    </w:rPr>
+  </w:style>
 </w:styles>
 </file>
 

--- a/Deeplearning.docx
+++ b/Deeplearning.docx
@@ -1778,13 +1778,7 @@
         <w:rPr>
           <w:lang w:val="en-GB"/>
         </w:rPr>
-        <w:t xml:space="preserve"> - Adaptive Learning Rate</w:t>
-      </w:r>
-      <w:r>
-        <w:rPr>
-          <w:lang w:val="en-GB"/>
-        </w:rPr>
-        <w:t>:</w:t>
+        <w:t xml:space="preserve"> - Adaptive Learning Rate:</w:t>
       </w:r>
       <w:r>
         <w:rPr>
@@ -2315,6 +2309,515 @@
           <w:lang w:val="en-GB"/>
         </w:rPr>
         <w:t>(plots etc.)</w:t>
+      </w:r>
+    </w:p>
+    <w:p>
+      <w:pPr>
+        <w:pStyle w:val="ListParagraph"/>
+        <w:ind w:left="2520"/>
+        <w:rPr>
+          <w:lang w:val="en-GB"/>
+        </w:rPr>
+      </w:pPr>
+    </w:p>
+    <w:p>
+      <w:pPr>
+        <w:pStyle w:val="ListParagraph"/>
+        <w:numPr>
+          <w:ilvl w:val="0"/>
+          <w:numId w:val="5"/>
+        </w:numPr>
+        <w:rPr>
+          <w:lang w:val="en-GB"/>
+        </w:rPr>
+      </w:pPr>
+      <w:r>
+        <w:rPr>
+          <w:lang w:val="en-GB"/>
+        </w:rPr>
+        <w:t>Our second approach was to frame it as a multi-head output problem</w:t>
+      </w:r>
+      <w:r>
+        <w:rPr>
+          <w:lang w:val="en-GB"/>
+        </w:rPr>
+        <w:t>, i.e. to treat hours and minutes separately</w:t>
+      </w:r>
+      <w:r>
+        <w:rPr>
+          <w:lang w:val="en-GB"/>
+        </w:rPr>
+        <w:t>.</w:t>
+      </w:r>
+    </w:p>
+    <w:p>
+      <w:pPr>
+        <w:pStyle w:val="ListParagraph"/>
+        <w:numPr>
+          <w:ilvl w:val="0"/>
+          <w:numId w:val="8"/>
+        </w:numPr>
+        <w:rPr>
+          <w:lang w:val="en-GB"/>
+        </w:rPr>
+      </w:pPr>
+      <w:r>
+        <w:rPr>
+          <w:lang w:val="en-GB"/>
+        </w:rPr>
+        <w:t>Data processing:</w:t>
+      </w:r>
+    </w:p>
+    <w:p>
+      <w:pPr>
+        <w:pStyle w:val="ListParagraph"/>
+        <w:ind w:left="2520"/>
+        <w:rPr>
+          <w:lang w:val="en-GB"/>
+        </w:rPr>
+      </w:pPr>
+      <w:r>
+        <w:rPr>
+          <w:lang w:val="en-GB"/>
+        </w:rPr>
+        <w:t>We treat labels as tuples:</w:t>
+      </w:r>
+    </w:p>
+    <w:p>
+      <w:pPr>
+        <w:pStyle w:val="ListParagraph"/>
+        <w:ind w:left="2520"/>
+        <w:rPr>
+          <w:lang w:val="en-GB"/>
+        </w:rPr>
+      </w:pPr>
+      <w:r>
+        <w:rPr>
+          <w:lang w:val="en-GB"/>
+        </w:rPr>
+        <w:t>dataset = tf.</w:t>
+      </w:r>
+      <w:proofErr w:type="gramStart"/>
+      <w:r>
+        <w:rPr>
+          <w:lang w:val="en-GB"/>
+        </w:rPr>
+        <w:t>data.Dataset.from</w:t>
+      </w:r>
+      <w:proofErr w:type="gramEnd"/>
+      <w:r>
+        <w:rPr>
+          <w:lang w:val="en-GB"/>
+        </w:rPr>
+        <w:t>_tensor_</w:t>
+      </w:r>
+      <w:proofErr w:type="gramStart"/>
+      <w:r>
+        <w:rPr>
+          <w:lang w:val="en-GB"/>
+        </w:rPr>
+        <w:t>slices(</w:t>
+      </w:r>
+      <w:proofErr w:type="gramEnd"/>
+      <w:r>
+        <w:rPr>
+          <w:lang w:val="en-GB"/>
+        </w:rPr>
+        <w:t>(data, (hour_labels, minute_labels)))</w:t>
+      </w:r>
+    </w:p>
+    <w:p>
+      <w:pPr>
+        <w:pStyle w:val="ListParagraph"/>
+        <w:ind w:left="2520"/>
+        <w:rPr>
+          <w:lang w:val="en-GB"/>
+        </w:rPr>
+      </w:pPr>
+      <w:r>
+        <w:rPr>
+          <w:lang w:val="en-GB"/>
+        </w:rPr>
+        <w:t>Data split and prefetching as above</w:t>
+      </w:r>
+    </w:p>
+    <w:p>
+      <w:pPr>
+        <w:pStyle w:val="ListParagraph"/>
+        <w:numPr>
+          <w:ilvl w:val="0"/>
+          <w:numId w:val="8"/>
+        </w:numPr>
+        <w:rPr>
+          <w:lang w:val="en-GB"/>
+        </w:rPr>
+      </w:pPr>
+      <w:r>
+        <w:rPr>
+          <w:lang w:val="en-GB"/>
+        </w:rPr>
+        <w:t>Network architecture:</w:t>
+      </w:r>
+    </w:p>
+    <w:p>
+      <w:pPr>
+        <w:pStyle w:val="ListParagraph"/>
+        <w:ind w:left="2520"/>
+        <w:rPr>
+          <w:lang w:val="en-GB"/>
+        </w:rPr>
+      </w:pPr>
+      <w:r>
+        <w:rPr>
+          <w:lang w:val="en-GB"/>
+        </w:rPr>
+        <w:t>CNN backbone the same as with multi-class classification</w:t>
+      </w:r>
+      <w:r>
+        <w:rPr>
+          <w:lang w:val="en-GB"/>
+        </w:rPr>
+        <w:t>, the difference manifests itself in the dual nature of dense layers:</w:t>
+      </w:r>
+    </w:p>
+    <w:p>
+      <w:pPr>
+        <w:pStyle w:val="ListParagraph"/>
+        <w:ind w:left="2520"/>
+        <w:rPr>
+          <w:lang w:val="en-GB"/>
+        </w:rPr>
+      </w:pPr>
+      <w:r>
+        <w:rPr>
+          <w:b/>
+          <w:bCs/>
+          <w:lang w:val="en-GB"/>
+        </w:rPr>
+        <w:t>Hour head</w:t>
+      </w:r>
+      <w:r>
+        <w:rPr>
+          <w:lang w:val="en-GB"/>
+        </w:rPr>
+        <w:t xml:space="preserve">: Specialized branch with 128 units → 12 classes </w:t>
+      </w:r>
+    </w:p>
+    <w:p>
+      <w:pPr>
+        <w:pStyle w:val="ListParagraph"/>
+        <w:ind w:left="2520"/>
+        <w:rPr>
+          <w:lang w:val="en-GB"/>
+        </w:rPr>
+      </w:pPr>
+      <w:r>
+        <w:rPr>
+          <w:b/>
+          <w:bCs/>
+          <w:lang w:val="en-GB"/>
+        </w:rPr>
+        <w:t>Minute head</w:t>
+      </w:r>
+      <w:r>
+        <w:rPr>
+          <w:lang w:val="en-GB"/>
+        </w:rPr>
+        <w:t>: Specialized branch with 256 units → 60 classes (larger because it's a harder task)</w:t>
+      </w:r>
+    </w:p>
+    <w:p>
+      <w:pPr>
+        <w:pStyle w:val="ListParagraph"/>
+        <w:ind w:left="2520"/>
+        <w:rPr>
+          <w:lang w:val="en-GB"/>
+        </w:rPr>
+      </w:pPr>
+      <w:r>
+        <w:rPr>
+          <w:lang w:val="en-GB"/>
+        </w:rPr>
+        <w:t>Output is naturally also twofold</w:t>
+      </w:r>
+      <w:r>
+        <w:rPr>
+          <w:lang w:val="en-GB"/>
+        </w:rPr>
+        <w:t xml:space="preserve">: </w:t>
+      </w:r>
+      <w:r>
+        <w:rPr>
+          <w:lang w:val="en-GB"/>
+        </w:rPr>
+        <w:t>[hour_output, minute_output]</w:t>
+      </w:r>
+    </w:p>
+    <w:p>
+      <w:pPr>
+        <w:pStyle w:val="ListParagraph"/>
+        <w:numPr>
+          <w:ilvl w:val="0"/>
+          <w:numId w:val="8"/>
+        </w:numPr>
+        <w:rPr>
+          <w:lang w:val="en-GB"/>
+        </w:rPr>
+      </w:pPr>
+      <w:r>
+        <w:rPr>
+          <w:lang w:val="en-GB"/>
+        </w:rPr>
+        <w:t>Training and compilation:</w:t>
+      </w:r>
+    </w:p>
+    <w:p>
+      <w:pPr>
+        <w:pStyle w:val="ListParagraph"/>
+        <w:ind w:left="2520"/>
+        <w:rPr>
+          <w:lang w:val="en-GB"/>
+        </w:rPr>
+      </w:pPr>
+      <w:r>
+        <w:rPr>
+          <w:lang w:val="en-GB"/>
+        </w:rPr>
+        <w:t>Both output heads use sparse categorical crossentropy</w:t>
+      </w:r>
+      <w:r>
+        <w:rPr>
+          <w:lang w:val="en-GB"/>
+        </w:rPr>
+        <w:t xml:space="preserve"> and the same callback functions as the model above.</w:t>
+      </w:r>
+    </w:p>
+    <w:p>
+      <w:pPr>
+        <w:pStyle w:val="ListParagraph"/>
+        <w:numPr>
+          <w:ilvl w:val="0"/>
+          <w:numId w:val="8"/>
+        </w:numPr>
+        <w:rPr>
+          <w:lang w:val="en-GB"/>
+        </w:rPr>
+      </w:pPr>
+      <w:r>
+        <w:rPr>
+          <w:lang w:val="en-GB"/>
+        </w:rPr>
+        <w:t xml:space="preserve">Evaluation: </w:t>
+      </w:r>
+    </w:p>
+    <w:p>
+      <w:pPr>
+        <w:pStyle w:val="ListParagraph"/>
+        <w:ind w:left="2520"/>
+        <w:rPr>
+          <w:lang w:val="en-GB"/>
+        </w:rPr>
+      </w:pPr>
+      <w:r>
+        <w:rPr>
+          <w:lang w:val="en-GB"/>
+        </w:rPr>
+        <w:t>Method same as above, yielding the following results:</w:t>
+      </w:r>
+    </w:p>
+    <w:p>
+      <w:pPr>
+        <w:pStyle w:val="ListParagraph"/>
+        <w:ind w:left="2520"/>
+        <w:rPr>
+          <w:lang w:val="en-GB"/>
+        </w:rPr>
+      </w:pPr>
+    </w:p>
+    <w:p>
+      <w:pPr>
+        <w:pStyle w:val="ListParagraph"/>
+        <w:ind w:left="2520"/>
+        <w:rPr>
+          <w:u w:val="single"/>
+          <w:lang w:val="en-GB"/>
+        </w:rPr>
+      </w:pPr>
+      <w:r>
+        <w:rPr>
+          <w:u w:val="single"/>
+          <w:lang w:val="en-GB"/>
+        </w:rPr>
+        <w:lastRenderedPageBreak/>
+        <w:t>Exact match (both correct): 0.3983 (39.83%)</w:t>
+      </w:r>
+    </w:p>
+    <w:p>
+      <w:pPr>
+        <w:pStyle w:val="ListParagraph"/>
+        <w:ind w:left="2520"/>
+        <w:rPr>
+          <w:u w:val="single"/>
+          <w:lang w:val="en-GB"/>
+        </w:rPr>
+      </w:pPr>
+    </w:p>
+    <w:p>
+      <w:pPr>
+        <w:pStyle w:val="ListParagraph"/>
+        <w:ind w:left="2520"/>
+        <w:rPr>
+          <w:u w:val="single"/>
+          <w:lang w:val="en-GB"/>
+        </w:rPr>
+      </w:pPr>
+      <w:r>
+        <w:rPr>
+          <w:u w:val="single"/>
+          <w:lang w:val="en-GB"/>
+        </w:rPr>
+        <w:t>"Common Sense" Time Difference Accuracy:</w:t>
+      </w:r>
+    </w:p>
+    <w:p>
+      <w:pPr>
+        <w:pStyle w:val="ListParagraph"/>
+        <w:ind w:left="2520"/>
+        <w:rPr>
+          <w:u w:val="single"/>
+          <w:lang w:val="en-GB"/>
+        </w:rPr>
+      </w:pPr>
+      <w:r>
+        <w:rPr>
+          <w:u w:val="single"/>
+          <w:lang w:val="en-GB"/>
+        </w:rPr>
+        <w:t>Mean absolute error: 4.82 minutes</w:t>
+      </w:r>
+    </w:p>
+    <w:p>
+      <w:pPr>
+        <w:pStyle w:val="ListParagraph"/>
+        <w:ind w:left="2520"/>
+        <w:rPr>
+          <w:u w:val="single"/>
+          <w:lang w:val="en-GB"/>
+        </w:rPr>
+      </w:pPr>
+      <w:r>
+        <w:rPr>
+          <w:u w:val="single"/>
+          <w:lang w:val="en-GB"/>
+        </w:rPr>
+        <w:t>Median absolute error: 1.00 minutes</w:t>
+      </w:r>
+    </w:p>
+    <w:p>
+      <w:pPr>
+        <w:pStyle w:val="ListParagraph"/>
+        <w:ind w:left="2520"/>
+        <w:rPr>
+          <w:u w:val="single"/>
+          <w:lang w:val="en-GB"/>
+        </w:rPr>
+      </w:pPr>
+      <w:r>
+        <w:rPr>
+          <w:u w:val="single"/>
+          <w:lang w:val="en-GB"/>
+        </w:rPr>
+        <w:t>Std deviation: 16.04 minutes</w:t>
+      </w:r>
+    </w:p>
+    <w:p>
+      <w:pPr>
+        <w:pStyle w:val="ListParagraph"/>
+        <w:ind w:left="2520"/>
+        <w:rPr>
+          <w:u w:val="single"/>
+          <w:lang w:val="en-GB"/>
+        </w:rPr>
+      </w:pPr>
+      <w:r>
+        <w:rPr>
+          <w:u w:val="single"/>
+          <w:lang w:val="en-GB"/>
+        </w:rPr>
+        <w:t xml:space="preserve">  Worst case (max error): 237 minutes</w:t>
+      </w:r>
+    </w:p>
+    <w:p>
+      <w:pPr>
+        <w:pStyle w:val="ListParagraph"/>
+        <w:ind w:left="2520"/>
+        <w:rPr>
+          <w:u w:val="single"/>
+          <w:lang w:val="en-GB"/>
+        </w:rPr>
+      </w:pPr>
+    </w:p>
+    <w:p>
+      <w:pPr>
+        <w:pStyle w:val="ListParagraph"/>
+        <w:numPr>
+          <w:ilvl w:val="0"/>
+          <w:numId w:val="5"/>
+        </w:numPr>
+        <w:rPr>
+          <w:lang w:val="en-GB"/>
+        </w:rPr>
+      </w:pPr>
+      <w:r>
+        <w:rPr>
+          <w:lang w:val="en-GB"/>
+        </w:rPr>
+        <w:t>Final approach: regression with angle conversion</w:t>
+      </w:r>
+    </w:p>
+    <w:p>
+      <w:pPr>
+        <w:pStyle w:val="ListParagraph"/>
+        <w:ind w:left="2160"/>
+        <w:rPr>
+          <w:lang w:val="en-GB"/>
+        </w:rPr>
+      </w:pPr>
+      <w:r>
+        <w:rPr>
+          <w:lang w:val="en-GB"/>
+        </w:rPr>
+        <w:t xml:space="preserve">The most sophisticated way of addressing this problem is to </w:t>
+      </w:r>
+      <w:r>
+        <w:rPr>
+          <w:lang w:val="en-GB"/>
+        </w:rPr>
+        <w:t>convert all the hour and minute labels into angles and then convert those angles into sin/cos function (to handle circu</w:t>
+      </w:r>
+      <w:r>
+        <w:rPr>
+          <w:lang w:val="en-GB"/>
+        </w:rPr>
+        <w:t>larity issues).</w:t>
+      </w:r>
+    </w:p>
+    <w:p>
+      <w:pPr>
+        <w:pStyle w:val="ListParagraph"/>
+        <w:numPr>
+          <w:ilvl w:val="0"/>
+          <w:numId w:val="9"/>
+        </w:numPr>
+        <w:rPr>
+          <w:lang w:val="en-GB"/>
+        </w:rPr>
+      </w:pPr>
+      <w:r>
+        <w:rPr>
+          <w:lang w:val="en-GB"/>
+        </w:rPr>
+        <w:t>Data processing:</w:t>
       </w:r>
     </w:p>
     <w:sectPr>
@@ -2670,7 +3173,7 @@
   <w:abstractNum w:abstractNumId="3" w15:restartNumberingAfterBreak="0">
     <w:nsid w:val="399E2230"/>
     <w:multiLevelType w:val="hybridMultilevel"/>
-    <w:tmpl w:val="6736E1E4"/>
+    <w:tmpl w:val="17267686"/>
     <w:lvl w:ilvl="0" w:tplc="04150001">
       <w:start w:val="1"/>
       <w:numFmt w:val="bullet"/>
@@ -2781,6 +3284,95 @@
     </w:lvl>
   </w:abstractNum>
   <w:abstractNum w:abstractNumId="4" w15:restartNumberingAfterBreak="0">
+    <w:nsid w:val="3B770A38"/>
+    <w:multiLevelType w:val="hybridMultilevel"/>
+    <w:tmpl w:val="C46AAB0E"/>
+    <w:lvl w:ilvl="0" w:tplc="6D9EE676">
+      <w:start w:val="1"/>
+      <w:numFmt w:val="decimal"/>
+      <w:lvlText w:val="%1."/>
+      <w:lvlJc w:val="left"/>
+      <w:pPr>
+        <w:ind w:left="2520" w:hanging="360"/>
+      </w:pPr>
+      <w:rPr>
+        <w:rFonts w:hint="default"/>
+      </w:rPr>
+    </w:lvl>
+    <w:lvl w:ilvl="1" w:tplc="04150019" w:tentative="1">
+      <w:start w:val="1"/>
+      <w:numFmt w:val="lowerLetter"/>
+      <w:lvlText w:val="%2."/>
+      <w:lvlJc w:val="left"/>
+      <w:pPr>
+        <w:ind w:left="3240" w:hanging="360"/>
+      </w:pPr>
+    </w:lvl>
+    <w:lvl w:ilvl="2" w:tplc="0415001B" w:tentative="1">
+      <w:start w:val="1"/>
+      <w:numFmt w:val="lowerRoman"/>
+      <w:lvlText w:val="%3."/>
+      <w:lvlJc w:val="right"/>
+      <w:pPr>
+        <w:ind w:left="3960" w:hanging="180"/>
+      </w:pPr>
+    </w:lvl>
+    <w:lvl w:ilvl="3" w:tplc="0415000F" w:tentative="1">
+      <w:start w:val="1"/>
+      <w:numFmt w:val="decimal"/>
+      <w:lvlText w:val="%4."/>
+      <w:lvlJc w:val="left"/>
+      <w:pPr>
+        <w:ind w:left="4680" w:hanging="360"/>
+      </w:pPr>
+    </w:lvl>
+    <w:lvl w:ilvl="4" w:tplc="04150019" w:tentative="1">
+      <w:start w:val="1"/>
+      <w:numFmt w:val="lowerLetter"/>
+      <w:lvlText w:val="%5."/>
+      <w:lvlJc w:val="left"/>
+      <w:pPr>
+        <w:ind w:left="5400" w:hanging="360"/>
+      </w:pPr>
+    </w:lvl>
+    <w:lvl w:ilvl="5" w:tplc="0415001B" w:tentative="1">
+      <w:start w:val="1"/>
+      <w:numFmt w:val="lowerRoman"/>
+      <w:lvlText w:val="%6."/>
+      <w:lvlJc w:val="right"/>
+      <w:pPr>
+        <w:ind w:left="6120" w:hanging="180"/>
+      </w:pPr>
+    </w:lvl>
+    <w:lvl w:ilvl="6" w:tplc="0415000F" w:tentative="1">
+      <w:start w:val="1"/>
+      <w:numFmt w:val="decimal"/>
+      <w:lvlText w:val="%7."/>
+      <w:lvlJc w:val="left"/>
+      <w:pPr>
+        <w:ind w:left="6840" w:hanging="360"/>
+      </w:pPr>
+    </w:lvl>
+    <w:lvl w:ilvl="7" w:tplc="04150019" w:tentative="1">
+      <w:start w:val="1"/>
+      <w:numFmt w:val="lowerLetter"/>
+      <w:lvlText w:val="%8."/>
+      <w:lvlJc w:val="left"/>
+      <w:pPr>
+        <w:ind w:left="7560" w:hanging="360"/>
+      </w:pPr>
+    </w:lvl>
+    <w:lvl w:ilvl="8" w:tplc="0415001B" w:tentative="1">
+      <w:start w:val="1"/>
+      <w:numFmt w:val="lowerRoman"/>
+      <w:lvlText w:val="%9."/>
+      <w:lvlJc w:val="right"/>
+      <w:pPr>
+        <w:ind w:left="8280" w:hanging="180"/>
+      </w:pPr>
+    </w:lvl>
+  </w:abstractNum>
+  <w:abstractNum w:abstractNumId="5" w15:restartNumberingAfterBreak="0">
     <w:nsid w:val="458665E1"/>
     <w:multiLevelType w:val="hybridMultilevel"/>
     <w:tmpl w:val="B332245C"/>
@@ -2869,7 +3461,96 @@
       </w:pPr>
     </w:lvl>
   </w:abstractNum>
-  <w:abstractNum w:abstractNumId="5" w15:restartNumberingAfterBreak="0">
+  <w:abstractNum w:abstractNumId="6" w15:restartNumberingAfterBreak="0">
+    <w:nsid w:val="4A86423B"/>
+    <w:multiLevelType w:val="hybridMultilevel"/>
+    <w:tmpl w:val="5A98D6D4"/>
+    <w:lvl w:ilvl="0" w:tplc="CF6C1AB8">
+      <w:start w:val="1"/>
+      <w:numFmt w:val="decimal"/>
+      <w:lvlText w:val="%1."/>
+      <w:lvlJc w:val="left"/>
+      <w:pPr>
+        <w:ind w:left="2520" w:hanging="360"/>
+      </w:pPr>
+      <w:rPr>
+        <w:rFonts w:hint="default"/>
+      </w:rPr>
+    </w:lvl>
+    <w:lvl w:ilvl="1" w:tplc="04150019" w:tentative="1">
+      <w:start w:val="1"/>
+      <w:numFmt w:val="lowerLetter"/>
+      <w:lvlText w:val="%2."/>
+      <w:lvlJc w:val="left"/>
+      <w:pPr>
+        <w:ind w:left="3240" w:hanging="360"/>
+      </w:pPr>
+    </w:lvl>
+    <w:lvl w:ilvl="2" w:tplc="0415001B" w:tentative="1">
+      <w:start w:val="1"/>
+      <w:numFmt w:val="lowerRoman"/>
+      <w:lvlText w:val="%3."/>
+      <w:lvlJc w:val="right"/>
+      <w:pPr>
+        <w:ind w:left="3960" w:hanging="180"/>
+      </w:pPr>
+    </w:lvl>
+    <w:lvl w:ilvl="3" w:tplc="0415000F" w:tentative="1">
+      <w:start w:val="1"/>
+      <w:numFmt w:val="decimal"/>
+      <w:lvlText w:val="%4."/>
+      <w:lvlJc w:val="left"/>
+      <w:pPr>
+        <w:ind w:left="4680" w:hanging="360"/>
+      </w:pPr>
+    </w:lvl>
+    <w:lvl w:ilvl="4" w:tplc="04150019" w:tentative="1">
+      <w:start w:val="1"/>
+      <w:numFmt w:val="lowerLetter"/>
+      <w:lvlText w:val="%5."/>
+      <w:lvlJc w:val="left"/>
+      <w:pPr>
+        <w:ind w:left="5400" w:hanging="360"/>
+      </w:pPr>
+    </w:lvl>
+    <w:lvl w:ilvl="5" w:tplc="0415001B" w:tentative="1">
+      <w:start w:val="1"/>
+      <w:numFmt w:val="lowerRoman"/>
+      <w:lvlText w:val="%6."/>
+      <w:lvlJc w:val="right"/>
+      <w:pPr>
+        <w:ind w:left="6120" w:hanging="180"/>
+      </w:pPr>
+    </w:lvl>
+    <w:lvl w:ilvl="6" w:tplc="0415000F" w:tentative="1">
+      <w:start w:val="1"/>
+      <w:numFmt w:val="decimal"/>
+      <w:lvlText w:val="%7."/>
+      <w:lvlJc w:val="left"/>
+      <w:pPr>
+        <w:ind w:left="6840" w:hanging="360"/>
+      </w:pPr>
+    </w:lvl>
+    <w:lvl w:ilvl="7" w:tplc="04150019" w:tentative="1">
+      <w:start w:val="1"/>
+      <w:numFmt w:val="lowerLetter"/>
+      <w:lvlText w:val="%8."/>
+      <w:lvlJc w:val="left"/>
+      <w:pPr>
+        <w:ind w:left="7560" w:hanging="360"/>
+      </w:pPr>
+    </w:lvl>
+    <w:lvl w:ilvl="8" w:tplc="0415001B" w:tentative="1">
+      <w:start w:val="1"/>
+      <w:numFmt w:val="lowerRoman"/>
+      <w:lvlText w:val="%9."/>
+      <w:lvlJc w:val="right"/>
+      <w:pPr>
+        <w:ind w:left="8280" w:hanging="180"/>
+      </w:pPr>
+    </w:lvl>
+  </w:abstractNum>
+  <w:abstractNum w:abstractNumId="7" w15:restartNumberingAfterBreak="0">
     <w:nsid w:val="4CE81632"/>
     <w:multiLevelType w:val="hybridMultilevel"/>
     <w:tmpl w:val="7A4ADADA"/>
@@ -2982,7 +3663,7 @@
       </w:rPr>
     </w:lvl>
   </w:abstractNum>
-  <w:abstractNum w:abstractNumId="6" w15:restartNumberingAfterBreak="0">
+  <w:abstractNum w:abstractNumId="8" w15:restartNumberingAfterBreak="0">
     <w:nsid w:val="76DA4891"/>
     <w:multiLevelType w:val="hybridMultilevel"/>
     <w:tmpl w:val="5B7C3240"/>
@@ -3096,7 +3777,7 @@
     </w:lvl>
   </w:abstractNum>
   <w:num w:numId="1" w16cid:durableId="1259025330">
-    <w:abstractNumId w:val="6"/>
+    <w:abstractNumId w:val="8"/>
   </w:num>
   <w:num w:numId="2" w16cid:durableId="124584747">
     <w:abstractNumId w:val="2"/>
@@ -3105,7 +3786,7 @@
     <w:abstractNumId w:val="1"/>
   </w:num>
   <w:num w:numId="4" w16cid:durableId="943147121">
-    <w:abstractNumId w:val="5"/>
+    <w:abstractNumId w:val="7"/>
   </w:num>
   <w:num w:numId="5" w16cid:durableId="183860063">
     <w:abstractNumId w:val="3"/>
@@ -3114,7 +3795,13 @@
     <w:abstractNumId w:val="0"/>
   </w:num>
   <w:num w:numId="7" w16cid:durableId="1251352754">
+    <w:abstractNumId w:val="5"/>
+  </w:num>
+  <w:num w:numId="8" w16cid:durableId="2086147270">
     <w:abstractNumId w:val="4"/>
+  </w:num>
+  <w:num w:numId="9" w16cid:durableId="1166476974">
+    <w:abstractNumId w:val="6"/>
   </w:num>
 </w:numbering>
 </file>

--- a/Deeplearning.docx
+++ b/Deeplearning.docx
@@ -1950,26 +1950,6 @@
     </w:p>
     <w:p>
       <w:pPr>
-        <w:ind w:left="2160"/>
-        <w:rPr>
-          <w:lang w:val="en-GB"/>
-        </w:rPr>
-      </w:pPr>
-      <w:r>
-        <w:rPr>
-          <w:lang w:val="en-GB"/>
-        </w:rPr>
-        <w:t xml:space="preserve">We train our model </w:t>
-      </w:r>
-      <w:r>
-        <w:rPr>
-          <w:lang w:val="en-GB"/>
-        </w:rPr>
-        <w:t>over 30 epochs</w:t>
-      </w:r>
-    </w:p>
-    <w:p>
-      <w:pPr>
         <w:pStyle w:val="ListParagraph"/>
         <w:numPr>
           <w:ilvl w:val="0"/>
@@ -1994,6 +1974,15 @@
           <w:lang w:val="en-GB"/>
         </w:rPr>
       </w:pPr>
+    </w:p>
+    <w:p>
+      <w:pPr>
+        <w:pStyle w:val="ListParagraph"/>
+        <w:ind w:left="2520"/>
+        <w:rPr>
+          <w:lang w:val="en-GB"/>
+        </w:rPr>
+      </w:pPr>
       <w:r>
         <w:rPr>
           <w:lang w:val="en-GB"/>
@@ -2111,6 +2100,59 @@
         <w:rPr>
           <w:lang w:val="en-GB"/>
         </w:rPr>
+        <w:t>We kep</w:t>
+      </w:r>
+      <w:r>
+        <w:rPr>
+          <w:lang w:val="en-GB"/>
+        </w:rPr>
+        <w:t>t</w:t>
+      </w:r>
+      <w:r>
+        <w:rPr>
+          <w:lang w:val="en-GB"/>
+        </w:rPr>
+        <w:t xml:space="preserve"> increasing the number of epochs until the Early Stopping callback criterion</w:t>
+      </w:r>
+      <w:r>
+        <w:rPr>
+          <w:lang w:val="en-GB"/>
+        </w:rPr>
+        <w:t xml:space="preserve"> (for validation accuracy)</w:t>
+      </w:r>
+      <w:r>
+        <w:rPr>
+          <w:lang w:val="en-GB"/>
+        </w:rPr>
+        <w:t xml:space="preserve"> kicked in and found out that point is at </w:t>
+      </w:r>
+      <w:proofErr w:type="gramStart"/>
+      <w:r>
+        <w:rPr>
+          <w:lang w:val="en-GB"/>
+        </w:rPr>
+        <w:t>Epoch  with</w:t>
+      </w:r>
+      <w:proofErr w:type="gramEnd"/>
+      <w:r>
+        <w:rPr>
+          <w:lang w:val="en-GB"/>
+        </w:rPr>
+        <w:t xml:space="preserve"> the following results:</w:t>
+      </w:r>
+    </w:p>
+    <w:p>
+      <w:pPr>
+        <w:pStyle w:val="ListParagraph"/>
+        <w:ind w:left="2520"/>
+        <w:rPr>
+          <w:lang w:val="en-GB"/>
+        </w:rPr>
+      </w:pPr>
+      <w:r>
+        <w:rPr>
+          <w:lang w:val="en-GB"/>
+        </w:rPr>
         <w:t>The evaluation results are as follows:</w:t>
       </w:r>
     </w:p>
@@ -2137,7 +2179,7 @@
           <w:u w:val="single"/>
           <w:lang w:val="en-GB"/>
         </w:rPr>
-        <w:t>Detailed Accuracy:</w:t>
+        <w:t>Hour accuracy: 0.6944 (69.44%)</w:t>
       </w:r>
     </w:p>
     <w:p>
@@ -2154,7 +2196,7 @@
           <w:u w:val="single"/>
           <w:lang w:val="en-GB"/>
         </w:rPr>
-        <w:t>Hour accuracy: 0.6756 (67.56%)</w:t>
+        <w:t>Minute accuracy: 0.2394 (23.94%)</w:t>
       </w:r>
     </w:p>
     <w:p>
@@ -2171,7 +2213,7 @@
           <w:u w:val="single"/>
           <w:lang w:val="en-GB"/>
         </w:rPr>
-        <w:t>Minute accuracy: 0.2289 (22.89%)</w:t>
+        <w:t>Exact match (both correct): 0.2317 (23.17%)</w:t>
       </w:r>
     </w:p>
     <w:p>
@@ -2183,12 +2225,22 @@
           <w:lang w:val="en-GB"/>
         </w:rPr>
       </w:pPr>
-      <w:r>
+    </w:p>
+    <w:p>
+      <w:pPr>
+        <w:pStyle w:val="ListParagraph"/>
+        <w:ind w:left="2520"/>
         <w:rPr>
           <w:u w:val="single"/>
           <w:lang w:val="en-GB"/>
         </w:rPr>
-        <w:t>Exact match (both correct): 0.2200 (22.00%)</w:t>
+      </w:pPr>
+      <w:r>
+        <w:rPr>
+          <w:u w:val="single"/>
+          <w:lang w:val="en-GB"/>
+        </w:rPr>
+        <w:t>"Common Sense" Time Difference Accuracy:</w:t>
       </w:r>
     </w:p>
     <w:p>
@@ -2200,6 +2252,13 @@
           <w:lang w:val="en-GB"/>
         </w:rPr>
       </w:pPr>
+      <w:r>
+        <w:rPr>
+          <w:u w:val="single"/>
+          <w:lang w:val="en-GB"/>
+        </w:rPr>
+        <w:t>Average error: 0 hour(s) and 44 minute(s)</w:t>
+      </w:r>
     </w:p>
     <w:p>
       <w:pPr>
@@ -2215,7 +2274,7 @@
           <w:u w:val="single"/>
           <w:lang w:val="en-GB"/>
         </w:rPr>
-        <w:t>"Common Sense" Time Difference Accuracy:</w:t>
+        <w:t>Median error: 0 hour(s) and 1 minute(s)</w:t>
       </w:r>
     </w:p>
     <w:p>
@@ -2223,87 +2282,23 @@
         <w:pStyle w:val="ListParagraph"/>
         <w:ind w:left="2520"/>
         <w:rPr>
+          <w:lang w:val="en-GB"/>
+        </w:rPr>
+      </w:pPr>
+      <w:r>
+        <w:rPr>
           <w:u w:val="single"/>
           <w:lang w:val="en-GB"/>
         </w:rPr>
-      </w:pPr>
+        <w:t>Std deviation: 84.85 minutes</w:t>
+      </w:r>
       <w:r>
         <w:rPr>
           <w:u w:val="single"/>
           <w:lang w:val="en-GB"/>
         </w:rPr>
-        <w:t>Mean absolute error: 48.05 minutes</w:t>
-      </w:r>
-    </w:p>
-    <w:p>
-      <w:pPr>
-        <w:pStyle w:val="ListParagraph"/>
-        <w:ind w:left="2520"/>
-        <w:rPr>
-          <w:u w:val="single"/>
-          <w:lang w:val="en-GB"/>
-        </w:rPr>
-      </w:pPr>
-      <w:r>
-        <w:rPr>
-          <w:u w:val="single"/>
-          <w:lang w:val="en-GB"/>
-        </w:rPr>
-        <w:t>Median absolute error: 1.00 minutes</w:t>
-      </w:r>
-    </w:p>
-    <w:p>
-      <w:pPr>
-        <w:pStyle w:val="ListParagraph"/>
-        <w:ind w:left="2520"/>
-        <w:rPr>
-          <w:u w:val="single"/>
-          <w:lang w:val="en-GB"/>
-        </w:rPr>
-      </w:pPr>
-      <w:r>
-        <w:rPr>
-          <w:u w:val="single"/>
-          <w:lang w:val="en-GB"/>
-        </w:rPr>
-        <w:t>Std deviation: 87.62 minutes</w:t>
-      </w:r>
-    </w:p>
-    <w:p>
-      <w:pPr>
-        <w:pStyle w:val="ListParagraph"/>
-        <w:ind w:left="2520"/>
-        <w:rPr>
-          <w:u w:val="single"/>
-          <w:lang w:val="en-GB"/>
-        </w:rPr>
-      </w:pPr>
-      <w:r>
-        <w:rPr>
-          <w:u w:val="single"/>
-          <w:lang w:val="en-GB"/>
-        </w:rPr>
-        <w:t xml:space="preserve">  Worst case (max error): 359 minutes</w:t>
-      </w:r>
-    </w:p>
-    <w:p>
-      <w:pPr>
-        <w:pStyle w:val="ListParagraph"/>
-        <w:ind w:left="2520"/>
-        <w:rPr>
-          <w:u w:val="single"/>
-          <w:lang w:val="en-GB"/>
-        </w:rPr>
-      </w:pPr>
-    </w:p>
-    <w:p>
-      <w:pPr>
-        <w:pStyle w:val="ListParagraph"/>
-        <w:ind w:left="2520"/>
-        <w:rPr>
-          <w:lang w:val="en-GB"/>
-        </w:rPr>
-      </w:pPr>
+        <w:t xml:space="preserve"> </w:t>
+      </w:r>
       <w:r>
         <w:rPr>
           <w:lang w:val="en-GB"/>
@@ -2615,15 +2610,10 @@
         <w:pStyle w:val="ListParagraph"/>
         <w:ind w:left="2520"/>
         <w:rPr>
-          <w:lang w:val="en-GB"/>
-        </w:rPr>
-      </w:pPr>
-      <w:r>
-        <w:rPr>
-          <w:lang w:val="en-GB"/>
-        </w:rPr>
-        <w:t>Method same as above, yielding the following results:</w:t>
-      </w:r>
+          <w:u w:val="single"/>
+          <w:lang w:val="en-GB"/>
+        </w:rPr>
+      </w:pPr>
     </w:p>
     <w:p>
       <w:pPr>
@@ -2633,6 +2623,24 @@
           <w:lang w:val="en-GB"/>
         </w:rPr>
       </w:pPr>
+      <w:r>
+        <w:rPr>
+          <w:lang w:val="en-GB"/>
+        </w:rPr>
+        <w:t xml:space="preserve">We kept increasing the number of epochs until the Early Stopping callback criterion kicked in and found out that point is at Epoch </w:t>
+      </w:r>
+      <w:r>
+        <w:rPr>
+          <w:lang w:val="en-GB"/>
+        </w:rPr>
+        <w:t>92</w:t>
+      </w:r>
+      <w:r>
+        <w:rPr>
+          <w:lang w:val="en-GB"/>
+        </w:rPr>
+        <w:t xml:space="preserve"> with the following results:</w:t>
+      </w:r>
     </w:p>
     <w:p>
       <w:pPr>
@@ -2643,14 +2651,16 @@
           <w:lang w:val="en-GB"/>
         </w:rPr>
       </w:pPr>
-      <w:r>
+    </w:p>
+    <w:p>
+      <w:pPr>
+        <w:pStyle w:val="ListParagraph"/>
+        <w:ind w:left="2520"/>
         <w:rPr>
           <w:u w:val="single"/>
           <w:lang w:val="en-GB"/>
         </w:rPr>
-        <w:lastRenderedPageBreak/>
-        <w:t>Exact match (both correct): 0.3983 (39.83%)</w:t>
-      </w:r>
+      </w:pPr>
     </w:p>
     <w:p>
       <w:pPr>
@@ -2661,6 +2671,13 @@
           <w:lang w:val="en-GB"/>
         </w:rPr>
       </w:pPr>
+      <w:r>
+        <w:rPr>
+          <w:u w:val="single"/>
+          <w:lang w:val="en-GB"/>
+        </w:rPr>
+        <w:t>Hour accuracy:  96.78%</w:t>
+      </w:r>
     </w:p>
     <w:p>
       <w:pPr>
@@ -2676,6 +2693,50 @@
           <w:u w:val="single"/>
           <w:lang w:val="en-GB"/>
         </w:rPr>
+        <w:t>Minute accuracy: 49.28%</w:t>
+      </w:r>
+    </w:p>
+    <w:p>
+      <w:pPr>
+        <w:pStyle w:val="ListParagraph"/>
+        <w:ind w:left="2520"/>
+        <w:rPr>
+          <w:u w:val="single"/>
+          <w:lang w:val="en-GB"/>
+        </w:rPr>
+      </w:pPr>
+      <w:r>
+        <w:rPr>
+          <w:u w:val="single"/>
+          <w:lang w:val="en-GB"/>
+        </w:rPr>
+        <w:t>Exact match (both correct): 48.33%</w:t>
+      </w:r>
+    </w:p>
+    <w:p>
+      <w:pPr>
+        <w:pStyle w:val="ListParagraph"/>
+        <w:ind w:left="2520"/>
+        <w:rPr>
+          <w:u w:val="single"/>
+          <w:lang w:val="en-GB"/>
+        </w:rPr>
+      </w:pPr>
+    </w:p>
+    <w:p>
+      <w:pPr>
+        <w:pStyle w:val="ListParagraph"/>
+        <w:ind w:left="2520"/>
+        <w:rPr>
+          <w:u w:val="single"/>
+          <w:lang w:val="en-GB"/>
+        </w:rPr>
+      </w:pPr>
+      <w:r>
+        <w:rPr>
+          <w:u w:val="single"/>
+          <w:lang w:val="en-GB"/>
+        </w:rPr>
         <w:t>"Common Sense" Time Difference Accuracy:</w:t>
       </w:r>
     </w:p>
@@ -2693,7 +2754,7 @@
           <w:u w:val="single"/>
           <w:lang w:val="en-GB"/>
         </w:rPr>
-        <w:t>Mean absolute error: 4.82 minutes</w:t>
+        <w:t>Average error: 0 hour(s) and 2 minute(s)</w:t>
       </w:r>
     </w:p>
     <w:p>
@@ -2710,7 +2771,7 @@
           <w:u w:val="single"/>
           <w:lang w:val="en-GB"/>
         </w:rPr>
-        <w:t>Median absolute error: 1.00 minutes</w:t>
+        <w:t>Median error: 0 hour(s) and 1 minute(s)</w:t>
       </w:r>
     </w:p>
     <w:p>
@@ -2727,7 +2788,7 @@
           <w:u w:val="single"/>
           <w:lang w:val="en-GB"/>
         </w:rPr>
-        <w:t>Std deviation: 16.04 minutes</w:t>
+        <w:t>Std deviation: 10.30 minutes</w:t>
       </w:r>
     </w:p>
     <w:p>
@@ -2744,7 +2805,24 @@
           <w:u w:val="single"/>
           <w:lang w:val="en-GB"/>
         </w:rPr>
-        <w:t xml:space="preserve">  Worst case (max error): 237 minutes</w:t>
+        <w:t>Average hour error: 0.03 hours</w:t>
+      </w:r>
+    </w:p>
+    <w:p>
+      <w:pPr>
+        <w:pStyle w:val="ListParagraph"/>
+        <w:ind w:left="2520"/>
+        <w:rPr>
+          <w:u w:val="single"/>
+          <w:lang w:val="en-GB"/>
+        </w:rPr>
+      </w:pPr>
+      <w:r>
+        <w:rPr>
+          <w:u w:val="single"/>
+          <w:lang w:val="en-GB"/>
+        </w:rPr>
+        <w:t>Average minute error: 0.68 minutes</w:t>
       </w:r>
     </w:p>
     <w:p>
@@ -2793,13 +2871,7 @@
         <w:rPr>
           <w:lang w:val="en-GB"/>
         </w:rPr>
-        <w:t>convert all the hour and minute labels into angles and then convert those angles into sin/cos function (to handle circu</w:t>
-      </w:r>
-      <w:r>
-        <w:rPr>
-          <w:lang w:val="en-GB"/>
-        </w:rPr>
-        <w:t>larity issues).</w:t>
+        <w:t>treat it as multi-output regression</w:t>
       </w:r>
     </w:p>
     <w:p>
@@ -2807,7 +2879,7 @@
         <w:pStyle w:val="ListParagraph"/>
         <w:numPr>
           <w:ilvl w:val="0"/>
-          <w:numId w:val="9"/>
+          <w:numId w:val="10"/>
         </w:numPr>
         <w:rPr>
           <w:lang w:val="en-GB"/>
@@ -2818,6 +2890,327 @@
           <w:lang w:val="en-GB"/>
         </w:rPr>
         <w:t>Data processing:</w:t>
+      </w:r>
+    </w:p>
+    <w:p>
+      <w:pPr>
+        <w:pStyle w:val="ListParagraph"/>
+        <w:ind w:left="2160"/>
+        <w:rPr>
+          <w:lang w:val="en-GB"/>
+        </w:rPr>
+      </w:pPr>
+      <w:r>
+        <w:rPr>
+          <w:lang w:val="en-GB"/>
+        </w:rPr>
+        <w:t>We converted all the hour and minute labels into angles and then converted those angles into sin/cos function (to handle circularity issues).</w:t>
+      </w:r>
+    </w:p>
+    <w:p>
+      <w:pPr>
+        <w:pStyle w:val="ListParagraph"/>
+        <w:ind w:left="2160"/>
+        <w:rPr>
+          <w:lang w:val="en-GB"/>
+        </w:rPr>
+      </w:pPr>
+      <w:r>
+        <w:rPr>
+          <w:lang w:val="en-GB"/>
+        </w:rPr>
+        <w:t xml:space="preserve">Then we stacked them as 4 outputs via </w:t>
+      </w:r>
+      <w:proofErr w:type="gramStart"/>
+      <w:r>
+        <w:rPr>
+          <w:lang w:val="en-GB"/>
+        </w:rPr>
+        <w:t>np.stack</w:t>
+      </w:r>
+      <w:proofErr w:type="gramEnd"/>
+      <w:r>
+        <w:rPr>
+          <w:lang w:val="en-GB"/>
+        </w:rPr>
+        <w:t>([hour_sin, hour_cos, minute_sin, minute_cos], axis=1)</w:t>
+      </w:r>
+    </w:p>
+    <w:p>
+      <w:pPr>
+        <w:pStyle w:val="ListParagraph"/>
+        <w:numPr>
+          <w:ilvl w:val="0"/>
+          <w:numId w:val="10"/>
+        </w:numPr>
+        <w:rPr>
+          <w:lang w:val="en-GB"/>
+        </w:rPr>
+      </w:pPr>
+      <w:r>
+        <w:rPr>
+          <w:lang w:val="en-GB"/>
+        </w:rPr>
+        <w:t>Neural architecture</w:t>
+      </w:r>
+    </w:p>
+    <w:p>
+      <w:pPr>
+        <w:pStyle w:val="ListParagraph"/>
+        <w:numPr>
+          <w:ilvl w:val="0"/>
+          <w:numId w:val="10"/>
+        </w:numPr>
+        <w:rPr>
+          <w:lang w:val="en-GB"/>
+        </w:rPr>
+      </w:pPr>
+      <w:r>
+        <w:rPr>
+          <w:lang w:val="en-GB"/>
+        </w:rPr>
+        <w:t>Training and compilation</w:t>
+      </w:r>
+    </w:p>
+    <w:p>
+      <w:pPr>
+        <w:pStyle w:val="ListParagraph"/>
+        <w:numPr>
+          <w:ilvl w:val="0"/>
+          <w:numId w:val="10"/>
+        </w:numPr>
+        <w:rPr>
+          <w:lang w:val="en-GB"/>
+        </w:rPr>
+      </w:pPr>
+      <w:r>
+        <w:rPr>
+          <w:lang w:val="en-GB"/>
+        </w:rPr>
+        <w:t>Evaluation</w:t>
+      </w:r>
+    </w:p>
+    <w:p>
+      <w:pPr>
+        <w:pStyle w:val="ListParagraph"/>
+        <w:ind w:left="2160"/>
+        <w:rPr>
+          <w:lang w:val="en-GB"/>
+        </w:rPr>
+      </w:pPr>
+    </w:p>
+    <w:p>
+      <w:pPr>
+        <w:pStyle w:val="ListParagraph"/>
+        <w:ind w:left="2160"/>
+        <w:rPr>
+          <w:lang w:val="en-GB"/>
+        </w:rPr>
+      </w:pPr>
+      <w:r>
+        <w:rPr>
+          <w:lang w:val="en-GB"/>
+        </w:rPr>
+        <w:t xml:space="preserve"> We kept increasing the number of epochs until the Early </w:t>
+      </w:r>
+      <w:r>
+        <w:rPr>
+          <w:lang w:val="en-GB"/>
+        </w:rPr>
+        <w:t>Stopping callback</w:t>
+      </w:r>
+      <w:r>
+        <w:rPr>
+          <w:lang w:val="en-GB"/>
+        </w:rPr>
+        <w:t xml:space="preserve"> criterion kicked in and found out that point is at Epoch </w:t>
+      </w:r>
+      <w:r>
+        <w:rPr>
+          <w:lang w:val="en-GB"/>
+        </w:rPr>
+        <w:t>65 (</w:t>
+      </w:r>
+      <w:r>
+        <w:rPr>
+          <w:lang w:val="en-GB"/>
+        </w:rPr>
+        <w:t>best result being from epoch 58</w:t>
+      </w:r>
+      <w:proofErr w:type="gramStart"/>
+      <w:r>
+        <w:rPr>
+          <w:lang w:val="en-GB"/>
+        </w:rPr>
+        <w:t xml:space="preserve">) </w:t>
+      </w:r>
+      <w:r>
+        <w:rPr>
+          <w:lang w:val="en-GB"/>
+        </w:rPr>
+        <w:t xml:space="preserve"> with</w:t>
+      </w:r>
+      <w:proofErr w:type="gramEnd"/>
+      <w:r>
+        <w:rPr>
+          <w:lang w:val="en-GB"/>
+        </w:rPr>
+        <w:t xml:space="preserve"> the following results:</w:t>
+      </w:r>
+    </w:p>
+    <w:p>
+      <w:pPr>
+        <w:pStyle w:val="ListParagraph"/>
+        <w:ind w:left="2160"/>
+        <w:rPr>
+          <w:lang w:val="en-GB"/>
+        </w:rPr>
+      </w:pPr>
+    </w:p>
+    <w:p>
+      <w:pPr>
+        <w:pStyle w:val="ListParagraph"/>
+        <w:ind w:left="2160"/>
+        <w:rPr>
+          <w:lang w:val="en-GB"/>
+        </w:rPr>
+      </w:pPr>
+    </w:p>
+    <w:p>
+      <w:pPr>
+        <w:ind w:left="2160"/>
+        <w:rPr>
+          <w:u w:val="single"/>
+          <w:lang w:val="en-GB"/>
+        </w:rPr>
+      </w:pPr>
+      <w:r>
+        <w:rPr>
+          <w:u w:val="single"/>
+          <w:lang w:val="en-GB"/>
+        </w:rPr>
+        <w:t>Test Results:</w:t>
+      </w:r>
+    </w:p>
+    <w:p>
+      <w:pPr>
+        <w:ind w:left="2160"/>
+        <w:rPr>
+          <w:u w:val="single"/>
+          <w:lang w:val="en-GB"/>
+        </w:rPr>
+      </w:pPr>
+      <w:r>
+        <w:rPr>
+          <w:u w:val="single"/>
+          <w:lang w:val="en-GB"/>
+        </w:rPr>
+        <w:t>Hour Accuracy: 53.00%</w:t>
+      </w:r>
+    </w:p>
+    <w:p>
+      <w:pPr>
+        <w:ind w:left="2160"/>
+        <w:rPr>
+          <w:u w:val="single"/>
+          <w:lang w:val="en-GB"/>
+        </w:rPr>
+      </w:pPr>
+      <w:r>
+        <w:rPr>
+          <w:u w:val="single"/>
+          <w:lang w:val="en-GB"/>
+        </w:rPr>
+        <w:t>Minute Accuracy: 28.39%</w:t>
+      </w:r>
+    </w:p>
+    <w:p>
+      <w:pPr>
+        <w:ind w:left="2160"/>
+        <w:rPr>
+          <w:u w:val="single"/>
+          <w:lang w:val="en-GB"/>
+        </w:rPr>
+      </w:pPr>
+      <w:r>
+        <w:rPr>
+          <w:u w:val="single"/>
+          <w:lang w:val="en-GB"/>
+        </w:rPr>
+        <w:t>Exact Match (both correct): 14.33%</w:t>
+      </w:r>
+    </w:p>
+    <w:p>
+      <w:pPr>
+        <w:ind w:left="2160"/>
+        <w:rPr>
+          <w:u w:val="single"/>
+          <w:lang w:val="en-GB"/>
+        </w:rPr>
+      </w:pPr>
+    </w:p>
+    <w:p>
+      <w:pPr>
+        <w:ind w:left="2160"/>
+        <w:rPr>
+          <w:u w:val="single"/>
+          <w:lang w:val="en-GB"/>
+        </w:rPr>
+      </w:pPr>
+      <w:r>
+        <w:rPr>
+          <w:u w:val="single"/>
+          <w:lang w:val="en-GB"/>
+        </w:rPr>
+        <w:t>"Common Sense" Time Difference Accuracy:</w:t>
+      </w:r>
+    </w:p>
+    <w:p>
+      <w:pPr>
+        <w:ind w:left="2160"/>
+        <w:rPr>
+          <w:u w:val="single"/>
+          <w:lang w:val="en-GB"/>
+        </w:rPr>
+      </w:pPr>
+      <w:r>
+        <w:rPr>
+          <w:u w:val="single"/>
+          <w:lang w:val="en-GB"/>
+        </w:rPr>
+        <w:t>Average error: 0 hour(s) and 28 minute(s)</w:t>
+      </w:r>
+    </w:p>
+    <w:p>
+      <w:pPr>
+        <w:ind w:left="2160"/>
+        <w:rPr>
+          <w:u w:val="single"/>
+          <w:lang w:val="en-GB"/>
+        </w:rPr>
+      </w:pPr>
+      <w:r>
+        <w:rPr>
+          <w:u w:val="single"/>
+          <w:lang w:val="en-GB"/>
+        </w:rPr>
+        <w:t>Median error: 0 hour(s) and 2 minute(s)</w:t>
+      </w:r>
+    </w:p>
+    <w:p>
+      <w:pPr>
+        <w:ind w:left="2160"/>
+        <w:rPr>
+          <w:u w:val="single"/>
+          <w:lang w:val="en-GB"/>
+        </w:rPr>
+      </w:pPr>
+      <w:r>
+        <w:rPr>
+          <w:u w:val="single"/>
+          <w:lang w:val="en-GB"/>
+        </w:rPr>
+        <w:t>Std deviation: 29.85 minutes</w:t>
       </w:r>
     </w:p>
     <w:sectPr>
@@ -3664,6 +4057,95 @@
     </w:lvl>
   </w:abstractNum>
   <w:abstractNum w:abstractNumId="8" w15:restartNumberingAfterBreak="0">
+    <w:nsid w:val="687A6A94"/>
+    <w:multiLevelType w:val="hybridMultilevel"/>
+    <w:tmpl w:val="F7E0D304"/>
+    <w:lvl w:ilvl="0" w:tplc="A932979E">
+      <w:start w:val="1"/>
+      <w:numFmt w:val="decimal"/>
+      <w:lvlText w:val="%1."/>
+      <w:lvlJc w:val="left"/>
+      <w:pPr>
+        <w:ind w:left="2520" w:hanging="360"/>
+      </w:pPr>
+      <w:rPr>
+        <w:rFonts w:hint="default"/>
+      </w:rPr>
+    </w:lvl>
+    <w:lvl w:ilvl="1" w:tplc="04150019" w:tentative="1">
+      <w:start w:val="1"/>
+      <w:numFmt w:val="lowerLetter"/>
+      <w:lvlText w:val="%2."/>
+      <w:lvlJc w:val="left"/>
+      <w:pPr>
+        <w:ind w:left="3240" w:hanging="360"/>
+      </w:pPr>
+    </w:lvl>
+    <w:lvl w:ilvl="2" w:tplc="0415001B" w:tentative="1">
+      <w:start w:val="1"/>
+      <w:numFmt w:val="lowerRoman"/>
+      <w:lvlText w:val="%3."/>
+      <w:lvlJc w:val="right"/>
+      <w:pPr>
+        <w:ind w:left="3960" w:hanging="180"/>
+      </w:pPr>
+    </w:lvl>
+    <w:lvl w:ilvl="3" w:tplc="0415000F" w:tentative="1">
+      <w:start w:val="1"/>
+      <w:numFmt w:val="decimal"/>
+      <w:lvlText w:val="%4."/>
+      <w:lvlJc w:val="left"/>
+      <w:pPr>
+        <w:ind w:left="4680" w:hanging="360"/>
+      </w:pPr>
+    </w:lvl>
+    <w:lvl w:ilvl="4" w:tplc="04150019" w:tentative="1">
+      <w:start w:val="1"/>
+      <w:numFmt w:val="lowerLetter"/>
+      <w:lvlText w:val="%5."/>
+      <w:lvlJc w:val="left"/>
+      <w:pPr>
+        <w:ind w:left="5400" w:hanging="360"/>
+      </w:pPr>
+    </w:lvl>
+    <w:lvl w:ilvl="5" w:tplc="0415001B" w:tentative="1">
+      <w:start w:val="1"/>
+      <w:numFmt w:val="lowerRoman"/>
+      <w:lvlText w:val="%6."/>
+      <w:lvlJc w:val="right"/>
+      <w:pPr>
+        <w:ind w:left="6120" w:hanging="180"/>
+      </w:pPr>
+    </w:lvl>
+    <w:lvl w:ilvl="6" w:tplc="0415000F" w:tentative="1">
+      <w:start w:val="1"/>
+      <w:numFmt w:val="decimal"/>
+      <w:lvlText w:val="%7."/>
+      <w:lvlJc w:val="left"/>
+      <w:pPr>
+        <w:ind w:left="6840" w:hanging="360"/>
+      </w:pPr>
+    </w:lvl>
+    <w:lvl w:ilvl="7" w:tplc="04150019" w:tentative="1">
+      <w:start w:val="1"/>
+      <w:numFmt w:val="lowerLetter"/>
+      <w:lvlText w:val="%8."/>
+      <w:lvlJc w:val="left"/>
+      <w:pPr>
+        <w:ind w:left="7560" w:hanging="360"/>
+      </w:pPr>
+    </w:lvl>
+    <w:lvl w:ilvl="8" w:tplc="0415001B" w:tentative="1">
+      <w:start w:val="1"/>
+      <w:numFmt w:val="lowerRoman"/>
+      <w:lvlText w:val="%9."/>
+      <w:lvlJc w:val="right"/>
+      <w:pPr>
+        <w:ind w:left="8280" w:hanging="180"/>
+      </w:pPr>
+    </w:lvl>
+  </w:abstractNum>
+  <w:abstractNum w:abstractNumId="9" w15:restartNumberingAfterBreak="0">
     <w:nsid w:val="76DA4891"/>
     <w:multiLevelType w:val="hybridMultilevel"/>
     <w:tmpl w:val="5B7C3240"/>
@@ -3777,7 +4259,7 @@
     </w:lvl>
   </w:abstractNum>
   <w:num w:numId="1" w16cid:durableId="1259025330">
-    <w:abstractNumId w:val="8"/>
+    <w:abstractNumId w:val="9"/>
   </w:num>
   <w:num w:numId="2" w16cid:durableId="124584747">
     <w:abstractNumId w:val="2"/>
@@ -3802,6 +4284,9 @@
   </w:num>
   <w:num w:numId="9" w16cid:durableId="1166476974">
     <w:abstractNumId w:val="6"/>
+  </w:num>
+  <w:num w:numId="10" w16cid:durableId="25909068">
+    <w:abstractNumId w:val="8"/>
   </w:num>
 </w:numbering>
 </file>
@@ -4410,6 +4895,7 @@
   <w:style w:type="character" w:default="1" w:styleId="DefaultParagraphFont">
     <w:name w:val="Default Paragraph Font"/>
     <w:uiPriority w:val="1"/>
+    <w:semiHidden/>
     <w:unhideWhenUsed/>
   </w:style>
   <w:style w:type="table" w:default="1" w:styleId="TableNormal">

--- a/Deeplearning.docx
+++ b/Deeplearning.docx
@@ -1192,6 +1192,14 @@
         <w:lastRenderedPageBreak/>
         <w:t>TELL THE TIME NETWORK</w:t>
       </w:r>
+      <w:r>
+        <w:rPr>
+          <w:b/>
+          <w:bCs/>
+          <w:lang w:val="en-GB"/>
+        </w:rPr>
+        <w:t xml:space="preserve"> – 75x75 dataset</w:t>
+      </w:r>
     </w:p>
     <w:p>
       <w:pPr>
@@ -1634,7 +1642,39 @@
         <w:rPr>
           <w:lang w:val="en-GB"/>
         </w:rPr>
-        <w:t>Block 4 for dense layers</w:t>
+        <w:t xml:space="preserve">Block 4 </w:t>
+      </w:r>
+      <w:r>
+        <w:rPr>
+          <w:lang w:val="en-GB"/>
+        </w:rPr>
+        <w:t>of</w:t>
+      </w:r>
+      <w:r>
+        <w:rPr>
+          <w:lang w:val="en-GB"/>
+        </w:rPr>
+        <w:t xml:space="preserve"> dense layers</w:t>
+      </w:r>
+      <w:r>
+        <w:rPr>
+          <w:lang w:val="en-GB"/>
+        </w:rPr>
+        <w:t xml:space="preserve"> to combine the </w:t>
+      </w:r>
+      <w:proofErr w:type="gramStart"/>
+      <w:r>
+        <w:rPr>
+          <w:lang w:val="en-GB"/>
+        </w:rPr>
+        <w:t>aforementioned features</w:t>
+      </w:r>
+      <w:proofErr w:type="gramEnd"/>
+      <w:r>
+        <w:rPr>
+          <w:lang w:val="en-GB"/>
+        </w:rPr>
+        <w:t xml:space="preserve"> into meaningful information</w:t>
       </w:r>
     </w:p>
     <w:p>
@@ -2100,40 +2140,14 @@
         <w:rPr>
           <w:lang w:val="en-GB"/>
         </w:rPr>
-        <w:t>We kep</w:t>
-      </w:r>
-      <w:r>
-        <w:rPr>
-          <w:lang w:val="en-GB"/>
-        </w:rPr>
-        <w:t>t</w:t>
-      </w:r>
-      <w:r>
-        <w:rPr>
-          <w:lang w:val="en-GB"/>
-        </w:rPr>
-        <w:t xml:space="preserve"> increasing the number of epochs until the Early Stopping callback criterion</w:t>
-      </w:r>
-      <w:r>
-        <w:rPr>
-          <w:lang w:val="en-GB"/>
-        </w:rPr>
-        <w:t xml:space="preserve"> (for validation accuracy)</w:t>
-      </w:r>
-      <w:r>
-        <w:rPr>
-          <w:lang w:val="en-GB"/>
-        </w:rPr>
-        <w:t xml:space="preserve"> kicked in and found out that point is at </w:t>
-      </w:r>
-      <w:proofErr w:type="gramStart"/>
-      <w:r>
-        <w:rPr>
-          <w:lang w:val="en-GB"/>
-        </w:rPr>
-        <w:t>Epoch  with</w:t>
-      </w:r>
-      <w:proofErr w:type="gramEnd"/>
+        <w:t xml:space="preserve">We kept increasing the number of epochs until the Early Stopping callback criterion (for validation accuracy) kicked in and found out that point is at </w:t>
+      </w:r>
+      <w:r>
+        <w:rPr>
+          <w:lang w:val="en-GB"/>
+        </w:rPr>
+        <w:t>Epoch with</w:t>
+      </w:r>
       <w:r>
         <w:rPr>
           <w:lang w:val="en-GB"/>
@@ -2282,29 +2296,88 @@
         <w:pStyle w:val="ListParagraph"/>
         <w:ind w:left="2520"/>
         <w:rPr>
-          <w:lang w:val="en-GB"/>
-        </w:rPr>
-      </w:pPr>
-      <w:r>
-        <w:rPr>
           <w:u w:val="single"/>
           <w:lang w:val="en-GB"/>
         </w:rPr>
-        <w:t>Std deviation: 84.85 minutes</w:t>
+      </w:pPr>
+      <w:r>
+        <w:rPr>
+          <w:lang w:val="en-GB"/>
+        </w:rPr>
+        <w:drawing>
+          <wp:anchor distT="0" distB="0" distL="114300" distR="114300" simplePos="0" relativeHeight="251658752" behindDoc="1" locked="0" layoutInCell="1" allowOverlap="1" wp14:anchorId="5F338E21" wp14:editId="74C65E84">
+            <wp:simplePos x="0" y="0"/>
+            <wp:positionH relativeFrom="column">
+              <wp:posOffset>185420</wp:posOffset>
+            </wp:positionH>
+            <wp:positionV relativeFrom="paragraph">
+              <wp:posOffset>360045</wp:posOffset>
+            </wp:positionV>
+            <wp:extent cx="5760720" cy="1567815"/>
+            <wp:effectExtent l="0" t="0" r="0" b="0"/>
+            <wp:wrapTight wrapText="bothSides">
+              <wp:wrapPolygon edited="0">
+                <wp:start x="0" y="0"/>
+                <wp:lineTo x="0" y="21259"/>
+                <wp:lineTo x="21500" y="21259"/>
+                <wp:lineTo x="21500" y="0"/>
+                <wp:lineTo x="0" y="0"/>
+              </wp:wrapPolygon>
+            </wp:wrapTight>
+            <wp:docPr id="228395311" name="Picture 1" descr="A graph with red and blue lines&#10;&#10;AI-generated content may be incorrect."/>
+            <wp:cNvGraphicFramePr>
+              <a:graphicFrameLocks xmlns:a="http://schemas.openxmlformats.org/drawingml/2006/main" noChangeAspect="1"/>
+            </wp:cNvGraphicFramePr>
+            <a:graphic xmlns:a="http://schemas.openxmlformats.org/drawingml/2006/main">
+              <a:graphicData uri="http://schemas.openxmlformats.org/drawingml/2006/picture">
+                <pic:pic xmlns:pic="http://schemas.openxmlformats.org/drawingml/2006/picture">
+                  <pic:nvPicPr>
+                    <pic:cNvPr id="228395311" name="Picture 1" descr="A graph with red and blue lines&#10;&#10;AI-generated content may be incorrect."/>
+                    <pic:cNvPicPr/>
+                  </pic:nvPicPr>
+                  <pic:blipFill>
+                    <a:blip r:embed="rId6" cstate="print">
+                      <a:extLst>
+                        <a:ext uri="{28A0092B-C50C-407E-A947-70E740481C1C}">
+                          <a14:useLocalDpi xmlns:a14="http://schemas.microsoft.com/office/drawing/2010/main" val="0"/>
+                        </a:ext>
+                      </a:extLst>
+                    </a:blip>
+                    <a:stretch>
+                      <a:fillRect/>
+                    </a:stretch>
+                  </pic:blipFill>
+                  <pic:spPr>
+                    <a:xfrm>
+                      <a:off x="0" y="0"/>
+                      <a:ext cx="5760720" cy="1567815"/>
+                    </a:xfrm>
+                    <a:prstGeom prst="rect">
+                      <a:avLst/>
+                    </a:prstGeom>
+                  </pic:spPr>
+                </pic:pic>
+              </a:graphicData>
+            </a:graphic>
+          </wp:anchor>
+        </w:drawing>
       </w:r>
       <w:r>
         <w:rPr>
           <w:u w:val="single"/>
           <w:lang w:val="en-GB"/>
         </w:rPr>
-        <w:t xml:space="preserve"> </w:t>
-      </w:r>
-      <w:r>
-        <w:rPr>
-          <w:lang w:val="en-GB"/>
-        </w:rPr>
-        <w:t>(plots etc.)</w:t>
-      </w:r>
+        <w:t xml:space="preserve">Std deviation: 84.85 minutes </w:t>
+      </w:r>
+    </w:p>
+    <w:p>
+      <w:pPr>
+        <w:pStyle w:val="ListParagraph"/>
+        <w:ind w:left="2520"/>
+        <w:rPr>
+          <w:lang w:val="en-GB"/>
+        </w:rPr>
+      </w:pPr>
     </w:p>
     <w:p>
       <w:pPr>
@@ -2512,6 +2585,7 @@
           <w:bCs/>
           <w:lang w:val="en-GB"/>
         </w:rPr>
+        <w:lastRenderedPageBreak/>
         <w:t>Minute head</w:t>
       </w:r>
       <w:r>
@@ -2834,6 +2908,79 @@
           <w:lang w:val="en-GB"/>
         </w:rPr>
       </w:pPr>
+      <w:r>
+        <w:rPr>
+          <w:u w:val="single"/>
+          <w:lang w:val="en-GB"/>
+        </w:rPr>
+        <w:drawing>
+          <wp:anchor distT="0" distB="0" distL="114300" distR="114300" simplePos="0" relativeHeight="251656704" behindDoc="1" locked="0" layoutInCell="1" allowOverlap="1" wp14:anchorId="68E9D52B" wp14:editId="020AB5CD">
+            <wp:simplePos x="0" y="0"/>
+            <wp:positionH relativeFrom="column">
+              <wp:posOffset>290195</wp:posOffset>
+            </wp:positionH>
+            <wp:positionV relativeFrom="paragraph">
+              <wp:posOffset>216535</wp:posOffset>
+            </wp:positionV>
+            <wp:extent cx="5760720" cy="781685"/>
+            <wp:effectExtent l="0" t="0" r="0" b="0"/>
+            <wp:wrapTight wrapText="bothSides">
+              <wp:wrapPolygon edited="0">
+                <wp:start x="0" y="0"/>
+                <wp:lineTo x="0" y="21056"/>
+                <wp:lineTo x="21500" y="21056"/>
+                <wp:lineTo x="21500" y="0"/>
+                <wp:lineTo x="0" y="0"/>
+              </wp:wrapPolygon>
+            </wp:wrapTight>
+            <wp:docPr id="466158997" name="Picture 1" descr="A graph of a graph&#10;&#10;AI-generated content may be incorrect."/>
+            <wp:cNvGraphicFramePr>
+              <a:graphicFrameLocks xmlns:a="http://schemas.openxmlformats.org/drawingml/2006/main" noChangeAspect="1"/>
+            </wp:cNvGraphicFramePr>
+            <a:graphic xmlns:a="http://schemas.openxmlformats.org/drawingml/2006/main">
+              <a:graphicData uri="http://schemas.openxmlformats.org/drawingml/2006/picture">
+                <pic:pic xmlns:pic="http://schemas.openxmlformats.org/drawingml/2006/picture">
+                  <pic:nvPicPr>
+                    <pic:cNvPr id="466158997" name="Picture 1" descr="A graph of a graph&#10;&#10;AI-generated content may be incorrect."/>
+                    <pic:cNvPicPr/>
+                  </pic:nvPicPr>
+                  <pic:blipFill>
+                    <a:blip r:embed="rId7" cstate="print">
+                      <a:extLst>
+                        <a:ext uri="{28A0092B-C50C-407E-A947-70E740481C1C}">
+                          <a14:useLocalDpi xmlns:a14="http://schemas.microsoft.com/office/drawing/2010/main" val="0"/>
+                        </a:ext>
+                      </a:extLst>
+                    </a:blip>
+                    <a:stretch>
+                      <a:fillRect/>
+                    </a:stretch>
+                  </pic:blipFill>
+                  <pic:spPr>
+                    <a:xfrm>
+                      <a:off x="0" y="0"/>
+                      <a:ext cx="5760720" cy="781685"/>
+                    </a:xfrm>
+                    <a:prstGeom prst="rect">
+                      <a:avLst/>
+                    </a:prstGeom>
+                  </pic:spPr>
+                </pic:pic>
+              </a:graphicData>
+            </a:graphic>
+          </wp:anchor>
+        </w:drawing>
+      </w:r>
+    </w:p>
+    <w:p>
+      <w:pPr>
+        <w:pStyle w:val="ListParagraph"/>
+        <w:ind w:left="2520"/>
+        <w:rPr>
+          <w:u w:val="single"/>
+          <w:lang w:val="en-GB"/>
+        </w:rPr>
+      </w:pPr>
     </w:p>
     <w:p>
       <w:pPr>
@@ -2877,6 +3024,15 @@
     <w:p>
       <w:pPr>
         <w:pStyle w:val="ListParagraph"/>
+        <w:ind w:left="2160"/>
+        <w:rPr>
+          <w:lang w:val="en-GB"/>
+        </w:rPr>
+      </w:pPr>
+    </w:p>
+    <w:p>
+      <w:pPr>
+        <w:pStyle w:val="ListParagraph"/>
         <w:numPr>
           <w:ilvl w:val="0"/>
           <w:numId w:val="10"/>
@@ -2951,8 +3107,222 @@
         <w:rPr>
           <w:lang w:val="en-GB"/>
         </w:rPr>
-        <w:t>Neural architecture</w:t>
-      </w:r>
+        <w:t>Ne</w:t>
+      </w:r>
+      <w:r>
+        <w:rPr>
+          <w:lang w:val="en-GB"/>
+        </w:rPr>
+        <w:t>twork</w:t>
+      </w:r>
+      <w:r>
+        <w:rPr>
+          <w:lang w:val="en-GB"/>
+        </w:rPr>
+        <w:t xml:space="preserve"> architecture</w:t>
+      </w:r>
+    </w:p>
+    <w:p>
+      <w:pPr>
+        <w:pStyle w:val="ListParagraph"/>
+        <w:ind w:left="2520"/>
+        <w:rPr>
+          <w:lang w:val="en-GB"/>
+        </w:rPr>
+      </w:pPr>
+      <w:r>
+        <w:rPr>
+          <w:lang w:val="en-GB"/>
+        </w:rPr>
+        <w:t xml:space="preserve">Here we </w:t>
+      </w:r>
+      <w:r>
+        <w:rPr>
+          <w:lang w:val="en-GB"/>
+        </w:rPr>
+        <w:t>found out that fewer layers a</w:t>
+      </w:r>
+      <w:r>
+        <w:rPr>
+          <w:lang w:val="en-GB"/>
+        </w:rPr>
+        <w:t>re sufficient to elicit good test and validation performance</w:t>
+      </w:r>
+      <w:r>
+        <w:rPr>
+          <w:lang w:val="en-GB"/>
+        </w:rPr>
+        <w:t xml:space="preserve"> </w:t>
+      </w:r>
+      <w:r>
+        <w:rPr>
+          <w:lang w:val="en-GB"/>
+        </w:rPr>
+        <w:t>by preserving all the important details (mainly hand positions) and consequently</w:t>
+      </w:r>
+      <w:r>
+        <w:rPr>
+          <w:lang w:val="en-GB"/>
+        </w:rPr>
+        <w:t xml:space="preserve"> settled for the following architecture:</w:t>
+      </w:r>
+    </w:p>
+    <w:p>
+      <w:pPr>
+        <w:pStyle w:val="ListParagraph"/>
+        <w:ind w:left="2520"/>
+        <w:rPr>
+          <w:lang w:val="en-GB"/>
+        </w:rPr>
+      </w:pPr>
+    </w:p>
+    <w:p>
+      <w:pPr>
+        <w:pStyle w:val="ListParagraph"/>
+        <w:numPr>
+          <w:ilvl w:val="0"/>
+          <w:numId w:val="6"/>
+        </w:numPr>
+        <w:rPr>
+          <w:lang w:val="en-GB"/>
+        </w:rPr>
+      </w:pPr>
+      <w:r>
+        <w:rPr>
+          <w:lang w:val="en-GB"/>
+        </w:rPr>
+        <w:t xml:space="preserve">Block 1 comprising two convolutional 2D layers of size 64, each with kernel size (3,3), standard ReLu activation and batch normalisation in </w:t>
+      </w:r>
+      <w:r>
+        <w:rPr>
+          <w:lang w:val="en-GB"/>
+        </w:rPr>
+        <w:lastRenderedPageBreak/>
+        <w:t xml:space="preserve">place. </w:t>
+      </w:r>
+      <w:r>
+        <w:rPr>
+          <w:lang w:val="en-GB"/>
+        </w:rPr>
+        <w:t xml:space="preserve">Then we added a MaxPooling2D </w:t>
+      </w:r>
+      <w:r>
+        <w:rPr>
+          <w:lang w:val="en-GB"/>
+        </w:rPr>
+        <w:t xml:space="preserve">of size (2,2) and </w:t>
+      </w:r>
+      <w:r>
+        <w:rPr>
+          <w:lang w:val="en-GB"/>
+        </w:rPr>
+        <w:t>0.2 dropout for regularisation</w:t>
+      </w:r>
+      <w:r>
+        <w:rPr>
+          <w:lang w:val="en-GB"/>
+        </w:rPr>
+        <w:t xml:space="preserve"> purposes</w:t>
+      </w:r>
+      <w:r>
+        <w:rPr>
+          <w:lang w:val="en-GB"/>
+        </w:rPr>
+        <w:t>.</w:t>
+      </w:r>
+    </w:p>
+    <w:p>
+      <w:pPr>
+        <w:pStyle w:val="ListParagraph"/>
+        <w:numPr>
+          <w:ilvl w:val="0"/>
+          <w:numId w:val="6"/>
+        </w:numPr>
+        <w:rPr>
+          <w:lang w:val="en-GB"/>
+        </w:rPr>
+      </w:pPr>
+      <w:r>
+        <w:rPr>
+          <w:lang w:val="en-GB"/>
+        </w:rPr>
+        <w:t xml:space="preserve">Block </w:t>
+      </w:r>
+      <w:r>
+        <w:rPr>
+          <w:lang w:val="en-GB"/>
+        </w:rPr>
+        <w:t>2 is almost identical with the only difference being Convolution layer size (double the previous amount, so 128 each)</w:t>
+      </w:r>
+    </w:p>
+    <w:p>
+      <w:pPr>
+        <w:pStyle w:val="ListParagraph"/>
+        <w:numPr>
+          <w:ilvl w:val="0"/>
+          <w:numId w:val="6"/>
+        </w:numPr>
+        <w:rPr>
+          <w:lang w:val="en-GB"/>
+        </w:rPr>
+      </w:pPr>
+      <w:r>
+        <w:rPr>
+          <w:lang w:val="en-GB"/>
+        </w:rPr>
+        <w:t>Block 3 consists of one Flatten layer and two dense layers of sizes 512 and 256, each followed by a 0.3 dropout</w:t>
+      </w:r>
+    </w:p>
+    <w:p>
+      <w:pPr>
+        <w:pStyle w:val="ListParagraph"/>
+        <w:numPr>
+          <w:ilvl w:val="0"/>
+          <w:numId w:val="6"/>
+        </w:numPr>
+        <w:rPr>
+          <w:lang w:val="en-GB"/>
+        </w:rPr>
+      </w:pPr>
+      <w:r>
+        <w:rPr>
+          <w:lang w:val="en-GB"/>
+        </w:rPr>
+        <w:t>Finally, the network yield 4 outputs (sin and cos for hours and minutes respectively).</w:t>
+      </w:r>
+      <w:r>
+        <w:rPr>
+          <w:lang w:val="en-GB"/>
+        </w:rPr>
+        <w:t xml:space="preserve"> The activation function of choice is tanh</w:t>
+      </w:r>
+      <w:r>
+        <w:rPr>
+          <w:lang w:val="en-GB"/>
+        </w:rPr>
+        <w:t xml:space="preserve"> – </w:t>
+      </w:r>
+      <w:r>
+        <w:rPr>
+          <w:lang w:val="en-GB"/>
+        </w:rPr>
+        <w:t xml:space="preserve">our transformed sin and cos values </w:t>
+      </w:r>
+      <w:r>
+        <w:rPr>
+          <w:lang w:val="en-GB"/>
+        </w:rPr>
+        <w:t>are between -1 and 1 and so is the range of tanh (ReLu does not output negative values and thus is inferior in this case).</w:t>
+      </w:r>
+    </w:p>
+    <w:p>
+      <w:pPr>
+        <w:pStyle w:val="ListParagraph"/>
+        <w:ind w:left="2520"/>
+        <w:rPr>
+          <w:lang w:val="en-GB"/>
+        </w:rPr>
+      </w:pPr>
     </w:p>
     <w:p>
       <w:pPr>
@@ -2975,6 +3345,33 @@
     <w:p>
       <w:pPr>
         <w:pStyle w:val="ListParagraph"/>
+        <w:ind w:left="2520"/>
+        <w:rPr>
+          <w:lang w:val="en-GB"/>
+        </w:rPr>
+      </w:pPr>
+      <w:r>
+        <w:rPr>
+          <w:lang w:val="en-GB"/>
+        </w:rPr>
+        <w:t xml:space="preserve">For this regression problem the </w:t>
+      </w:r>
+      <w:r>
+        <w:rPr>
+          <w:lang w:val="en-GB"/>
+        </w:rPr>
+        <w:t>most natural loss function appeared to be MSE</w:t>
+      </w:r>
+      <w:r>
+        <w:rPr>
+          <w:lang w:val="en-GB"/>
+        </w:rPr>
+        <w:t>.</w:t>
+      </w:r>
+    </w:p>
+    <w:p>
+      <w:pPr>
+        <w:pStyle w:val="ListParagraph"/>
         <w:numPr>
           <w:ilvl w:val="0"/>
           <w:numId w:val="10"/>
@@ -2992,12 +3389,51 @@
     </w:p>
     <w:p>
       <w:pPr>
-        <w:pStyle w:val="ListParagraph"/>
         <w:ind w:left="2160"/>
         <w:rPr>
           <w:lang w:val="en-GB"/>
         </w:rPr>
       </w:pPr>
+      <w:r>
+        <w:rPr>
+          <w:lang w:val="en-GB"/>
+        </w:rPr>
+        <w:t>Importantly, we assess hour and minute accuracy separately</w:t>
+      </w:r>
+      <w:r>
+        <w:rPr>
+          <w:lang w:val="en-GB"/>
+        </w:rPr>
+        <w:t xml:space="preserve"> by </w:t>
+      </w:r>
+      <w:r>
+        <w:rPr>
+          <w:lang w:val="en-GB"/>
+        </w:rPr>
+        <w:t xml:space="preserve">employing our </w:t>
+      </w:r>
+      <w:r>
+        <w:rPr>
+          <w:i/>
+          <w:iCs/>
+          <w:lang w:val="en-GB"/>
+        </w:rPr>
+        <w:t>convert_predictions_to_time</w:t>
+      </w:r>
+      <w:r>
+        <w:rPr>
+          <w:i/>
+          <w:iCs/>
+          <w:lang w:val="en-GB"/>
+        </w:rPr>
+        <w:t xml:space="preserve"> </w:t>
+      </w:r>
+      <w:r>
+        <w:rPr>
+          <w:lang w:val="en-GB"/>
+        </w:rPr>
+        <w:t>function.</w:t>
+      </w:r>
     </w:p>
     <w:p>
       <w:pPr>
@@ -3007,6 +3443,15 @@
           <w:lang w:val="en-GB"/>
         </w:rPr>
       </w:pPr>
+    </w:p>
+    <w:p>
+      <w:pPr>
+        <w:pStyle w:val="ListParagraph"/>
+        <w:ind w:left="2160"/>
+        <w:rPr>
+          <w:lang w:val="en-GB"/>
+        </w:rPr>
+      </w:pPr>
       <w:r>
         <w:rPr>
           <w:lang w:val="en-GB"/>
@@ -3037,20 +3482,12 @@
         </w:rPr>
         <w:t>best result being from epoch 58</w:t>
       </w:r>
-      <w:proofErr w:type="gramStart"/>
-      <w:r>
-        <w:rPr>
-          <w:lang w:val="en-GB"/>
-        </w:rPr>
-        <w:t xml:space="preserve">) </w:t>
-      </w:r>
-      <w:r>
-        <w:rPr>
-          <w:lang w:val="en-GB"/>
-        </w:rPr>
-        <w:t xml:space="preserve"> with</w:t>
-      </w:r>
-      <w:proofErr w:type="gramEnd"/>
+      <w:r>
+        <w:rPr>
+          <w:lang w:val="en-GB"/>
+        </w:rPr>
+        <w:t>) with</w:t>
+      </w:r>
       <w:r>
         <w:rPr>
           <w:lang w:val="en-GB"/>
@@ -3212,6 +3649,640 @@
         </w:rPr>
         <w:t>Std deviation: 29.85 minutes</w:t>
       </w:r>
+    </w:p>
+    <w:p>
+      <w:pPr>
+        <w:ind w:left="2160"/>
+        <w:rPr>
+          <w:u w:val="single"/>
+          <w:lang w:val="en-GB"/>
+        </w:rPr>
+      </w:pPr>
+    </w:p>
+    <w:p>
+      <w:pPr>
+        <w:ind w:left="2160"/>
+        <w:rPr>
+          <w:u w:val="single"/>
+          <w:lang w:val="en-GB"/>
+        </w:rPr>
+      </w:pPr>
+      <w:r>
+        <w:rPr>
+          <w:noProof/>
+          <w:u w:val="single"/>
+          <w:lang w:val="en-GB"/>
+        </w:rPr>
+        <w:lastRenderedPageBreak/>
+        <w:drawing>
+          <wp:anchor distT="0" distB="0" distL="114300" distR="114300" simplePos="0" relativeHeight="251658240" behindDoc="0" locked="0" layoutInCell="1" allowOverlap="1" wp14:anchorId="4132EDCA" wp14:editId="3BA489EE">
+            <wp:simplePos x="0" y="0"/>
+            <wp:positionH relativeFrom="page">
+              <wp:posOffset>161925</wp:posOffset>
+            </wp:positionH>
+            <wp:positionV relativeFrom="paragraph">
+              <wp:posOffset>172720</wp:posOffset>
+            </wp:positionV>
+            <wp:extent cx="7124700" cy="1939290"/>
+            <wp:effectExtent l="0" t="0" r="0" b="3810"/>
+            <wp:wrapThrough wrapText="bothSides">
+              <wp:wrapPolygon edited="0">
+                <wp:start x="0" y="0"/>
+                <wp:lineTo x="0" y="21430"/>
+                <wp:lineTo x="21542" y="21430"/>
+                <wp:lineTo x="21542" y="0"/>
+                <wp:lineTo x="0" y="0"/>
+              </wp:wrapPolygon>
+            </wp:wrapThrough>
+            <wp:docPr id="2110962186" name="Picture 1" descr="A graph with red and blue lines&#10;&#10;AI-generated content may be incorrect."/>
+            <wp:cNvGraphicFramePr>
+              <a:graphicFrameLocks xmlns:a="http://schemas.openxmlformats.org/drawingml/2006/main" noChangeAspect="1"/>
+            </wp:cNvGraphicFramePr>
+            <a:graphic xmlns:a="http://schemas.openxmlformats.org/drawingml/2006/main">
+              <a:graphicData uri="http://schemas.openxmlformats.org/drawingml/2006/picture">
+                <pic:pic xmlns:pic="http://schemas.openxmlformats.org/drawingml/2006/picture">
+                  <pic:nvPicPr>
+                    <pic:cNvPr id="2110962186" name="Picture 1" descr="A graph with red and blue lines&#10;&#10;AI-generated content may be incorrect."/>
+                    <pic:cNvPicPr/>
+                  </pic:nvPicPr>
+                  <pic:blipFill>
+                    <a:blip r:embed="rId8" cstate="print">
+                      <a:extLst>
+                        <a:ext uri="{28A0092B-C50C-407E-A947-70E740481C1C}">
+                          <a14:useLocalDpi xmlns:a14="http://schemas.microsoft.com/office/drawing/2010/main" val="0"/>
+                        </a:ext>
+                      </a:extLst>
+                    </a:blip>
+                    <a:stretch>
+                      <a:fillRect/>
+                    </a:stretch>
+                  </pic:blipFill>
+                  <pic:spPr>
+                    <a:xfrm>
+                      <a:off x="0" y="0"/>
+                      <a:ext cx="7124700" cy="1939290"/>
+                    </a:xfrm>
+                    <a:prstGeom prst="rect">
+                      <a:avLst/>
+                    </a:prstGeom>
+                  </pic:spPr>
+                </pic:pic>
+              </a:graphicData>
+            </a:graphic>
+            <wp14:sizeRelH relativeFrom="margin">
+              <wp14:pctWidth>0</wp14:pctWidth>
+            </wp14:sizeRelH>
+            <wp14:sizeRelV relativeFrom="margin">
+              <wp14:pctHeight>0</wp14:pctHeight>
+            </wp14:sizeRelV>
+          </wp:anchor>
+        </w:drawing>
+      </w:r>
+    </w:p>
+    <w:p>
+      <w:pPr>
+        <w:ind w:left="2160"/>
+        <w:rPr>
+          <w:u w:val="single"/>
+          <w:lang w:val="en-GB"/>
+        </w:rPr>
+      </w:pPr>
+    </w:p>
+    <w:p>
+      <w:pPr>
+        <w:ind w:left="2160"/>
+        <w:rPr>
+          <w:u w:val="single"/>
+          <w:lang w:val="en-GB"/>
+        </w:rPr>
+      </w:pPr>
+    </w:p>
+    <w:p>
+      <w:pPr>
+        <w:ind w:left="2160"/>
+        <w:rPr>
+          <w:lang w:val="en-GB"/>
+        </w:rPr>
+      </w:pPr>
+      <w:r>
+        <w:rPr>
+          <w:lang w:val="en-GB"/>
+        </w:rPr>
+        <w:t xml:space="preserve">Quite </w:t>
+      </w:r>
+      <w:r>
+        <w:rPr>
+          <w:lang w:val="en-GB"/>
+        </w:rPr>
+        <w:t xml:space="preserve">unexpectedly, the most complex approach did not end up bringing the best results </w:t>
+      </w:r>
+      <w:r>
+        <w:rPr>
+          <w:lang w:val="en-GB"/>
+        </w:rPr>
+        <w:t xml:space="preserve">as corroborated by the </w:t>
+      </w:r>
+      <w:r>
+        <w:rPr>
+          <w:lang w:val="en-GB"/>
+        </w:rPr>
+        <w:t>following combined table of results:</w:t>
+      </w:r>
+    </w:p>
+    <w:tbl>
+      <w:tblPr>
+        <w:tblStyle w:val="TableGrid"/>
+        <w:tblW w:w="0" w:type="auto"/>
+        <w:tblInd w:w="2160" w:type="dxa"/>
+        <w:tblLook w:val="04A0" w:firstRow="1" w:lastRow="0" w:firstColumn="1" w:lastColumn="0" w:noHBand="0" w:noVBand="1"/>
+      </w:tblPr>
+      <w:tblGrid>
+        <w:gridCol w:w="1583"/>
+        <w:gridCol w:w="1581"/>
+        <w:gridCol w:w="1609"/>
+        <w:gridCol w:w="1428"/>
+      </w:tblGrid>
+      <w:tr>
+        <w:tc>
+          <w:tcPr>
+            <w:tcW w:w="1583" w:type="dxa"/>
+          </w:tcPr>
+          <w:p>
+            <w:pPr>
+              <w:rPr>
+                <w:b/>
+                <w:bCs/>
+                <w:lang w:val="en-GB"/>
+              </w:rPr>
+            </w:pPr>
+            <w:r>
+              <w:rPr>
+                <w:b/>
+                <w:bCs/>
+                <w:lang w:val="en-GB"/>
+              </w:rPr>
+              <w:t>Metric/Model</w:t>
+            </w:r>
+          </w:p>
+        </w:tc>
+        <w:tc>
+          <w:tcPr>
+            <w:tcW w:w="1581" w:type="dxa"/>
+          </w:tcPr>
+          <w:p>
+            <w:pPr>
+              <w:rPr>
+                <w:lang w:val="en-GB"/>
+              </w:rPr>
+            </w:pPr>
+            <w:r>
+              <w:rPr>
+                <w:lang w:val="en-GB"/>
+              </w:rPr>
+              <w:t>720 class classification</w:t>
+            </w:r>
+          </w:p>
+        </w:tc>
+        <w:tc>
+          <w:tcPr>
+            <w:tcW w:w="1609" w:type="dxa"/>
+          </w:tcPr>
+          <w:p>
+            <w:pPr>
+              <w:rPr>
+                <w:lang w:val="en-GB"/>
+              </w:rPr>
+            </w:pPr>
+            <w:r>
+              <w:rPr>
+                <w:lang w:val="en-GB"/>
+              </w:rPr>
+              <w:t>Multi-head Classification</w:t>
+            </w:r>
+          </w:p>
+        </w:tc>
+        <w:tc>
+          <w:tcPr>
+            <w:tcW w:w="1428" w:type="dxa"/>
+          </w:tcPr>
+          <w:p>
+            <w:pPr>
+              <w:rPr>
+                <w:lang w:val="en-GB"/>
+              </w:rPr>
+            </w:pPr>
+            <w:r>
+              <w:rPr>
+                <w:lang w:val="en-GB"/>
+              </w:rPr>
+              <w:t>Regression</w:t>
+            </w:r>
+          </w:p>
+        </w:tc>
+      </w:tr>
+      <w:tr>
+        <w:tc>
+          <w:tcPr>
+            <w:tcW w:w="1583" w:type="dxa"/>
+          </w:tcPr>
+          <w:p>
+            <w:pPr>
+              <w:rPr>
+                <w:lang w:val="en-GB"/>
+              </w:rPr>
+            </w:pPr>
+            <w:r>
+              <w:rPr>
+                <w:lang w:val="en-GB"/>
+              </w:rPr>
+              <w:t>Hour acc</w:t>
+            </w:r>
+          </w:p>
+        </w:tc>
+        <w:tc>
+          <w:tcPr>
+            <w:tcW w:w="1581" w:type="dxa"/>
+          </w:tcPr>
+          <w:p>
+            <w:pPr>
+              <w:rPr>
+                <w:lang w:val="en-GB"/>
+              </w:rPr>
+            </w:pPr>
+            <w:r>
+              <w:rPr>
+                <w:lang w:val="en-GB"/>
+              </w:rPr>
+              <w:t>69.44%</w:t>
+            </w:r>
+          </w:p>
+        </w:tc>
+        <w:tc>
+          <w:tcPr>
+            <w:tcW w:w="1609" w:type="dxa"/>
+          </w:tcPr>
+          <w:p>
+            <w:pPr>
+              <w:rPr>
+                <w:u w:val="single"/>
+                <w:lang w:val="en-GB"/>
+              </w:rPr>
+            </w:pPr>
+            <w:r>
+              <w:rPr>
+                <w:u w:val="single"/>
+                <w:lang w:val="en-GB"/>
+              </w:rPr>
+              <w:t>96.78%</w:t>
+            </w:r>
+          </w:p>
+        </w:tc>
+        <w:tc>
+          <w:tcPr>
+            <w:tcW w:w="1428" w:type="dxa"/>
+          </w:tcPr>
+          <w:p>
+            <w:pPr>
+              <w:rPr>
+                <w:lang w:val="en-GB"/>
+              </w:rPr>
+            </w:pPr>
+            <w:r>
+              <w:rPr>
+                <w:lang w:val="en-GB"/>
+              </w:rPr>
+              <w:t>53.00%</w:t>
+            </w:r>
+          </w:p>
+        </w:tc>
+      </w:tr>
+      <w:tr>
+        <w:tc>
+          <w:tcPr>
+            <w:tcW w:w="1583" w:type="dxa"/>
+          </w:tcPr>
+          <w:p>
+            <w:pPr>
+              <w:rPr>
+                <w:lang w:val="en-GB"/>
+              </w:rPr>
+            </w:pPr>
+            <w:r>
+              <w:rPr>
+                <w:lang w:val="en-GB"/>
+              </w:rPr>
+              <w:t>Minute acc</w:t>
+            </w:r>
+          </w:p>
+        </w:tc>
+        <w:tc>
+          <w:tcPr>
+            <w:tcW w:w="1581" w:type="dxa"/>
+          </w:tcPr>
+          <w:p>
+            <w:pPr>
+              <w:rPr>
+                <w:lang w:val="en-GB"/>
+              </w:rPr>
+            </w:pPr>
+            <w:r>
+              <w:rPr>
+                <w:lang w:val="en-GB"/>
+              </w:rPr>
+              <w:t>23.94</w:t>
+            </w:r>
+            <w:r>
+              <w:rPr>
+                <w:lang w:val="en-GB"/>
+              </w:rPr>
+              <w:t>%</w:t>
+            </w:r>
+          </w:p>
+        </w:tc>
+        <w:tc>
+          <w:tcPr>
+            <w:tcW w:w="1609" w:type="dxa"/>
+          </w:tcPr>
+          <w:p>
+            <w:pPr>
+              <w:rPr>
+                <w:u w:val="single"/>
+                <w:lang w:val="en-GB"/>
+              </w:rPr>
+            </w:pPr>
+            <w:r>
+              <w:rPr>
+                <w:u w:val="single"/>
+                <w:lang w:val="en-GB"/>
+              </w:rPr>
+              <w:t>49.28%</w:t>
+            </w:r>
+          </w:p>
+        </w:tc>
+        <w:tc>
+          <w:tcPr>
+            <w:tcW w:w="1428" w:type="dxa"/>
+          </w:tcPr>
+          <w:p>
+            <w:pPr>
+              <w:rPr>
+                <w:lang w:val="en-GB"/>
+              </w:rPr>
+            </w:pPr>
+            <w:r>
+              <w:rPr>
+                <w:lang w:val="en-GB"/>
+              </w:rPr>
+              <w:t>28.39%</w:t>
+            </w:r>
+          </w:p>
+        </w:tc>
+      </w:tr>
+      <w:tr>
+        <w:tc>
+          <w:tcPr>
+            <w:tcW w:w="1583" w:type="dxa"/>
+          </w:tcPr>
+          <w:p>
+            <w:pPr>
+              <w:rPr>
+                <w:lang w:val="en-GB"/>
+              </w:rPr>
+            </w:pPr>
+            <w:r>
+              <w:rPr>
+                <w:lang w:val="en-GB"/>
+              </w:rPr>
+              <w:t>Exact match</w:t>
+            </w:r>
+          </w:p>
+        </w:tc>
+        <w:tc>
+          <w:tcPr>
+            <w:tcW w:w="1581" w:type="dxa"/>
+          </w:tcPr>
+          <w:p>
+            <w:pPr>
+              <w:rPr>
+                <w:lang w:val="en-GB"/>
+              </w:rPr>
+            </w:pPr>
+            <w:r>
+              <w:rPr>
+                <w:lang w:val="en-GB"/>
+              </w:rPr>
+              <w:t>23.17%</w:t>
+            </w:r>
+          </w:p>
+        </w:tc>
+        <w:tc>
+          <w:tcPr>
+            <w:tcW w:w="1609" w:type="dxa"/>
+          </w:tcPr>
+          <w:p>
+            <w:pPr>
+              <w:rPr>
+                <w:u w:val="single"/>
+                <w:lang w:val="en-GB"/>
+              </w:rPr>
+            </w:pPr>
+            <w:r>
+              <w:rPr>
+                <w:u w:val="single"/>
+                <w:lang w:val="en-GB"/>
+              </w:rPr>
+              <w:t>48.33</w:t>
+            </w:r>
+            <w:r>
+              <w:rPr>
+                <w:u w:val="single"/>
+                <w:lang w:val="en-GB"/>
+              </w:rPr>
+              <w:t>%</w:t>
+            </w:r>
+          </w:p>
+        </w:tc>
+        <w:tc>
+          <w:tcPr>
+            <w:tcW w:w="1428" w:type="dxa"/>
+          </w:tcPr>
+          <w:p>
+            <w:pPr>
+              <w:rPr>
+                <w:lang w:val="en-GB"/>
+              </w:rPr>
+            </w:pPr>
+            <w:r>
+              <w:rPr>
+                <w:lang w:val="en-GB"/>
+              </w:rPr>
+              <w:t>14.33%</w:t>
+            </w:r>
+          </w:p>
+        </w:tc>
+      </w:tr>
+      <w:tr>
+        <w:tc>
+          <w:tcPr>
+            <w:tcW w:w="1583" w:type="dxa"/>
+          </w:tcPr>
+          <w:p>
+            <w:pPr>
+              <w:rPr>
+                <w:lang w:val="en-GB"/>
+              </w:rPr>
+            </w:pPr>
+            <w:r>
+              <w:rPr>
+                <w:lang w:val="en-GB"/>
+              </w:rPr>
+              <w:t>Avg error</w:t>
+            </w:r>
+          </w:p>
+        </w:tc>
+        <w:tc>
+          <w:tcPr>
+            <w:tcW w:w="1581" w:type="dxa"/>
+          </w:tcPr>
+          <w:p>
+            <w:pPr>
+              <w:rPr>
+                <w:lang w:val="en-GB"/>
+              </w:rPr>
+            </w:pPr>
+            <w:r>
+              <w:rPr>
+                <w:lang w:val="en-GB"/>
+              </w:rPr>
+              <w:t>0h44min</w:t>
+            </w:r>
+          </w:p>
+        </w:tc>
+        <w:tc>
+          <w:tcPr>
+            <w:tcW w:w="1609" w:type="dxa"/>
+          </w:tcPr>
+          <w:p>
+            <w:pPr>
+              <w:rPr>
+                <w:u w:val="single"/>
+                <w:lang w:val="en-GB"/>
+              </w:rPr>
+            </w:pPr>
+            <w:r>
+              <w:rPr>
+                <w:u w:val="single"/>
+                <w:lang w:val="en-GB"/>
+              </w:rPr>
+              <w:t>0h2min</w:t>
+            </w:r>
+          </w:p>
+        </w:tc>
+        <w:tc>
+          <w:tcPr>
+            <w:tcW w:w="1428" w:type="dxa"/>
+          </w:tcPr>
+          <w:p>
+            <w:pPr>
+              <w:rPr>
+                <w:lang w:val="en-GB"/>
+              </w:rPr>
+            </w:pPr>
+            <w:r>
+              <w:rPr>
+                <w:lang w:val="en-GB"/>
+              </w:rPr>
+              <w:t>0h28min</w:t>
+            </w:r>
+          </w:p>
+        </w:tc>
+      </w:tr>
+      <w:tr>
+        <w:tc>
+          <w:tcPr>
+            <w:tcW w:w="1583" w:type="dxa"/>
+          </w:tcPr>
+          <w:p>
+            <w:pPr>
+              <w:rPr>
+                <w:lang w:val="en-GB"/>
+              </w:rPr>
+            </w:pPr>
+            <w:r>
+              <w:rPr>
+                <w:lang w:val="en-GB"/>
+              </w:rPr>
+              <w:t>Median error</w:t>
+            </w:r>
+          </w:p>
+        </w:tc>
+        <w:tc>
+          <w:tcPr>
+            <w:tcW w:w="1581" w:type="dxa"/>
+          </w:tcPr>
+          <w:p>
+            <w:pPr>
+              <w:rPr>
+                <w:u w:val="single"/>
+                <w:lang w:val="en-GB"/>
+              </w:rPr>
+            </w:pPr>
+            <w:r>
+              <w:rPr>
+                <w:u w:val="single"/>
+                <w:lang w:val="en-GB"/>
+              </w:rPr>
+              <w:t>0h1min</w:t>
+            </w:r>
+          </w:p>
+        </w:tc>
+        <w:tc>
+          <w:tcPr>
+            <w:tcW w:w="1609" w:type="dxa"/>
+          </w:tcPr>
+          <w:p>
+            <w:pPr>
+              <w:rPr>
+                <w:u w:val="single"/>
+                <w:lang w:val="en-GB"/>
+              </w:rPr>
+            </w:pPr>
+            <w:r>
+              <w:rPr>
+                <w:u w:val="single"/>
+                <w:lang w:val="en-GB"/>
+              </w:rPr>
+              <w:t>0h1min</w:t>
+            </w:r>
+          </w:p>
+        </w:tc>
+        <w:tc>
+          <w:tcPr>
+            <w:tcW w:w="1428" w:type="dxa"/>
+          </w:tcPr>
+          <w:p>
+            <w:pPr>
+              <w:rPr>
+                <w:lang w:val="en-GB"/>
+              </w:rPr>
+            </w:pPr>
+            <w:r>
+              <w:rPr>
+                <w:lang w:val="en-GB"/>
+              </w:rPr>
+              <w:t>0h2min</w:t>
+            </w:r>
+          </w:p>
+        </w:tc>
+      </w:tr>
+    </w:tbl>
+    <w:p>
+      <w:pPr>
+        <w:ind w:left="2160"/>
+        <w:rPr>
+          <w:lang w:val="en-GB"/>
+        </w:rPr>
+      </w:pPr>
     </w:p>
     <w:sectPr>
       <w:pgSz w:w="11906" w:h="16838"/>

--- a/Deeplearning.docx
+++ b/Deeplearning.docx
@@ -1198,7 +1198,23 @@
           <w:bCs/>
           <w:lang w:val="en-GB"/>
         </w:rPr>
-        <w:t xml:space="preserve"> – 75x75 dataset</w:t>
+        <w:t xml:space="preserve"> – </w:t>
+      </w:r>
+      <w:r>
+        <w:rPr>
+          <w:b/>
+          <w:bCs/>
+          <w:lang w:val="en-GB"/>
+        </w:rPr>
+        <w:t>150x150</w:t>
+      </w:r>
+      <w:r>
+        <w:rPr>
+          <w:b/>
+          <w:bCs/>
+          <w:lang w:val="en-GB"/>
+        </w:rPr>
+        <w:t xml:space="preserve"> dataset</w:t>
       </w:r>
     </w:p>
     <w:p>
@@ -2193,7 +2209,7 @@
           <w:u w:val="single"/>
           <w:lang w:val="en-GB"/>
         </w:rPr>
-        <w:t>Hour accuracy: 0.6944 (69.44%)</w:t>
+        <w:t>Test Results:</w:t>
       </w:r>
     </w:p>
     <w:p>
@@ -2210,7 +2226,7 @@
           <w:u w:val="single"/>
           <w:lang w:val="en-GB"/>
         </w:rPr>
-        <w:t>Minute accuracy: 0.2394 (23.94%)</w:t>
+        <w:t>Test loss: 5.6286</w:t>
       </w:r>
     </w:p>
     <w:p>
@@ -2227,7 +2243,7 @@
           <w:u w:val="single"/>
           <w:lang w:val="en-GB"/>
         </w:rPr>
-        <w:t>Exact match (both correct): 0.2317 (23.17%)</w:t>
+        <w:t>Test accuracy: 0.0467 (4.67%)</w:t>
       </w:r>
     </w:p>
     <w:p>
@@ -2254,6 +2270,84 @@
           <w:u w:val="single"/>
           <w:lang w:val="en-GB"/>
         </w:rPr>
+        <w:t>Detailed Accuracy:</w:t>
+      </w:r>
+    </w:p>
+    <w:p>
+      <w:pPr>
+        <w:pStyle w:val="ListParagraph"/>
+        <w:ind w:left="2520"/>
+        <w:rPr>
+          <w:u w:val="single"/>
+          <w:lang w:val="en-GB"/>
+        </w:rPr>
+      </w:pPr>
+      <w:r>
+        <w:rPr>
+          <w:u w:val="single"/>
+          <w:lang w:val="en-GB"/>
+        </w:rPr>
+        <w:t>Hour accuracy: 0.2944 (29.44%)</w:t>
+      </w:r>
+    </w:p>
+    <w:p>
+      <w:pPr>
+        <w:pStyle w:val="ListParagraph"/>
+        <w:ind w:left="2520"/>
+        <w:rPr>
+          <w:u w:val="single"/>
+          <w:lang w:val="en-GB"/>
+        </w:rPr>
+      </w:pPr>
+      <w:r>
+        <w:rPr>
+          <w:u w:val="single"/>
+          <w:lang w:val="en-GB"/>
+        </w:rPr>
+        <w:t>Minute accuracy: 0.0672 (6.72%)</w:t>
+      </w:r>
+    </w:p>
+    <w:p>
+      <w:pPr>
+        <w:pStyle w:val="ListParagraph"/>
+        <w:ind w:left="2520"/>
+        <w:rPr>
+          <w:u w:val="single"/>
+          <w:lang w:val="en-GB"/>
+        </w:rPr>
+      </w:pPr>
+      <w:r>
+        <w:rPr>
+          <w:u w:val="single"/>
+          <w:lang w:val="en-GB"/>
+        </w:rPr>
+        <w:t>Exact match (both correct): 0.0467 (4.67%)</w:t>
+      </w:r>
+    </w:p>
+    <w:p>
+      <w:pPr>
+        <w:pStyle w:val="ListParagraph"/>
+        <w:ind w:left="2520"/>
+        <w:rPr>
+          <w:u w:val="single"/>
+          <w:lang w:val="en-GB"/>
+        </w:rPr>
+      </w:pPr>
+    </w:p>
+    <w:p>
+      <w:pPr>
+        <w:pStyle w:val="ListParagraph"/>
+        <w:ind w:left="2520"/>
+        <w:rPr>
+          <w:u w:val="single"/>
+          <w:lang w:val="en-GB"/>
+        </w:rPr>
+      </w:pPr>
+      <w:r>
+        <w:rPr>
+          <w:u w:val="single"/>
+          <w:lang w:val="en-GB"/>
+        </w:rPr>
         <w:t>"Common Sense" Time Difference Accuracy:</w:t>
       </w:r>
     </w:p>
@@ -2271,7 +2365,7 @@
           <w:u w:val="single"/>
           <w:lang w:val="en-GB"/>
         </w:rPr>
-        <w:t>Average error: 0 hour(s) and 44 minute(s)</w:t>
+        <w:t>Average error: 1 hour(s) and 49 minute(s)</w:t>
       </w:r>
     </w:p>
     <w:p>
@@ -2288,7 +2382,7 @@
           <w:u w:val="single"/>
           <w:lang w:val="en-GB"/>
         </w:rPr>
-        <w:t>Median error: 0 hour(s) and 1 minute(s)</w:t>
+        <w:t xml:space="preserve">  (Total: 109.71 minutes)</w:t>
       </w:r>
     </w:p>
     <w:p>
@@ -2302,29 +2396,90 @@
       </w:pPr>
       <w:r>
         <w:rPr>
-          <w:lang w:val="en-GB"/>
+          <w:u w:val="single"/>
+          <w:lang w:val="en-GB"/>
+        </w:rPr>
+        <w:t>Median error: 1 hour(s) and 7 minute(s)</w:t>
+      </w:r>
+    </w:p>
+    <w:p>
+      <w:pPr>
+        <w:pStyle w:val="ListParagraph"/>
+        <w:ind w:left="2520"/>
+        <w:rPr>
+          <w:u w:val="single"/>
+          <w:lang w:val="en-GB"/>
+        </w:rPr>
+      </w:pPr>
+      <w:r>
+        <w:rPr>
+          <w:u w:val="single"/>
+          <w:lang w:val="en-GB"/>
+        </w:rPr>
+        <w:t xml:space="preserve">  (Total: 67.00 minutes)</w:t>
+      </w:r>
+    </w:p>
+    <w:p>
+      <w:pPr>
+        <w:pStyle w:val="ListParagraph"/>
+        <w:ind w:left="2520"/>
+        <w:rPr>
+          <w:u w:val="single"/>
+          <w:lang w:val="en-GB"/>
+        </w:rPr>
+      </w:pPr>
+      <w:r>
+        <w:rPr>
+          <w:u w:val="single"/>
+          <w:lang w:val="en-GB"/>
+        </w:rPr>
+        <w:t>Std deviation: 104.57 minutes</w:t>
+      </w:r>
+    </w:p>
+    <w:p>
+      <w:pPr>
+        <w:pStyle w:val="ListParagraph"/>
+        <w:ind w:left="2520"/>
+        <w:rPr>
+          <w:u w:val="single"/>
+          <w:lang w:val="en-GB"/>
+        </w:rPr>
+      </w:pPr>
+    </w:p>
+    <w:p>
+      <w:pPr>
+        <w:pStyle w:val="ListParagraph"/>
+        <w:ind w:left="2520"/>
+        <w:rPr>
+          <w:u w:val="single"/>
+          <w:lang w:val="en-GB"/>
+        </w:rPr>
+      </w:pPr>
+      <w:r>
+        <w:rPr>
+          <w:noProof/>
         </w:rPr>
         <w:drawing>
-          <wp:anchor distT="0" distB="0" distL="114300" distR="114300" simplePos="0" relativeHeight="251658752" behindDoc="1" locked="0" layoutInCell="1" allowOverlap="1" wp14:anchorId="5F338E21" wp14:editId="74C65E84">
+          <wp:anchor distT="0" distB="0" distL="114300" distR="114300" simplePos="0" relativeHeight="251662336" behindDoc="1" locked="0" layoutInCell="1" allowOverlap="1" wp14:anchorId="05CC5E23" wp14:editId="077018ED">
             <wp:simplePos x="0" y="0"/>
-            <wp:positionH relativeFrom="column">
-              <wp:posOffset>185420</wp:posOffset>
+            <wp:positionH relativeFrom="margin">
+              <wp:align>left</wp:align>
             </wp:positionH>
             <wp:positionV relativeFrom="paragraph">
-              <wp:posOffset>360045</wp:posOffset>
+              <wp:posOffset>208915</wp:posOffset>
             </wp:positionV>
-            <wp:extent cx="5760720" cy="1567815"/>
-            <wp:effectExtent l="0" t="0" r="0" b="0"/>
+            <wp:extent cx="6472555" cy="1771650"/>
+            <wp:effectExtent l="0" t="0" r="4445" b="0"/>
             <wp:wrapTight wrapText="bothSides">
               <wp:wrapPolygon edited="0">
                 <wp:start x="0" y="0"/>
-                <wp:lineTo x="0" y="21259"/>
-                <wp:lineTo x="21500" y="21259"/>
-                <wp:lineTo x="21500" y="0"/>
+                <wp:lineTo x="0" y="21368"/>
+                <wp:lineTo x="21551" y="21368"/>
+                <wp:lineTo x="21551" y="0"/>
                 <wp:lineTo x="0" y="0"/>
               </wp:wrapPolygon>
             </wp:wrapTight>
-            <wp:docPr id="228395311" name="Picture 1" descr="A graph with red and blue lines&#10;&#10;AI-generated content may be incorrect."/>
+            <wp:docPr id="1963455041" name="Picture 3" descr="A graph with red and blue lines&#10;&#10;AI-generated content may be incorrect."/>
             <wp:cNvGraphicFramePr>
               <a:graphicFrameLocks xmlns:a="http://schemas.openxmlformats.org/drawingml/2006/main" noChangeAspect="1"/>
             </wp:cNvGraphicFramePr>
@@ -2332,8 +2487,10 @@
               <a:graphicData uri="http://schemas.openxmlformats.org/drawingml/2006/picture">
                 <pic:pic xmlns:pic="http://schemas.openxmlformats.org/drawingml/2006/picture">
                   <pic:nvPicPr>
-                    <pic:cNvPr id="228395311" name="Picture 1" descr="A graph with red and blue lines&#10;&#10;AI-generated content may be incorrect."/>
-                    <pic:cNvPicPr/>
+                    <pic:cNvPr id="1963455041" name="Picture 3" descr="A graph with red and blue lines&#10;&#10;AI-generated content may be incorrect."/>
+                    <pic:cNvPicPr>
+                      <a:picLocks noChangeAspect="1" noChangeArrowheads="1"/>
+                    </pic:cNvPicPr>
                   </pic:nvPicPr>
                   <pic:blipFill>
                     <a:blip r:embed="rId6" cstate="print">
@@ -2343,1388 +2500,23 @@
                         </a:ext>
                       </a:extLst>
                     </a:blip>
+                    <a:srcRect/>
                     <a:stretch>
                       <a:fillRect/>
                     </a:stretch>
                   </pic:blipFill>
-                  <pic:spPr>
+                  <pic:spPr bwMode="auto">
                     <a:xfrm>
                       <a:off x="0" y="0"/>
-                      <a:ext cx="5760720" cy="1567815"/>
+                      <a:ext cx="6472555" cy="1771650"/>
                     </a:xfrm>
                     <a:prstGeom prst="rect">
                       <a:avLst/>
                     </a:prstGeom>
-                  </pic:spPr>
-                </pic:pic>
-              </a:graphicData>
-            </a:graphic>
-          </wp:anchor>
-        </w:drawing>
-      </w:r>
-      <w:r>
-        <w:rPr>
-          <w:u w:val="single"/>
-          <w:lang w:val="en-GB"/>
-        </w:rPr>
-        <w:t xml:space="preserve">Std deviation: 84.85 minutes </w:t>
-      </w:r>
-    </w:p>
-    <w:p>
-      <w:pPr>
-        <w:pStyle w:val="ListParagraph"/>
-        <w:ind w:left="2520"/>
-        <w:rPr>
-          <w:lang w:val="en-GB"/>
-        </w:rPr>
-      </w:pPr>
-    </w:p>
-    <w:p>
-      <w:pPr>
-        <w:pStyle w:val="ListParagraph"/>
-        <w:ind w:left="2520"/>
-        <w:rPr>
-          <w:lang w:val="en-GB"/>
-        </w:rPr>
-      </w:pPr>
-    </w:p>
-    <w:p>
-      <w:pPr>
-        <w:pStyle w:val="ListParagraph"/>
-        <w:numPr>
-          <w:ilvl w:val="0"/>
-          <w:numId w:val="5"/>
-        </w:numPr>
-        <w:rPr>
-          <w:lang w:val="en-GB"/>
-        </w:rPr>
-      </w:pPr>
-      <w:r>
-        <w:rPr>
-          <w:lang w:val="en-GB"/>
-        </w:rPr>
-        <w:t>Our second approach was to frame it as a multi-head output problem</w:t>
-      </w:r>
-      <w:r>
-        <w:rPr>
-          <w:lang w:val="en-GB"/>
-        </w:rPr>
-        <w:t>, i.e. to treat hours and minutes separately</w:t>
-      </w:r>
-      <w:r>
-        <w:rPr>
-          <w:lang w:val="en-GB"/>
-        </w:rPr>
-        <w:t>.</w:t>
-      </w:r>
-    </w:p>
-    <w:p>
-      <w:pPr>
-        <w:pStyle w:val="ListParagraph"/>
-        <w:numPr>
-          <w:ilvl w:val="0"/>
-          <w:numId w:val="8"/>
-        </w:numPr>
-        <w:rPr>
-          <w:lang w:val="en-GB"/>
-        </w:rPr>
-      </w:pPr>
-      <w:r>
-        <w:rPr>
-          <w:lang w:val="en-GB"/>
-        </w:rPr>
-        <w:t>Data processing:</w:t>
-      </w:r>
-    </w:p>
-    <w:p>
-      <w:pPr>
-        <w:pStyle w:val="ListParagraph"/>
-        <w:ind w:left="2520"/>
-        <w:rPr>
-          <w:lang w:val="en-GB"/>
-        </w:rPr>
-      </w:pPr>
-      <w:r>
-        <w:rPr>
-          <w:lang w:val="en-GB"/>
-        </w:rPr>
-        <w:t>We treat labels as tuples:</w:t>
-      </w:r>
-    </w:p>
-    <w:p>
-      <w:pPr>
-        <w:pStyle w:val="ListParagraph"/>
-        <w:ind w:left="2520"/>
-        <w:rPr>
-          <w:lang w:val="en-GB"/>
-        </w:rPr>
-      </w:pPr>
-      <w:r>
-        <w:rPr>
-          <w:lang w:val="en-GB"/>
-        </w:rPr>
-        <w:t>dataset = tf.</w:t>
-      </w:r>
-      <w:proofErr w:type="gramStart"/>
-      <w:r>
-        <w:rPr>
-          <w:lang w:val="en-GB"/>
-        </w:rPr>
-        <w:t>data.Dataset.from</w:t>
-      </w:r>
-      <w:proofErr w:type="gramEnd"/>
-      <w:r>
-        <w:rPr>
-          <w:lang w:val="en-GB"/>
-        </w:rPr>
-        <w:t>_tensor_</w:t>
-      </w:r>
-      <w:proofErr w:type="gramStart"/>
-      <w:r>
-        <w:rPr>
-          <w:lang w:val="en-GB"/>
-        </w:rPr>
-        <w:t>slices(</w:t>
-      </w:r>
-      <w:proofErr w:type="gramEnd"/>
-      <w:r>
-        <w:rPr>
-          <w:lang w:val="en-GB"/>
-        </w:rPr>
-        <w:t>(data, (hour_labels, minute_labels)))</w:t>
-      </w:r>
-    </w:p>
-    <w:p>
-      <w:pPr>
-        <w:pStyle w:val="ListParagraph"/>
-        <w:ind w:left="2520"/>
-        <w:rPr>
-          <w:lang w:val="en-GB"/>
-        </w:rPr>
-      </w:pPr>
-      <w:r>
-        <w:rPr>
-          <w:lang w:val="en-GB"/>
-        </w:rPr>
-        <w:t>Data split and prefetching as above</w:t>
-      </w:r>
-    </w:p>
-    <w:p>
-      <w:pPr>
-        <w:pStyle w:val="ListParagraph"/>
-        <w:numPr>
-          <w:ilvl w:val="0"/>
-          <w:numId w:val="8"/>
-        </w:numPr>
-        <w:rPr>
-          <w:lang w:val="en-GB"/>
-        </w:rPr>
-      </w:pPr>
-      <w:r>
-        <w:rPr>
-          <w:lang w:val="en-GB"/>
-        </w:rPr>
-        <w:t>Network architecture:</w:t>
-      </w:r>
-    </w:p>
-    <w:p>
-      <w:pPr>
-        <w:pStyle w:val="ListParagraph"/>
-        <w:ind w:left="2520"/>
-        <w:rPr>
-          <w:lang w:val="en-GB"/>
-        </w:rPr>
-      </w:pPr>
-      <w:r>
-        <w:rPr>
-          <w:lang w:val="en-GB"/>
-        </w:rPr>
-        <w:t>CNN backbone the same as with multi-class classification</w:t>
-      </w:r>
-      <w:r>
-        <w:rPr>
-          <w:lang w:val="en-GB"/>
-        </w:rPr>
-        <w:t>, the difference manifests itself in the dual nature of dense layers:</w:t>
-      </w:r>
-    </w:p>
-    <w:p>
-      <w:pPr>
-        <w:pStyle w:val="ListParagraph"/>
-        <w:ind w:left="2520"/>
-        <w:rPr>
-          <w:lang w:val="en-GB"/>
-        </w:rPr>
-      </w:pPr>
-      <w:r>
-        <w:rPr>
-          <w:b/>
-          <w:bCs/>
-          <w:lang w:val="en-GB"/>
-        </w:rPr>
-        <w:t>Hour head</w:t>
-      </w:r>
-      <w:r>
-        <w:rPr>
-          <w:lang w:val="en-GB"/>
-        </w:rPr>
-        <w:t xml:space="preserve">: Specialized branch with 128 units → 12 classes </w:t>
-      </w:r>
-    </w:p>
-    <w:p>
-      <w:pPr>
-        <w:pStyle w:val="ListParagraph"/>
-        <w:ind w:left="2520"/>
-        <w:rPr>
-          <w:lang w:val="en-GB"/>
-        </w:rPr>
-      </w:pPr>
-      <w:r>
-        <w:rPr>
-          <w:b/>
-          <w:bCs/>
-          <w:lang w:val="en-GB"/>
-        </w:rPr>
-        <w:lastRenderedPageBreak/>
-        <w:t>Minute head</w:t>
-      </w:r>
-      <w:r>
-        <w:rPr>
-          <w:lang w:val="en-GB"/>
-        </w:rPr>
-        <w:t>: Specialized branch with 256 units → 60 classes (larger because it's a harder task)</w:t>
-      </w:r>
-    </w:p>
-    <w:p>
-      <w:pPr>
-        <w:pStyle w:val="ListParagraph"/>
-        <w:ind w:left="2520"/>
-        <w:rPr>
-          <w:lang w:val="en-GB"/>
-        </w:rPr>
-      </w:pPr>
-      <w:r>
-        <w:rPr>
-          <w:lang w:val="en-GB"/>
-        </w:rPr>
-        <w:t>Output is naturally also twofold</w:t>
-      </w:r>
-      <w:r>
-        <w:rPr>
-          <w:lang w:val="en-GB"/>
-        </w:rPr>
-        <w:t xml:space="preserve">: </w:t>
-      </w:r>
-      <w:r>
-        <w:rPr>
-          <w:lang w:val="en-GB"/>
-        </w:rPr>
-        <w:t>[hour_output, minute_output]</w:t>
-      </w:r>
-    </w:p>
-    <w:p>
-      <w:pPr>
-        <w:pStyle w:val="ListParagraph"/>
-        <w:numPr>
-          <w:ilvl w:val="0"/>
-          <w:numId w:val="8"/>
-        </w:numPr>
-        <w:rPr>
-          <w:lang w:val="en-GB"/>
-        </w:rPr>
-      </w:pPr>
-      <w:r>
-        <w:rPr>
-          <w:lang w:val="en-GB"/>
-        </w:rPr>
-        <w:t>Training and compilation:</w:t>
-      </w:r>
-    </w:p>
-    <w:p>
-      <w:pPr>
-        <w:pStyle w:val="ListParagraph"/>
-        <w:ind w:left="2520"/>
-        <w:rPr>
-          <w:lang w:val="en-GB"/>
-        </w:rPr>
-      </w:pPr>
-      <w:r>
-        <w:rPr>
-          <w:lang w:val="en-GB"/>
-        </w:rPr>
-        <w:t>Both output heads use sparse categorical crossentropy</w:t>
-      </w:r>
-      <w:r>
-        <w:rPr>
-          <w:lang w:val="en-GB"/>
-        </w:rPr>
-        <w:t xml:space="preserve"> and the same callback functions as the model above.</w:t>
-      </w:r>
-    </w:p>
-    <w:p>
-      <w:pPr>
-        <w:pStyle w:val="ListParagraph"/>
-        <w:numPr>
-          <w:ilvl w:val="0"/>
-          <w:numId w:val="8"/>
-        </w:numPr>
-        <w:rPr>
-          <w:lang w:val="en-GB"/>
-        </w:rPr>
-      </w:pPr>
-      <w:r>
-        <w:rPr>
-          <w:lang w:val="en-GB"/>
-        </w:rPr>
-        <w:t xml:space="preserve">Evaluation: </w:t>
-      </w:r>
-    </w:p>
-    <w:p>
-      <w:pPr>
-        <w:pStyle w:val="ListParagraph"/>
-        <w:ind w:left="2520"/>
-        <w:rPr>
-          <w:u w:val="single"/>
-          <w:lang w:val="en-GB"/>
-        </w:rPr>
-      </w:pPr>
-    </w:p>
-    <w:p>
-      <w:pPr>
-        <w:pStyle w:val="ListParagraph"/>
-        <w:ind w:left="2520"/>
-        <w:rPr>
-          <w:lang w:val="en-GB"/>
-        </w:rPr>
-      </w:pPr>
-      <w:r>
-        <w:rPr>
-          <w:lang w:val="en-GB"/>
-        </w:rPr>
-        <w:t xml:space="preserve">We kept increasing the number of epochs until the Early Stopping callback criterion kicked in and found out that point is at Epoch </w:t>
-      </w:r>
-      <w:r>
-        <w:rPr>
-          <w:lang w:val="en-GB"/>
-        </w:rPr>
-        <w:t>92</w:t>
-      </w:r>
-      <w:r>
-        <w:rPr>
-          <w:lang w:val="en-GB"/>
-        </w:rPr>
-        <w:t xml:space="preserve"> with the following results:</w:t>
-      </w:r>
-    </w:p>
-    <w:p>
-      <w:pPr>
-        <w:pStyle w:val="ListParagraph"/>
-        <w:ind w:left="2520"/>
-        <w:rPr>
-          <w:u w:val="single"/>
-          <w:lang w:val="en-GB"/>
-        </w:rPr>
-      </w:pPr>
-    </w:p>
-    <w:p>
-      <w:pPr>
-        <w:pStyle w:val="ListParagraph"/>
-        <w:ind w:left="2520"/>
-        <w:rPr>
-          <w:u w:val="single"/>
-          <w:lang w:val="en-GB"/>
-        </w:rPr>
-      </w:pPr>
-    </w:p>
-    <w:p>
-      <w:pPr>
-        <w:pStyle w:val="ListParagraph"/>
-        <w:ind w:left="2520"/>
-        <w:rPr>
-          <w:u w:val="single"/>
-          <w:lang w:val="en-GB"/>
-        </w:rPr>
-      </w:pPr>
-      <w:r>
-        <w:rPr>
-          <w:u w:val="single"/>
-          <w:lang w:val="en-GB"/>
-        </w:rPr>
-        <w:t>Hour accuracy:  96.78%</w:t>
-      </w:r>
-    </w:p>
-    <w:p>
-      <w:pPr>
-        <w:pStyle w:val="ListParagraph"/>
-        <w:ind w:left="2520"/>
-        <w:rPr>
-          <w:u w:val="single"/>
-          <w:lang w:val="en-GB"/>
-        </w:rPr>
-      </w:pPr>
-      <w:r>
-        <w:rPr>
-          <w:u w:val="single"/>
-          <w:lang w:val="en-GB"/>
-        </w:rPr>
-        <w:t>Minute accuracy: 49.28%</w:t>
-      </w:r>
-    </w:p>
-    <w:p>
-      <w:pPr>
-        <w:pStyle w:val="ListParagraph"/>
-        <w:ind w:left="2520"/>
-        <w:rPr>
-          <w:u w:val="single"/>
-          <w:lang w:val="en-GB"/>
-        </w:rPr>
-      </w:pPr>
-      <w:r>
-        <w:rPr>
-          <w:u w:val="single"/>
-          <w:lang w:val="en-GB"/>
-        </w:rPr>
-        <w:t>Exact match (both correct): 48.33%</w:t>
-      </w:r>
-    </w:p>
-    <w:p>
-      <w:pPr>
-        <w:pStyle w:val="ListParagraph"/>
-        <w:ind w:left="2520"/>
-        <w:rPr>
-          <w:u w:val="single"/>
-          <w:lang w:val="en-GB"/>
-        </w:rPr>
-      </w:pPr>
-    </w:p>
-    <w:p>
-      <w:pPr>
-        <w:pStyle w:val="ListParagraph"/>
-        <w:ind w:left="2520"/>
-        <w:rPr>
-          <w:u w:val="single"/>
-          <w:lang w:val="en-GB"/>
-        </w:rPr>
-      </w:pPr>
-      <w:r>
-        <w:rPr>
-          <w:u w:val="single"/>
-          <w:lang w:val="en-GB"/>
-        </w:rPr>
-        <w:t>"Common Sense" Time Difference Accuracy:</w:t>
-      </w:r>
-    </w:p>
-    <w:p>
-      <w:pPr>
-        <w:pStyle w:val="ListParagraph"/>
-        <w:ind w:left="2520"/>
-        <w:rPr>
-          <w:u w:val="single"/>
-          <w:lang w:val="en-GB"/>
-        </w:rPr>
-      </w:pPr>
-      <w:r>
-        <w:rPr>
-          <w:u w:val="single"/>
-          <w:lang w:val="en-GB"/>
-        </w:rPr>
-        <w:t>Average error: 0 hour(s) and 2 minute(s)</w:t>
-      </w:r>
-    </w:p>
-    <w:p>
-      <w:pPr>
-        <w:pStyle w:val="ListParagraph"/>
-        <w:ind w:left="2520"/>
-        <w:rPr>
-          <w:u w:val="single"/>
-          <w:lang w:val="en-GB"/>
-        </w:rPr>
-      </w:pPr>
-      <w:r>
-        <w:rPr>
-          <w:u w:val="single"/>
-          <w:lang w:val="en-GB"/>
-        </w:rPr>
-        <w:t>Median error: 0 hour(s) and 1 minute(s)</w:t>
-      </w:r>
-    </w:p>
-    <w:p>
-      <w:pPr>
-        <w:pStyle w:val="ListParagraph"/>
-        <w:ind w:left="2520"/>
-        <w:rPr>
-          <w:u w:val="single"/>
-          <w:lang w:val="en-GB"/>
-        </w:rPr>
-      </w:pPr>
-      <w:r>
-        <w:rPr>
-          <w:u w:val="single"/>
-          <w:lang w:val="en-GB"/>
-        </w:rPr>
-        <w:t>Std deviation: 10.30 minutes</w:t>
-      </w:r>
-    </w:p>
-    <w:p>
-      <w:pPr>
-        <w:pStyle w:val="ListParagraph"/>
-        <w:ind w:left="2520"/>
-        <w:rPr>
-          <w:u w:val="single"/>
-          <w:lang w:val="en-GB"/>
-        </w:rPr>
-      </w:pPr>
-      <w:r>
-        <w:rPr>
-          <w:u w:val="single"/>
-          <w:lang w:val="en-GB"/>
-        </w:rPr>
-        <w:t>Average hour error: 0.03 hours</w:t>
-      </w:r>
-    </w:p>
-    <w:p>
-      <w:pPr>
-        <w:pStyle w:val="ListParagraph"/>
-        <w:ind w:left="2520"/>
-        <w:rPr>
-          <w:u w:val="single"/>
-          <w:lang w:val="en-GB"/>
-        </w:rPr>
-      </w:pPr>
-      <w:r>
-        <w:rPr>
-          <w:u w:val="single"/>
-          <w:lang w:val="en-GB"/>
-        </w:rPr>
-        <w:t>Average minute error: 0.68 minutes</w:t>
-      </w:r>
-    </w:p>
-    <w:p>
-      <w:pPr>
-        <w:pStyle w:val="ListParagraph"/>
-        <w:ind w:left="2520"/>
-        <w:rPr>
-          <w:u w:val="single"/>
-          <w:lang w:val="en-GB"/>
-        </w:rPr>
-      </w:pPr>
-      <w:r>
-        <w:rPr>
-          <w:u w:val="single"/>
-          <w:lang w:val="en-GB"/>
-        </w:rPr>
-        <w:drawing>
-          <wp:anchor distT="0" distB="0" distL="114300" distR="114300" simplePos="0" relativeHeight="251656704" behindDoc="1" locked="0" layoutInCell="1" allowOverlap="1" wp14:anchorId="68E9D52B" wp14:editId="020AB5CD">
-            <wp:simplePos x="0" y="0"/>
-            <wp:positionH relativeFrom="column">
-              <wp:posOffset>290195</wp:posOffset>
-            </wp:positionH>
-            <wp:positionV relativeFrom="paragraph">
-              <wp:posOffset>216535</wp:posOffset>
-            </wp:positionV>
-            <wp:extent cx="5760720" cy="781685"/>
-            <wp:effectExtent l="0" t="0" r="0" b="0"/>
-            <wp:wrapTight wrapText="bothSides">
-              <wp:wrapPolygon edited="0">
-                <wp:start x="0" y="0"/>
-                <wp:lineTo x="0" y="21056"/>
-                <wp:lineTo x="21500" y="21056"/>
-                <wp:lineTo x="21500" y="0"/>
-                <wp:lineTo x="0" y="0"/>
-              </wp:wrapPolygon>
-            </wp:wrapTight>
-            <wp:docPr id="466158997" name="Picture 1" descr="A graph of a graph&#10;&#10;AI-generated content may be incorrect."/>
-            <wp:cNvGraphicFramePr>
-              <a:graphicFrameLocks xmlns:a="http://schemas.openxmlformats.org/drawingml/2006/main" noChangeAspect="1"/>
-            </wp:cNvGraphicFramePr>
-            <a:graphic xmlns:a="http://schemas.openxmlformats.org/drawingml/2006/main">
-              <a:graphicData uri="http://schemas.openxmlformats.org/drawingml/2006/picture">
-                <pic:pic xmlns:pic="http://schemas.openxmlformats.org/drawingml/2006/picture">
-                  <pic:nvPicPr>
-                    <pic:cNvPr id="466158997" name="Picture 1" descr="A graph of a graph&#10;&#10;AI-generated content may be incorrect."/>
-                    <pic:cNvPicPr/>
-                  </pic:nvPicPr>
-                  <pic:blipFill>
-                    <a:blip r:embed="rId7" cstate="print">
-                      <a:extLst>
-                        <a:ext uri="{28A0092B-C50C-407E-A947-70E740481C1C}">
-                          <a14:useLocalDpi xmlns:a14="http://schemas.microsoft.com/office/drawing/2010/main" val="0"/>
-                        </a:ext>
-                      </a:extLst>
-                    </a:blip>
-                    <a:stretch>
-                      <a:fillRect/>
-                    </a:stretch>
-                  </pic:blipFill>
-                  <pic:spPr>
-                    <a:xfrm>
-                      <a:off x="0" y="0"/>
-                      <a:ext cx="5760720" cy="781685"/>
-                    </a:xfrm>
-                    <a:prstGeom prst="rect">
-                      <a:avLst/>
-                    </a:prstGeom>
-                  </pic:spPr>
-                </pic:pic>
-              </a:graphicData>
-            </a:graphic>
-          </wp:anchor>
-        </w:drawing>
-      </w:r>
-    </w:p>
-    <w:p>
-      <w:pPr>
-        <w:pStyle w:val="ListParagraph"/>
-        <w:ind w:left="2520"/>
-        <w:rPr>
-          <w:u w:val="single"/>
-          <w:lang w:val="en-GB"/>
-        </w:rPr>
-      </w:pPr>
-    </w:p>
-    <w:p>
-      <w:pPr>
-        <w:pStyle w:val="ListParagraph"/>
-        <w:numPr>
-          <w:ilvl w:val="0"/>
-          <w:numId w:val="5"/>
-        </w:numPr>
-        <w:rPr>
-          <w:lang w:val="en-GB"/>
-        </w:rPr>
-      </w:pPr>
-      <w:r>
-        <w:rPr>
-          <w:lang w:val="en-GB"/>
-        </w:rPr>
-        <w:t>Final approach: regression with angle conversion</w:t>
-      </w:r>
-    </w:p>
-    <w:p>
-      <w:pPr>
-        <w:pStyle w:val="ListParagraph"/>
-        <w:ind w:left="2160"/>
-        <w:rPr>
-          <w:lang w:val="en-GB"/>
-        </w:rPr>
-      </w:pPr>
-      <w:r>
-        <w:rPr>
-          <w:lang w:val="en-GB"/>
-        </w:rPr>
-        <w:t xml:space="preserve">The most sophisticated way of addressing this problem is to </w:t>
-      </w:r>
-      <w:r>
-        <w:rPr>
-          <w:lang w:val="en-GB"/>
-        </w:rPr>
-        <w:t>treat it as multi-output regression</w:t>
-      </w:r>
-    </w:p>
-    <w:p>
-      <w:pPr>
-        <w:pStyle w:val="ListParagraph"/>
-        <w:ind w:left="2160"/>
-        <w:rPr>
-          <w:lang w:val="en-GB"/>
-        </w:rPr>
-      </w:pPr>
-    </w:p>
-    <w:p>
-      <w:pPr>
-        <w:pStyle w:val="ListParagraph"/>
-        <w:numPr>
-          <w:ilvl w:val="0"/>
-          <w:numId w:val="10"/>
-        </w:numPr>
-        <w:rPr>
-          <w:lang w:val="en-GB"/>
-        </w:rPr>
-      </w:pPr>
-      <w:r>
-        <w:rPr>
-          <w:lang w:val="en-GB"/>
-        </w:rPr>
-        <w:t>Data processing:</w:t>
-      </w:r>
-    </w:p>
-    <w:p>
-      <w:pPr>
-        <w:pStyle w:val="ListParagraph"/>
-        <w:ind w:left="2160"/>
-        <w:rPr>
-          <w:lang w:val="en-GB"/>
-        </w:rPr>
-      </w:pPr>
-      <w:r>
-        <w:rPr>
-          <w:lang w:val="en-GB"/>
-        </w:rPr>
-        <w:t>We converted all the hour and minute labels into angles and then converted those angles into sin/cos function (to handle circularity issues).</w:t>
-      </w:r>
-    </w:p>
-    <w:p>
-      <w:pPr>
-        <w:pStyle w:val="ListParagraph"/>
-        <w:ind w:left="2160"/>
-        <w:rPr>
-          <w:lang w:val="en-GB"/>
-        </w:rPr>
-      </w:pPr>
-      <w:r>
-        <w:rPr>
-          <w:lang w:val="en-GB"/>
-        </w:rPr>
-        <w:t xml:space="preserve">Then we stacked them as 4 outputs via </w:t>
-      </w:r>
-      <w:proofErr w:type="gramStart"/>
-      <w:r>
-        <w:rPr>
-          <w:lang w:val="en-GB"/>
-        </w:rPr>
-        <w:t>np.stack</w:t>
-      </w:r>
-      <w:proofErr w:type="gramEnd"/>
-      <w:r>
-        <w:rPr>
-          <w:lang w:val="en-GB"/>
-        </w:rPr>
-        <w:t>([hour_sin, hour_cos, minute_sin, minute_cos], axis=1)</w:t>
-      </w:r>
-    </w:p>
-    <w:p>
-      <w:pPr>
-        <w:pStyle w:val="ListParagraph"/>
-        <w:numPr>
-          <w:ilvl w:val="0"/>
-          <w:numId w:val="10"/>
-        </w:numPr>
-        <w:rPr>
-          <w:lang w:val="en-GB"/>
-        </w:rPr>
-      </w:pPr>
-      <w:r>
-        <w:rPr>
-          <w:lang w:val="en-GB"/>
-        </w:rPr>
-        <w:t>Ne</w:t>
-      </w:r>
-      <w:r>
-        <w:rPr>
-          <w:lang w:val="en-GB"/>
-        </w:rPr>
-        <w:t>twork</w:t>
-      </w:r>
-      <w:r>
-        <w:rPr>
-          <w:lang w:val="en-GB"/>
-        </w:rPr>
-        <w:t xml:space="preserve"> architecture</w:t>
-      </w:r>
-    </w:p>
-    <w:p>
-      <w:pPr>
-        <w:pStyle w:val="ListParagraph"/>
-        <w:ind w:left="2520"/>
-        <w:rPr>
-          <w:lang w:val="en-GB"/>
-        </w:rPr>
-      </w:pPr>
-      <w:r>
-        <w:rPr>
-          <w:lang w:val="en-GB"/>
-        </w:rPr>
-        <w:t xml:space="preserve">Here we </w:t>
-      </w:r>
-      <w:r>
-        <w:rPr>
-          <w:lang w:val="en-GB"/>
-        </w:rPr>
-        <w:t>found out that fewer layers a</w:t>
-      </w:r>
-      <w:r>
-        <w:rPr>
-          <w:lang w:val="en-GB"/>
-        </w:rPr>
-        <w:t>re sufficient to elicit good test and validation performance</w:t>
-      </w:r>
-      <w:r>
-        <w:rPr>
-          <w:lang w:val="en-GB"/>
-        </w:rPr>
-        <w:t xml:space="preserve"> </w:t>
-      </w:r>
-      <w:r>
-        <w:rPr>
-          <w:lang w:val="en-GB"/>
-        </w:rPr>
-        <w:t>by preserving all the important details (mainly hand positions) and consequently</w:t>
-      </w:r>
-      <w:r>
-        <w:rPr>
-          <w:lang w:val="en-GB"/>
-        </w:rPr>
-        <w:t xml:space="preserve"> settled for the following architecture:</w:t>
-      </w:r>
-    </w:p>
-    <w:p>
-      <w:pPr>
-        <w:pStyle w:val="ListParagraph"/>
-        <w:ind w:left="2520"/>
-        <w:rPr>
-          <w:lang w:val="en-GB"/>
-        </w:rPr>
-      </w:pPr>
-    </w:p>
-    <w:p>
-      <w:pPr>
-        <w:pStyle w:val="ListParagraph"/>
-        <w:numPr>
-          <w:ilvl w:val="0"/>
-          <w:numId w:val="6"/>
-        </w:numPr>
-        <w:rPr>
-          <w:lang w:val="en-GB"/>
-        </w:rPr>
-      </w:pPr>
-      <w:r>
-        <w:rPr>
-          <w:lang w:val="en-GB"/>
-        </w:rPr>
-        <w:t xml:space="preserve">Block 1 comprising two convolutional 2D layers of size 64, each with kernel size (3,3), standard ReLu activation and batch normalisation in </w:t>
-      </w:r>
-      <w:r>
-        <w:rPr>
-          <w:lang w:val="en-GB"/>
-        </w:rPr>
-        <w:lastRenderedPageBreak/>
-        <w:t xml:space="preserve">place. </w:t>
-      </w:r>
-      <w:r>
-        <w:rPr>
-          <w:lang w:val="en-GB"/>
-        </w:rPr>
-        <w:t xml:space="preserve">Then we added a MaxPooling2D </w:t>
-      </w:r>
-      <w:r>
-        <w:rPr>
-          <w:lang w:val="en-GB"/>
-        </w:rPr>
-        <w:t xml:space="preserve">of size (2,2) and </w:t>
-      </w:r>
-      <w:r>
-        <w:rPr>
-          <w:lang w:val="en-GB"/>
-        </w:rPr>
-        <w:t>0.2 dropout for regularisation</w:t>
-      </w:r>
-      <w:r>
-        <w:rPr>
-          <w:lang w:val="en-GB"/>
-        </w:rPr>
-        <w:t xml:space="preserve"> purposes</w:t>
-      </w:r>
-      <w:r>
-        <w:rPr>
-          <w:lang w:val="en-GB"/>
-        </w:rPr>
-        <w:t>.</w:t>
-      </w:r>
-    </w:p>
-    <w:p>
-      <w:pPr>
-        <w:pStyle w:val="ListParagraph"/>
-        <w:numPr>
-          <w:ilvl w:val="0"/>
-          <w:numId w:val="6"/>
-        </w:numPr>
-        <w:rPr>
-          <w:lang w:val="en-GB"/>
-        </w:rPr>
-      </w:pPr>
-      <w:r>
-        <w:rPr>
-          <w:lang w:val="en-GB"/>
-        </w:rPr>
-        <w:t xml:space="preserve">Block </w:t>
-      </w:r>
-      <w:r>
-        <w:rPr>
-          <w:lang w:val="en-GB"/>
-        </w:rPr>
-        <w:t>2 is almost identical with the only difference being Convolution layer size (double the previous amount, so 128 each)</w:t>
-      </w:r>
-    </w:p>
-    <w:p>
-      <w:pPr>
-        <w:pStyle w:val="ListParagraph"/>
-        <w:numPr>
-          <w:ilvl w:val="0"/>
-          <w:numId w:val="6"/>
-        </w:numPr>
-        <w:rPr>
-          <w:lang w:val="en-GB"/>
-        </w:rPr>
-      </w:pPr>
-      <w:r>
-        <w:rPr>
-          <w:lang w:val="en-GB"/>
-        </w:rPr>
-        <w:t>Block 3 consists of one Flatten layer and two dense layers of sizes 512 and 256, each followed by a 0.3 dropout</w:t>
-      </w:r>
-    </w:p>
-    <w:p>
-      <w:pPr>
-        <w:pStyle w:val="ListParagraph"/>
-        <w:numPr>
-          <w:ilvl w:val="0"/>
-          <w:numId w:val="6"/>
-        </w:numPr>
-        <w:rPr>
-          <w:lang w:val="en-GB"/>
-        </w:rPr>
-      </w:pPr>
-      <w:r>
-        <w:rPr>
-          <w:lang w:val="en-GB"/>
-        </w:rPr>
-        <w:t>Finally, the network yield 4 outputs (sin and cos for hours and minutes respectively).</w:t>
-      </w:r>
-      <w:r>
-        <w:rPr>
-          <w:lang w:val="en-GB"/>
-        </w:rPr>
-        <w:t xml:space="preserve"> The activation function of choice is tanh</w:t>
-      </w:r>
-      <w:r>
-        <w:rPr>
-          <w:lang w:val="en-GB"/>
-        </w:rPr>
-        <w:t xml:space="preserve"> – </w:t>
-      </w:r>
-      <w:r>
-        <w:rPr>
-          <w:lang w:val="en-GB"/>
-        </w:rPr>
-        <w:t xml:space="preserve">our transformed sin and cos values </w:t>
-      </w:r>
-      <w:r>
-        <w:rPr>
-          <w:lang w:val="en-GB"/>
-        </w:rPr>
-        <w:t>are between -1 and 1 and so is the range of tanh (ReLu does not output negative values and thus is inferior in this case).</w:t>
-      </w:r>
-    </w:p>
-    <w:p>
-      <w:pPr>
-        <w:pStyle w:val="ListParagraph"/>
-        <w:ind w:left="2520"/>
-        <w:rPr>
-          <w:lang w:val="en-GB"/>
-        </w:rPr>
-      </w:pPr>
-    </w:p>
-    <w:p>
-      <w:pPr>
-        <w:pStyle w:val="ListParagraph"/>
-        <w:numPr>
-          <w:ilvl w:val="0"/>
-          <w:numId w:val="10"/>
-        </w:numPr>
-        <w:rPr>
-          <w:lang w:val="en-GB"/>
-        </w:rPr>
-      </w:pPr>
-      <w:r>
-        <w:rPr>
-          <w:lang w:val="en-GB"/>
-        </w:rPr>
-        <w:t>Training and compilation</w:t>
-      </w:r>
-    </w:p>
-    <w:p>
-      <w:pPr>
-        <w:pStyle w:val="ListParagraph"/>
-        <w:ind w:left="2520"/>
-        <w:rPr>
-          <w:lang w:val="en-GB"/>
-        </w:rPr>
-      </w:pPr>
-      <w:r>
-        <w:rPr>
-          <w:lang w:val="en-GB"/>
-        </w:rPr>
-        <w:t xml:space="preserve">For this regression problem the </w:t>
-      </w:r>
-      <w:r>
-        <w:rPr>
-          <w:lang w:val="en-GB"/>
-        </w:rPr>
-        <w:t>most natural loss function appeared to be MSE</w:t>
-      </w:r>
-      <w:r>
-        <w:rPr>
-          <w:lang w:val="en-GB"/>
-        </w:rPr>
-        <w:t>.</w:t>
-      </w:r>
-    </w:p>
-    <w:p>
-      <w:pPr>
-        <w:pStyle w:val="ListParagraph"/>
-        <w:numPr>
-          <w:ilvl w:val="0"/>
-          <w:numId w:val="10"/>
-        </w:numPr>
-        <w:rPr>
-          <w:lang w:val="en-GB"/>
-        </w:rPr>
-      </w:pPr>
-      <w:r>
-        <w:rPr>
-          <w:lang w:val="en-GB"/>
-        </w:rPr>
-        <w:t>Evaluation</w:t>
-      </w:r>
-    </w:p>
-    <w:p>
-      <w:pPr>
-        <w:ind w:left="2160"/>
-        <w:rPr>
-          <w:lang w:val="en-GB"/>
-        </w:rPr>
-      </w:pPr>
-      <w:r>
-        <w:rPr>
-          <w:lang w:val="en-GB"/>
-        </w:rPr>
-        <w:t>Importantly, we assess hour and minute accuracy separately</w:t>
-      </w:r>
-      <w:r>
-        <w:rPr>
-          <w:lang w:val="en-GB"/>
-        </w:rPr>
-        <w:t xml:space="preserve"> by </w:t>
-      </w:r>
-      <w:r>
-        <w:rPr>
-          <w:lang w:val="en-GB"/>
-        </w:rPr>
-        <w:t xml:space="preserve">employing our </w:t>
-      </w:r>
-      <w:r>
-        <w:rPr>
-          <w:i/>
-          <w:iCs/>
-          <w:lang w:val="en-GB"/>
-        </w:rPr>
-        <w:t>convert_predictions_to_time</w:t>
-      </w:r>
-      <w:r>
-        <w:rPr>
-          <w:i/>
-          <w:iCs/>
-          <w:lang w:val="en-GB"/>
-        </w:rPr>
-        <w:t xml:space="preserve"> </w:t>
-      </w:r>
-      <w:r>
-        <w:rPr>
-          <w:lang w:val="en-GB"/>
-        </w:rPr>
-        <w:t>function.</w:t>
-      </w:r>
-    </w:p>
-    <w:p>
-      <w:pPr>
-        <w:pStyle w:val="ListParagraph"/>
-        <w:ind w:left="2160"/>
-        <w:rPr>
-          <w:lang w:val="en-GB"/>
-        </w:rPr>
-      </w:pPr>
-    </w:p>
-    <w:p>
-      <w:pPr>
-        <w:pStyle w:val="ListParagraph"/>
-        <w:ind w:left="2160"/>
-        <w:rPr>
-          <w:lang w:val="en-GB"/>
-        </w:rPr>
-      </w:pPr>
-      <w:r>
-        <w:rPr>
-          <w:lang w:val="en-GB"/>
-        </w:rPr>
-        <w:t xml:space="preserve"> We kept increasing the number of epochs until the Early </w:t>
-      </w:r>
-      <w:r>
-        <w:rPr>
-          <w:lang w:val="en-GB"/>
-        </w:rPr>
-        <w:t>Stopping callback</w:t>
-      </w:r>
-      <w:r>
-        <w:rPr>
-          <w:lang w:val="en-GB"/>
-        </w:rPr>
-        <w:t xml:space="preserve"> criterion kicked in and found out that point is at Epoch </w:t>
-      </w:r>
-      <w:r>
-        <w:rPr>
-          <w:lang w:val="en-GB"/>
-        </w:rPr>
-        <w:t>65 (</w:t>
-      </w:r>
-      <w:r>
-        <w:rPr>
-          <w:lang w:val="en-GB"/>
-        </w:rPr>
-        <w:t>best result being from epoch 58</w:t>
-      </w:r>
-      <w:r>
-        <w:rPr>
-          <w:lang w:val="en-GB"/>
-        </w:rPr>
-        <w:t>) with</w:t>
-      </w:r>
-      <w:r>
-        <w:rPr>
-          <w:lang w:val="en-GB"/>
-        </w:rPr>
-        <w:t xml:space="preserve"> the following results:</w:t>
-      </w:r>
-    </w:p>
-    <w:p>
-      <w:pPr>
-        <w:pStyle w:val="ListParagraph"/>
-        <w:ind w:left="2160"/>
-        <w:rPr>
-          <w:lang w:val="en-GB"/>
-        </w:rPr>
-      </w:pPr>
-    </w:p>
-    <w:p>
-      <w:pPr>
-        <w:pStyle w:val="ListParagraph"/>
-        <w:ind w:left="2160"/>
-        <w:rPr>
-          <w:lang w:val="en-GB"/>
-        </w:rPr>
-      </w:pPr>
-    </w:p>
-    <w:p>
-      <w:pPr>
-        <w:ind w:left="2160"/>
-        <w:rPr>
-          <w:u w:val="single"/>
-          <w:lang w:val="en-GB"/>
-        </w:rPr>
-      </w:pPr>
-      <w:r>
-        <w:rPr>
-          <w:u w:val="single"/>
-          <w:lang w:val="en-GB"/>
-        </w:rPr>
-        <w:t>Test Results:</w:t>
-      </w:r>
-    </w:p>
-    <w:p>
-      <w:pPr>
-        <w:ind w:left="2160"/>
-        <w:rPr>
-          <w:u w:val="single"/>
-          <w:lang w:val="en-GB"/>
-        </w:rPr>
-      </w:pPr>
-      <w:r>
-        <w:rPr>
-          <w:u w:val="single"/>
-          <w:lang w:val="en-GB"/>
-        </w:rPr>
-        <w:t>Hour Accuracy: 53.00%</w:t>
-      </w:r>
-    </w:p>
-    <w:p>
-      <w:pPr>
-        <w:ind w:left="2160"/>
-        <w:rPr>
-          <w:u w:val="single"/>
-          <w:lang w:val="en-GB"/>
-        </w:rPr>
-      </w:pPr>
-      <w:r>
-        <w:rPr>
-          <w:u w:val="single"/>
-          <w:lang w:val="en-GB"/>
-        </w:rPr>
-        <w:t>Minute Accuracy: 28.39%</w:t>
-      </w:r>
-    </w:p>
-    <w:p>
-      <w:pPr>
-        <w:ind w:left="2160"/>
-        <w:rPr>
-          <w:u w:val="single"/>
-          <w:lang w:val="en-GB"/>
-        </w:rPr>
-      </w:pPr>
-      <w:r>
-        <w:rPr>
-          <w:u w:val="single"/>
-          <w:lang w:val="en-GB"/>
-        </w:rPr>
-        <w:t>Exact Match (both correct): 14.33%</w:t>
-      </w:r>
-    </w:p>
-    <w:p>
-      <w:pPr>
-        <w:ind w:left="2160"/>
-        <w:rPr>
-          <w:u w:val="single"/>
-          <w:lang w:val="en-GB"/>
-        </w:rPr>
-      </w:pPr>
-    </w:p>
-    <w:p>
-      <w:pPr>
-        <w:ind w:left="2160"/>
-        <w:rPr>
-          <w:u w:val="single"/>
-          <w:lang w:val="en-GB"/>
-        </w:rPr>
-      </w:pPr>
-      <w:r>
-        <w:rPr>
-          <w:u w:val="single"/>
-          <w:lang w:val="en-GB"/>
-        </w:rPr>
-        <w:t>"Common Sense" Time Difference Accuracy:</w:t>
-      </w:r>
-    </w:p>
-    <w:p>
-      <w:pPr>
-        <w:ind w:left="2160"/>
-        <w:rPr>
-          <w:u w:val="single"/>
-          <w:lang w:val="en-GB"/>
-        </w:rPr>
-      </w:pPr>
-      <w:r>
-        <w:rPr>
-          <w:u w:val="single"/>
-          <w:lang w:val="en-GB"/>
-        </w:rPr>
-        <w:t>Average error: 0 hour(s) and 28 minute(s)</w:t>
-      </w:r>
-    </w:p>
-    <w:p>
-      <w:pPr>
-        <w:ind w:left="2160"/>
-        <w:rPr>
-          <w:u w:val="single"/>
-          <w:lang w:val="en-GB"/>
-        </w:rPr>
-      </w:pPr>
-      <w:r>
-        <w:rPr>
-          <w:u w:val="single"/>
-          <w:lang w:val="en-GB"/>
-        </w:rPr>
-        <w:t>Median error: 0 hour(s) and 2 minute(s)</w:t>
-      </w:r>
-    </w:p>
-    <w:p>
-      <w:pPr>
-        <w:ind w:left="2160"/>
-        <w:rPr>
-          <w:u w:val="single"/>
-          <w:lang w:val="en-GB"/>
-        </w:rPr>
-      </w:pPr>
-      <w:r>
-        <w:rPr>
-          <w:u w:val="single"/>
-          <w:lang w:val="en-GB"/>
-        </w:rPr>
-        <w:t>Std deviation: 29.85 minutes</w:t>
-      </w:r>
-    </w:p>
-    <w:p>
-      <w:pPr>
-        <w:ind w:left="2160"/>
-        <w:rPr>
-          <w:u w:val="single"/>
-          <w:lang w:val="en-GB"/>
-        </w:rPr>
-      </w:pPr>
-    </w:p>
-    <w:p>
-      <w:pPr>
-        <w:ind w:left="2160"/>
-        <w:rPr>
-          <w:u w:val="single"/>
-          <w:lang w:val="en-GB"/>
-        </w:rPr>
-      </w:pPr>
-      <w:r>
-        <w:rPr>
-          <w:noProof/>
-          <w:u w:val="single"/>
-          <w:lang w:val="en-GB"/>
-        </w:rPr>
-        <w:lastRenderedPageBreak/>
-        <w:drawing>
-          <wp:anchor distT="0" distB="0" distL="114300" distR="114300" simplePos="0" relativeHeight="251658240" behindDoc="0" locked="0" layoutInCell="1" allowOverlap="1" wp14:anchorId="4132EDCA" wp14:editId="3BA489EE">
-            <wp:simplePos x="0" y="0"/>
-            <wp:positionH relativeFrom="page">
-              <wp:posOffset>161925</wp:posOffset>
-            </wp:positionH>
-            <wp:positionV relativeFrom="paragraph">
-              <wp:posOffset>172720</wp:posOffset>
-            </wp:positionV>
-            <wp:extent cx="7124700" cy="1939290"/>
-            <wp:effectExtent l="0" t="0" r="0" b="3810"/>
-            <wp:wrapThrough wrapText="bothSides">
-              <wp:wrapPolygon edited="0">
-                <wp:start x="0" y="0"/>
-                <wp:lineTo x="0" y="21430"/>
-                <wp:lineTo x="21542" y="21430"/>
-                <wp:lineTo x="21542" y="0"/>
-                <wp:lineTo x="0" y="0"/>
-              </wp:wrapPolygon>
-            </wp:wrapThrough>
-            <wp:docPr id="2110962186" name="Picture 1" descr="A graph with red and blue lines&#10;&#10;AI-generated content may be incorrect."/>
-            <wp:cNvGraphicFramePr>
-              <a:graphicFrameLocks xmlns:a="http://schemas.openxmlformats.org/drawingml/2006/main" noChangeAspect="1"/>
-            </wp:cNvGraphicFramePr>
-            <a:graphic xmlns:a="http://schemas.openxmlformats.org/drawingml/2006/main">
-              <a:graphicData uri="http://schemas.openxmlformats.org/drawingml/2006/picture">
-                <pic:pic xmlns:pic="http://schemas.openxmlformats.org/drawingml/2006/picture">
-                  <pic:nvPicPr>
-                    <pic:cNvPr id="2110962186" name="Picture 1" descr="A graph with red and blue lines&#10;&#10;AI-generated content may be incorrect."/>
-                    <pic:cNvPicPr/>
-                  </pic:nvPicPr>
-                  <pic:blipFill>
-                    <a:blip r:embed="rId8" cstate="print">
-                      <a:extLst>
-                        <a:ext uri="{28A0092B-C50C-407E-A947-70E740481C1C}">
-                          <a14:useLocalDpi xmlns:a14="http://schemas.microsoft.com/office/drawing/2010/main" val="0"/>
-                        </a:ext>
-                      </a:extLst>
-                    </a:blip>
-                    <a:stretch>
-                      <a:fillRect/>
-                    </a:stretch>
-                  </pic:blipFill>
-                  <pic:spPr>
-                    <a:xfrm>
-                      <a:off x="0" y="0"/>
-                      <a:ext cx="7124700" cy="1939290"/>
-                    </a:xfrm>
-                    <a:prstGeom prst="rect">
-                      <a:avLst/>
-                    </a:prstGeom>
+                    <a:noFill/>
+                    <a:ln>
+                      <a:noFill/>
+                    </a:ln>
                   </pic:spPr>
                 </pic:pic>
               </a:graphicData>
@@ -3741,24 +2533,766 @@
     </w:p>
     <w:p>
       <w:pPr>
+        <w:pStyle w:val="ListParagraph"/>
+        <w:ind w:left="2520"/>
+        <w:rPr>
+          <w:lang w:val="en-GB"/>
+        </w:rPr>
+      </w:pPr>
+    </w:p>
+    <w:p>
+      <w:pPr>
+        <w:pStyle w:val="ListParagraph"/>
+        <w:ind w:left="2520"/>
+        <w:rPr>
+          <w:lang w:val="en-GB"/>
+        </w:rPr>
+      </w:pPr>
+    </w:p>
+    <w:p>
+      <w:pPr>
+        <w:pStyle w:val="ListParagraph"/>
+        <w:numPr>
+          <w:ilvl w:val="0"/>
+          <w:numId w:val="5"/>
+        </w:numPr>
+        <w:rPr>
+          <w:lang w:val="en-GB"/>
+        </w:rPr>
+      </w:pPr>
+      <w:r>
+        <w:rPr>
+          <w:lang w:val="en-GB"/>
+        </w:rPr>
+        <w:t>Our second approach was to frame it as a multi-head output problem</w:t>
+      </w:r>
+      <w:r>
+        <w:rPr>
+          <w:lang w:val="en-GB"/>
+        </w:rPr>
+        <w:t>, i.e. to treat hours and minutes separately</w:t>
+      </w:r>
+      <w:r>
+        <w:rPr>
+          <w:lang w:val="en-GB"/>
+        </w:rPr>
+        <w:t>.</w:t>
+      </w:r>
+    </w:p>
+    <w:p>
+      <w:pPr>
+        <w:pStyle w:val="ListParagraph"/>
+        <w:numPr>
+          <w:ilvl w:val="0"/>
+          <w:numId w:val="8"/>
+        </w:numPr>
+        <w:rPr>
+          <w:lang w:val="en-GB"/>
+        </w:rPr>
+      </w:pPr>
+      <w:r>
+        <w:rPr>
+          <w:lang w:val="en-GB"/>
+        </w:rPr>
+        <w:lastRenderedPageBreak/>
+        <w:t>Data processing:</w:t>
+      </w:r>
+    </w:p>
+    <w:p>
+      <w:pPr>
+        <w:pStyle w:val="ListParagraph"/>
+        <w:ind w:left="2520"/>
+        <w:rPr>
+          <w:lang w:val="en-GB"/>
+        </w:rPr>
+      </w:pPr>
+      <w:r>
+        <w:rPr>
+          <w:lang w:val="en-GB"/>
+        </w:rPr>
+        <w:t>We treat labels as tuples:</w:t>
+      </w:r>
+    </w:p>
+    <w:p>
+      <w:pPr>
+        <w:pStyle w:val="ListParagraph"/>
+        <w:ind w:left="2520"/>
+        <w:rPr>
+          <w:lang w:val="en-GB"/>
+        </w:rPr>
+      </w:pPr>
+      <w:r>
+        <w:rPr>
+          <w:lang w:val="en-GB"/>
+        </w:rPr>
+        <w:t>dataset = tf.</w:t>
+      </w:r>
+      <w:proofErr w:type="gramStart"/>
+      <w:r>
+        <w:rPr>
+          <w:lang w:val="en-GB"/>
+        </w:rPr>
+        <w:t>data.Dataset.from</w:t>
+      </w:r>
+      <w:proofErr w:type="gramEnd"/>
+      <w:r>
+        <w:rPr>
+          <w:lang w:val="en-GB"/>
+        </w:rPr>
+        <w:t>_tensor_</w:t>
+      </w:r>
+      <w:proofErr w:type="gramStart"/>
+      <w:r>
+        <w:rPr>
+          <w:lang w:val="en-GB"/>
+        </w:rPr>
+        <w:t>slices(</w:t>
+      </w:r>
+      <w:proofErr w:type="gramEnd"/>
+      <w:r>
+        <w:rPr>
+          <w:lang w:val="en-GB"/>
+        </w:rPr>
+        <w:t>(data, (hour_labels, minute_labels)))</w:t>
+      </w:r>
+    </w:p>
+    <w:p>
+      <w:pPr>
+        <w:pStyle w:val="ListParagraph"/>
+        <w:ind w:left="2520"/>
+        <w:rPr>
+          <w:lang w:val="en-GB"/>
+        </w:rPr>
+      </w:pPr>
+      <w:r>
+        <w:rPr>
+          <w:lang w:val="en-GB"/>
+        </w:rPr>
+        <w:t>Data split and prefetching as above</w:t>
+      </w:r>
+    </w:p>
+    <w:p>
+      <w:pPr>
+        <w:pStyle w:val="ListParagraph"/>
+        <w:numPr>
+          <w:ilvl w:val="0"/>
+          <w:numId w:val="8"/>
+        </w:numPr>
+        <w:rPr>
+          <w:lang w:val="en-GB"/>
+        </w:rPr>
+      </w:pPr>
+      <w:r>
+        <w:rPr>
+          <w:lang w:val="en-GB"/>
+        </w:rPr>
+        <w:t>Network architecture:</w:t>
+      </w:r>
+    </w:p>
+    <w:p>
+      <w:pPr>
+        <w:pStyle w:val="ListParagraph"/>
+        <w:ind w:left="2520"/>
+        <w:rPr>
+          <w:lang w:val="en-GB"/>
+        </w:rPr>
+      </w:pPr>
+      <w:r>
+        <w:rPr>
+          <w:lang w:val="en-GB"/>
+        </w:rPr>
+        <w:t>CNN backbone the same as with multi-class classification</w:t>
+      </w:r>
+      <w:r>
+        <w:rPr>
+          <w:lang w:val="en-GB"/>
+        </w:rPr>
+        <w:t>, the difference manifests itself in the dual nature of dense layers:</w:t>
+      </w:r>
+    </w:p>
+    <w:p>
+      <w:pPr>
+        <w:pStyle w:val="ListParagraph"/>
+        <w:ind w:left="2520"/>
+        <w:rPr>
+          <w:lang w:val="en-GB"/>
+        </w:rPr>
+      </w:pPr>
+      <w:r>
+        <w:rPr>
+          <w:b/>
+          <w:bCs/>
+          <w:lang w:val="en-GB"/>
+        </w:rPr>
+        <w:t>Hour head</w:t>
+      </w:r>
+      <w:r>
+        <w:rPr>
+          <w:lang w:val="en-GB"/>
+        </w:rPr>
+        <w:t xml:space="preserve">: Specialized branch with 128 units → 12 classes </w:t>
+      </w:r>
+    </w:p>
+    <w:p>
+      <w:pPr>
+        <w:pStyle w:val="ListParagraph"/>
+        <w:ind w:left="2520"/>
+        <w:rPr>
+          <w:lang w:val="en-GB"/>
+        </w:rPr>
+      </w:pPr>
+      <w:r>
+        <w:rPr>
+          <w:b/>
+          <w:bCs/>
+          <w:lang w:val="en-GB"/>
+        </w:rPr>
+        <w:t>Minute head</w:t>
+      </w:r>
+      <w:r>
+        <w:rPr>
+          <w:lang w:val="en-GB"/>
+        </w:rPr>
+        <w:t>: Specialized branch with 256 units → 60 classes (larger because it's a harder task)</w:t>
+      </w:r>
+    </w:p>
+    <w:p>
+      <w:pPr>
+        <w:pStyle w:val="ListParagraph"/>
+        <w:ind w:left="2520"/>
+        <w:rPr>
+          <w:lang w:val="en-GB"/>
+        </w:rPr>
+      </w:pPr>
+      <w:r>
+        <w:rPr>
+          <w:lang w:val="en-GB"/>
+        </w:rPr>
+        <w:t>Output is naturally also twofold</w:t>
+      </w:r>
+      <w:r>
+        <w:rPr>
+          <w:lang w:val="en-GB"/>
+        </w:rPr>
+        <w:t xml:space="preserve">: </w:t>
+      </w:r>
+      <w:r>
+        <w:rPr>
+          <w:lang w:val="en-GB"/>
+        </w:rPr>
+        <w:t>[hour_output, minute_output]</w:t>
+      </w:r>
+    </w:p>
+    <w:p>
+      <w:pPr>
+        <w:pStyle w:val="ListParagraph"/>
+        <w:numPr>
+          <w:ilvl w:val="0"/>
+          <w:numId w:val="8"/>
+        </w:numPr>
+        <w:rPr>
+          <w:lang w:val="en-GB"/>
+        </w:rPr>
+      </w:pPr>
+      <w:r>
+        <w:rPr>
+          <w:lang w:val="en-GB"/>
+        </w:rPr>
+        <w:t>Training and compilation:</w:t>
+      </w:r>
+    </w:p>
+    <w:p>
+      <w:pPr>
+        <w:pStyle w:val="ListParagraph"/>
+        <w:ind w:left="2520"/>
+        <w:rPr>
+          <w:lang w:val="en-GB"/>
+        </w:rPr>
+      </w:pPr>
+      <w:r>
+        <w:rPr>
+          <w:lang w:val="en-GB"/>
+        </w:rPr>
+        <w:t>Both output heads use sparse categorical crossentropy</w:t>
+      </w:r>
+      <w:r>
+        <w:rPr>
+          <w:lang w:val="en-GB"/>
+        </w:rPr>
+        <w:t xml:space="preserve"> and the same callback functions as the model above.</w:t>
+      </w:r>
+    </w:p>
+    <w:p>
+      <w:pPr>
+        <w:pStyle w:val="ListParagraph"/>
+        <w:numPr>
+          <w:ilvl w:val="0"/>
+          <w:numId w:val="8"/>
+        </w:numPr>
+        <w:rPr>
+          <w:lang w:val="en-GB"/>
+        </w:rPr>
+      </w:pPr>
+      <w:r>
+        <w:rPr>
+          <w:lang w:val="en-GB"/>
+        </w:rPr>
+        <w:t xml:space="preserve">Evaluation: </w:t>
+      </w:r>
+    </w:p>
+    <w:p>
+      <w:pPr>
+        <w:pStyle w:val="ListParagraph"/>
+        <w:ind w:left="2520"/>
+        <w:rPr>
+          <w:u w:val="single"/>
+          <w:lang w:val="en-GB"/>
+        </w:rPr>
+      </w:pPr>
+    </w:p>
+    <w:p>
+      <w:pPr>
+        <w:pStyle w:val="ListParagraph"/>
+        <w:ind w:left="2520"/>
+        <w:rPr>
+          <w:lang w:val="en-GB"/>
+        </w:rPr>
+      </w:pPr>
+      <w:r>
+        <w:rPr>
+          <w:lang w:val="en-GB"/>
+        </w:rPr>
+        <w:t xml:space="preserve">We kept increasing the number of epochs until the Early Stopping callback criterion kicked in and found out that point is at Epoch </w:t>
+      </w:r>
+      <w:r>
+        <w:rPr>
+          <w:lang w:val="en-GB"/>
+        </w:rPr>
+        <w:t>92</w:t>
+      </w:r>
+      <w:r>
+        <w:rPr>
+          <w:lang w:val="en-GB"/>
+        </w:rPr>
+        <w:t xml:space="preserve"> with the following results:</w:t>
+      </w:r>
+    </w:p>
+    <w:p>
+      <w:pPr>
+        <w:pStyle w:val="ListParagraph"/>
+        <w:ind w:left="2520"/>
+        <w:rPr>
+          <w:u w:val="single"/>
+          <w:lang w:val="en-GB"/>
+        </w:rPr>
+      </w:pPr>
+    </w:p>
+    <w:p>
+      <w:pPr>
+        <w:pStyle w:val="ListParagraph"/>
+        <w:ind w:left="2520"/>
+        <w:rPr>
+          <w:u w:val="single"/>
+          <w:lang w:val="en-GB"/>
+        </w:rPr>
+      </w:pPr>
+    </w:p>
+    <w:p>
+      <w:pPr>
+        <w:pStyle w:val="ListParagraph"/>
+        <w:ind w:left="2520"/>
+        <w:rPr>
+          <w:u w:val="single"/>
+          <w:lang w:val="en-GB"/>
+        </w:rPr>
+      </w:pPr>
+      <w:r>
+        <w:rPr>
+          <w:u w:val="single"/>
+          <w:lang w:val="en-GB"/>
+        </w:rPr>
+        <w:t>Test Results:</w:t>
+      </w:r>
+    </w:p>
+    <w:p>
+      <w:pPr>
+        <w:pStyle w:val="ListParagraph"/>
+        <w:ind w:left="2520"/>
+        <w:rPr>
+          <w:u w:val="single"/>
+          <w:lang w:val="en-GB"/>
+        </w:rPr>
+      </w:pPr>
+      <w:r>
+        <w:rPr>
+          <w:u w:val="single"/>
+          <w:lang w:val="en-GB"/>
+        </w:rPr>
+        <w:t>Overall loss: 1.7356</w:t>
+      </w:r>
+    </w:p>
+    <w:p>
+      <w:pPr>
+        <w:pStyle w:val="ListParagraph"/>
+        <w:ind w:left="2520"/>
+        <w:rPr>
+          <w:u w:val="single"/>
+          <w:lang w:val="en-GB"/>
+        </w:rPr>
+      </w:pPr>
+      <w:r>
+        <w:rPr>
+          <w:u w:val="single"/>
+          <w:lang w:val="en-GB"/>
+        </w:rPr>
+        <w:t>Hour loss: 0.1100</w:t>
+      </w:r>
+    </w:p>
+    <w:p>
+      <w:pPr>
+        <w:pStyle w:val="ListParagraph"/>
+        <w:ind w:left="2520"/>
+        <w:rPr>
+          <w:u w:val="single"/>
+          <w:lang w:val="en-GB"/>
+        </w:rPr>
+      </w:pPr>
+      <w:r>
+        <w:rPr>
+          <w:u w:val="single"/>
+          <w:lang w:val="en-GB"/>
+        </w:rPr>
+        <w:t>Minute loss: 1.6310</w:t>
+      </w:r>
+    </w:p>
+    <w:p>
+      <w:pPr>
+        <w:pStyle w:val="ListParagraph"/>
+        <w:ind w:left="2520"/>
+        <w:rPr>
+          <w:u w:val="single"/>
+          <w:lang w:val="en-GB"/>
+        </w:rPr>
+      </w:pPr>
+      <w:r>
+        <w:rPr>
+          <w:u w:val="single"/>
+          <w:lang w:val="en-GB"/>
+        </w:rPr>
+        <w:t>Hour accuracy: 0.9739 (97.39%)</w:t>
+      </w:r>
+    </w:p>
+    <w:p>
+      <w:pPr>
+        <w:pStyle w:val="ListParagraph"/>
+        <w:ind w:left="2520"/>
+        <w:rPr>
+          <w:u w:val="single"/>
+          <w:lang w:val="en-GB"/>
+        </w:rPr>
+      </w:pPr>
+      <w:r>
+        <w:rPr>
+          <w:u w:val="single"/>
+          <w:lang w:val="en-GB"/>
+        </w:rPr>
+        <w:t>Minute accuracy: 0.3889 (38.89%)</w:t>
+      </w:r>
+    </w:p>
+    <w:p>
+      <w:pPr>
+        <w:pStyle w:val="ListParagraph"/>
+        <w:ind w:left="2520"/>
+        <w:rPr>
+          <w:u w:val="single"/>
+          <w:lang w:val="en-GB"/>
+        </w:rPr>
+      </w:pPr>
+      <w:r>
+        <w:rPr>
+          <w:u w:val="single"/>
+          <w:lang w:val="en-GB"/>
+        </w:rPr>
+        <w:t>Exact match (both correct): 0.3817 (38.17%)</w:t>
+      </w:r>
+    </w:p>
+    <w:p>
+      <w:pPr>
+        <w:pStyle w:val="ListParagraph"/>
+        <w:ind w:left="2520"/>
+        <w:rPr>
+          <w:u w:val="single"/>
+          <w:lang w:val="en-GB"/>
+        </w:rPr>
+      </w:pPr>
+    </w:p>
+    <w:p>
+      <w:pPr>
+        <w:pStyle w:val="ListParagraph"/>
+        <w:ind w:left="2520"/>
+        <w:rPr>
+          <w:u w:val="single"/>
+          <w:lang w:val="en-GB"/>
+        </w:rPr>
+      </w:pPr>
+      <w:r>
+        <w:rPr>
+          <w:u w:val="single"/>
+          <w:lang w:val="en-GB"/>
+        </w:rPr>
+        <w:t>"Common Sense" Time Difference Accuracy:</w:t>
+      </w:r>
+    </w:p>
+    <w:p>
+      <w:pPr>
+        <w:pStyle w:val="ListParagraph"/>
+        <w:ind w:left="2520"/>
+        <w:rPr>
+          <w:u w:val="single"/>
+          <w:lang w:val="en-GB"/>
+        </w:rPr>
+      </w:pPr>
+      <w:r>
+        <w:rPr>
+          <w:u w:val="single"/>
+          <w:lang w:val="en-GB"/>
+        </w:rPr>
+        <w:t>Average error: 0h 2m</w:t>
+      </w:r>
+    </w:p>
+    <w:p>
+      <w:pPr>
+        <w:pStyle w:val="ListParagraph"/>
+        <w:ind w:left="2520"/>
+        <w:rPr>
+          <w:u w:val="single"/>
+          <w:lang w:val="en-GB"/>
+        </w:rPr>
+      </w:pPr>
+      <w:r>
+        <w:rPr>
+          <w:u w:val="single"/>
+          <w:lang w:val="en-GB"/>
+        </w:rPr>
+        <w:t>Median error: 0h 1m</w:t>
+      </w:r>
+    </w:p>
+    <w:p>
+      <w:pPr>
+        <w:pStyle w:val="ListParagraph"/>
+        <w:ind w:left="2520"/>
+        <w:rPr>
+          <w:u w:val="single"/>
+          <w:lang w:val="en-GB"/>
+        </w:rPr>
+      </w:pPr>
+      <w:r>
+        <w:rPr>
+          <w:u w:val="single"/>
+          <w:lang w:val="en-GB"/>
+        </w:rPr>
+        <w:t>Std deviation: 16.29 minutes</w:t>
+      </w:r>
+    </w:p>
+    <w:p>
+      <w:pPr>
+        <w:pStyle w:val="ListParagraph"/>
+        <w:ind w:left="2520"/>
+        <w:rPr>
+          <w:u w:val="single"/>
+          <w:lang w:val="en-GB"/>
+        </w:rPr>
+      </w:pPr>
+      <w:r>
+        <w:rPr>
+          <w:u w:val="single"/>
+          <w:lang w:val="en-GB"/>
+        </w:rPr>
+        <w:t>Average hour error: 0.03 hours</w:t>
+      </w:r>
+    </w:p>
+    <w:p>
+      <w:pPr>
+        <w:pStyle w:val="ListParagraph"/>
+        <w:ind w:left="2520"/>
+        <w:rPr>
+          <w:noProof/>
+          <w:u w:val="single"/>
+          <w:lang w:val="en-GB"/>
+        </w:rPr>
+      </w:pPr>
+      <w:r>
+        <w:rPr>
+          <w:noProof/>
+        </w:rPr>
+        <w:drawing>
+          <wp:anchor distT="0" distB="0" distL="114300" distR="114300" simplePos="0" relativeHeight="251660288" behindDoc="1" locked="0" layoutInCell="1" allowOverlap="1" wp14:anchorId="719E5D7D" wp14:editId="24D52FA1">
+            <wp:simplePos x="0" y="0"/>
+            <wp:positionH relativeFrom="margin">
+              <wp:align>center</wp:align>
+            </wp:positionH>
+            <wp:positionV relativeFrom="paragraph">
+              <wp:posOffset>360680</wp:posOffset>
+            </wp:positionV>
+            <wp:extent cx="6991350" cy="953135"/>
+            <wp:effectExtent l="0" t="0" r="0" b="0"/>
+            <wp:wrapTight wrapText="bothSides">
+              <wp:wrapPolygon edited="0">
+                <wp:start x="0" y="0"/>
+                <wp:lineTo x="0" y="21154"/>
+                <wp:lineTo x="21541" y="21154"/>
+                <wp:lineTo x="21541" y="0"/>
+                <wp:lineTo x="0" y="0"/>
+              </wp:wrapPolygon>
+            </wp:wrapTight>
+            <wp:docPr id="1952308155" name="Picture 2" descr="A graph of a graph&#10;&#10;AI-generated content may be incorrect."/>
+            <wp:cNvGraphicFramePr>
+              <a:graphicFrameLocks xmlns:a="http://schemas.openxmlformats.org/drawingml/2006/main" noChangeAspect="1"/>
+            </wp:cNvGraphicFramePr>
+            <a:graphic xmlns:a="http://schemas.openxmlformats.org/drawingml/2006/main">
+              <a:graphicData uri="http://schemas.openxmlformats.org/drawingml/2006/picture">
+                <pic:pic xmlns:pic="http://schemas.openxmlformats.org/drawingml/2006/picture">
+                  <pic:nvPicPr>
+                    <pic:cNvPr id="1952308155" name="Picture 2" descr="A graph of a graph&#10;&#10;AI-generated content may be incorrect."/>
+                    <pic:cNvPicPr>
+                      <a:picLocks noChangeAspect="1" noChangeArrowheads="1"/>
+                    </pic:cNvPicPr>
+                  </pic:nvPicPr>
+                  <pic:blipFill>
+                    <a:blip r:embed="rId7" cstate="print">
+                      <a:extLst>
+                        <a:ext uri="{28A0092B-C50C-407E-A947-70E740481C1C}">
+                          <a14:useLocalDpi xmlns:a14="http://schemas.microsoft.com/office/drawing/2010/main" val="0"/>
+                        </a:ext>
+                      </a:extLst>
+                    </a:blip>
+                    <a:srcRect/>
+                    <a:stretch>
+                      <a:fillRect/>
+                    </a:stretch>
+                  </pic:blipFill>
+                  <pic:spPr bwMode="auto">
+                    <a:xfrm>
+                      <a:off x="0" y="0"/>
+                      <a:ext cx="6991350" cy="953135"/>
+                    </a:xfrm>
+                    <a:prstGeom prst="rect">
+                      <a:avLst/>
+                    </a:prstGeom>
+                    <a:noFill/>
+                    <a:ln>
+                      <a:noFill/>
+                    </a:ln>
+                  </pic:spPr>
+                </pic:pic>
+              </a:graphicData>
+            </a:graphic>
+            <wp14:sizeRelH relativeFrom="margin">
+              <wp14:pctWidth>0</wp14:pctWidth>
+            </wp14:sizeRelH>
+            <wp14:sizeRelV relativeFrom="margin">
+              <wp14:pctHeight>0</wp14:pctHeight>
+            </wp14:sizeRelV>
+          </wp:anchor>
+        </w:drawing>
+      </w:r>
+      <w:r>
+        <w:rPr>
+          <w:u w:val="single"/>
+        </w:rPr>
+        <w:t>Average minute error: 0.81 minutes</w:t>
+      </w:r>
+    </w:p>
+    <w:p>
+      <w:pPr>
+        <w:pStyle w:val="ListParagraph"/>
+        <w:ind w:left="2520"/>
+        <w:rPr>
+          <w:u w:val="single"/>
+          <w:lang w:val="en-GB"/>
+        </w:rPr>
+      </w:pPr>
+    </w:p>
+    <w:p>
+      <w:pPr>
+        <w:pStyle w:val="ListParagraph"/>
+        <w:ind w:left="2520"/>
+        <w:rPr>
+          <w:u w:val="single"/>
+          <w:lang w:val="en-GB"/>
+        </w:rPr>
+      </w:pPr>
+    </w:p>
+    <w:p>
+      <w:pPr>
+        <w:pStyle w:val="ListParagraph"/>
+        <w:numPr>
+          <w:ilvl w:val="0"/>
+          <w:numId w:val="5"/>
+        </w:numPr>
+        <w:rPr>
+          <w:lang w:val="en-GB"/>
+        </w:rPr>
+      </w:pPr>
+      <w:r>
+        <w:rPr>
+          <w:lang w:val="en-GB"/>
+        </w:rPr>
+        <w:t>Final approach: regression with angle conversion</w:t>
+      </w:r>
+    </w:p>
+    <w:p>
+      <w:pPr>
+        <w:pStyle w:val="ListParagraph"/>
         <w:ind w:left="2160"/>
         <w:rPr>
-          <w:u w:val="single"/>
-          <w:lang w:val="en-GB"/>
-        </w:rPr>
-      </w:pPr>
-    </w:p>
-    <w:p>
-      <w:pPr>
+          <w:lang w:val="en-GB"/>
+        </w:rPr>
+      </w:pPr>
+      <w:r>
+        <w:rPr>
+          <w:lang w:val="en-GB"/>
+        </w:rPr>
+        <w:t xml:space="preserve">The most sophisticated way of addressing this problem is to </w:t>
+      </w:r>
+      <w:r>
+        <w:rPr>
+          <w:lang w:val="en-GB"/>
+        </w:rPr>
+        <w:t>treat it as multi-output regression</w:t>
+      </w:r>
+    </w:p>
+    <w:p>
+      <w:pPr>
+        <w:pStyle w:val="ListParagraph"/>
         <w:ind w:left="2160"/>
         <w:rPr>
-          <w:u w:val="single"/>
-          <w:lang w:val="en-GB"/>
-        </w:rPr>
-      </w:pPr>
-    </w:p>
-    <w:p>
-      <w:pPr>
+          <w:lang w:val="en-GB"/>
+        </w:rPr>
+      </w:pPr>
+    </w:p>
+    <w:p>
+      <w:pPr>
+        <w:pStyle w:val="ListParagraph"/>
+        <w:numPr>
+          <w:ilvl w:val="0"/>
+          <w:numId w:val="10"/>
+        </w:numPr>
+        <w:rPr>
+          <w:lang w:val="en-GB"/>
+        </w:rPr>
+      </w:pPr>
+      <w:r>
+        <w:rPr>
+          <w:lang w:val="en-GB"/>
+        </w:rPr>
+        <w:lastRenderedPageBreak/>
+        <w:t>Data processing:</w:t>
+      </w:r>
+    </w:p>
+    <w:p>
+      <w:pPr>
+        <w:pStyle w:val="ListParagraph"/>
         <w:ind w:left="2160"/>
         <w:rPr>
           <w:lang w:val="en-GB"/>
@@ -3768,6 +3302,735 @@
         <w:rPr>
           <w:lang w:val="en-GB"/>
         </w:rPr>
+        <w:t>We converted all the hour and minute labels into angles and then converted those angles into sin/cos function (to handle circularity issues).</w:t>
+      </w:r>
+    </w:p>
+    <w:p>
+      <w:pPr>
+        <w:pStyle w:val="ListParagraph"/>
+        <w:ind w:left="2160"/>
+        <w:rPr>
+          <w:lang w:val="en-GB"/>
+        </w:rPr>
+      </w:pPr>
+      <w:r>
+        <w:rPr>
+          <w:lang w:val="en-GB"/>
+        </w:rPr>
+        <w:t xml:space="preserve">Then we stacked them as 4 outputs via </w:t>
+      </w:r>
+      <w:proofErr w:type="gramStart"/>
+      <w:r>
+        <w:rPr>
+          <w:lang w:val="en-GB"/>
+        </w:rPr>
+        <w:t>np.stack</w:t>
+      </w:r>
+      <w:proofErr w:type="gramEnd"/>
+      <w:r>
+        <w:rPr>
+          <w:lang w:val="en-GB"/>
+        </w:rPr>
+        <w:t>([hour_sin, hour_cos, minute_sin, minute_cos], axis=1)</w:t>
+      </w:r>
+    </w:p>
+    <w:p>
+      <w:pPr>
+        <w:pStyle w:val="ListParagraph"/>
+        <w:numPr>
+          <w:ilvl w:val="0"/>
+          <w:numId w:val="10"/>
+        </w:numPr>
+        <w:rPr>
+          <w:lang w:val="en-GB"/>
+        </w:rPr>
+      </w:pPr>
+      <w:r>
+        <w:rPr>
+          <w:lang w:val="en-GB"/>
+        </w:rPr>
+        <w:t>Ne</w:t>
+      </w:r>
+      <w:r>
+        <w:rPr>
+          <w:lang w:val="en-GB"/>
+        </w:rPr>
+        <w:t>twork</w:t>
+      </w:r>
+      <w:r>
+        <w:rPr>
+          <w:lang w:val="en-GB"/>
+        </w:rPr>
+        <w:t xml:space="preserve"> architecture</w:t>
+      </w:r>
+    </w:p>
+    <w:p>
+      <w:pPr>
+        <w:pStyle w:val="ListParagraph"/>
+        <w:ind w:left="2520"/>
+        <w:rPr>
+          <w:lang w:val="en-GB"/>
+        </w:rPr>
+      </w:pPr>
+      <w:r>
+        <w:rPr>
+          <w:lang w:val="en-GB"/>
+        </w:rPr>
+        <w:t xml:space="preserve">Here we </w:t>
+      </w:r>
+      <w:r>
+        <w:rPr>
+          <w:lang w:val="en-GB"/>
+        </w:rPr>
+        <w:t>found out that fewer layers a</w:t>
+      </w:r>
+      <w:r>
+        <w:rPr>
+          <w:lang w:val="en-GB"/>
+        </w:rPr>
+        <w:t>re sufficient to elicit good test and validation performance</w:t>
+      </w:r>
+      <w:r>
+        <w:rPr>
+          <w:lang w:val="en-GB"/>
+        </w:rPr>
+        <w:t xml:space="preserve"> </w:t>
+      </w:r>
+      <w:r>
+        <w:rPr>
+          <w:lang w:val="en-GB"/>
+        </w:rPr>
+        <w:t>by preserving all the important details (mainly hand positions) and consequently</w:t>
+      </w:r>
+      <w:r>
+        <w:rPr>
+          <w:lang w:val="en-GB"/>
+        </w:rPr>
+        <w:t xml:space="preserve"> settled for the following architecture:</w:t>
+      </w:r>
+    </w:p>
+    <w:p>
+      <w:pPr>
+        <w:pStyle w:val="ListParagraph"/>
+        <w:ind w:left="2520"/>
+        <w:rPr>
+          <w:lang w:val="en-GB"/>
+        </w:rPr>
+      </w:pPr>
+    </w:p>
+    <w:p>
+      <w:pPr>
+        <w:pStyle w:val="ListParagraph"/>
+        <w:numPr>
+          <w:ilvl w:val="0"/>
+          <w:numId w:val="6"/>
+        </w:numPr>
+        <w:rPr>
+          <w:lang w:val="en-GB"/>
+        </w:rPr>
+      </w:pPr>
+      <w:r>
+        <w:rPr>
+          <w:lang w:val="en-GB"/>
+        </w:rPr>
+        <w:t xml:space="preserve">Block 1 comprising two convolutional 2D layers of size 64, each with kernel size (3,3), standard ReLu activation and batch normalisation in place. </w:t>
+      </w:r>
+      <w:r>
+        <w:rPr>
+          <w:lang w:val="en-GB"/>
+        </w:rPr>
+        <w:t xml:space="preserve">Then we added a MaxPooling2D </w:t>
+      </w:r>
+      <w:r>
+        <w:rPr>
+          <w:lang w:val="en-GB"/>
+        </w:rPr>
+        <w:t xml:space="preserve">of size (2,2) and </w:t>
+      </w:r>
+      <w:r>
+        <w:rPr>
+          <w:lang w:val="en-GB"/>
+        </w:rPr>
+        <w:t>0.2 dropout for regularisation</w:t>
+      </w:r>
+      <w:r>
+        <w:rPr>
+          <w:lang w:val="en-GB"/>
+        </w:rPr>
+        <w:t xml:space="preserve"> purposes</w:t>
+      </w:r>
+      <w:r>
+        <w:rPr>
+          <w:lang w:val="en-GB"/>
+        </w:rPr>
+        <w:t>.</w:t>
+      </w:r>
+    </w:p>
+    <w:p>
+      <w:pPr>
+        <w:pStyle w:val="ListParagraph"/>
+        <w:numPr>
+          <w:ilvl w:val="0"/>
+          <w:numId w:val="6"/>
+        </w:numPr>
+        <w:rPr>
+          <w:lang w:val="en-GB"/>
+        </w:rPr>
+      </w:pPr>
+      <w:r>
+        <w:rPr>
+          <w:lang w:val="en-GB"/>
+        </w:rPr>
+        <w:t xml:space="preserve">Block </w:t>
+      </w:r>
+      <w:r>
+        <w:rPr>
+          <w:lang w:val="en-GB"/>
+        </w:rPr>
+        <w:t>2 is almost identical with the only difference being Convolution layer size (double the previous amount, so 128 each)</w:t>
+      </w:r>
+    </w:p>
+    <w:p>
+      <w:pPr>
+        <w:pStyle w:val="ListParagraph"/>
+        <w:numPr>
+          <w:ilvl w:val="0"/>
+          <w:numId w:val="6"/>
+        </w:numPr>
+        <w:rPr>
+          <w:lang w:val="en-GB"/>
+        </w:rPr>
+      </w:pPr>
+      <w:r>
+        <w:rPr>
+          <w:lang w:val="en-GB"/>
+        </w:rPr>
+        <w:t>Block 3 consists of one Flatten layer and two dense layers of sizes 512 and 256, each followed by a 0.3 dropout</w:t>
+      </w:r>
+    </w:p>
+    <w:p>
+      <w:pPr>
+        <w:pStyle w:val="ListParagraph"/>
+        <w:numPr>
+          <w:ilvl w:val="0"/>
+          <w:numId w:val="6"/>
+        </w:numPr>
+        <w:rPr>
+          <w:lang w:val="en-GB"/>
+        </w:rPr>
+      </w:pPr>
+      <w:r>
+        <w:rPr>
+          <w:lang w:val="en-GB"/>
+        </w:rPr>
+        <w:t>Finally, the network yield 4 outputs (sin and cos for hours and minutes respectively).</w:t>
+      </w:r>
+      <w:r>
+        <w:rPr>
+          <w:lang w:val="en-GB"/>
+        </w:rPr>
+        <w:t xml:space="preserve"> The activation function of choice is tanh</w:t>
+      </w:r>
+      <w:r>
+        <w:rPr>
+          <w:lang w:val="en-GB"/>
+        </w:rPr>
+        <w:t xml:space="preserve"> – </w:t>
+      </w:r>
+      <w:r>
+        <w:rPr>
+          <w:lang w:val="en-GB"/>
+        </w:rPr>
+        <w:t xml:space="preserve">our transformed sin and cos values </w:t>
+      </w:r>
+      <w:r>
+        <w:rPr>
+          <w:lang w:val="en-GB"/>
+        </w:rPr>
+        <w:t>are between -1 and 1 and so is the range of tanh (ReLu does not output negative values and thus is inferior in this case).</w:t>
+      </w:r>
+    </w:p>
+    <w:p>
+      <w:pPr>
+        <w:pStyle w:val="ListParagraph"/>
+        <w:ind w:left="2520"/>
+        <w:rPr>
+          <w:lang w:val="en-GB"/>
+        </w:rPr>
+      </w:pPr>
+    </w:p>
+    <w:p>
+      <w:pPr>
+        <w:pStyle w:val="ListParagraph"/>
+        <w:numPr>
+          <w:ilvl w:val="0"/>
+          <w:numId w:val="10"/>
+        </w:numPr>
+        <w:rPr>
+          <w:lang w:val="en-GB"/>
+        </w:rPr>
+      </w:pPr>
+      <w:r>
+        <w:rPr>
+          <w:lang w:val="en-GB"/>
+        </w:rPr>
+        <w:t>Training and compilation</w:t>
+      </w:r>
+    </w:p>
+    <w:p>
+      <w:pPr>
+        <w:pStyle w:val="ListParagraph"/>
+        <w:ind w:left="2520"/>
+        <w:rPr>
+          <w:lang w:val="en-GB"/>
+        </w:rPr>
+      </w:pPr>
+      <w:r>
+        <w:rPr>
+          <w:lang w:val="en-GB"/>
+        </w:rPr>
+        <w:t xml:space="preserve">For this regression problem the </w:t>
+      </w:r>
+      <w:r>
+        <w:rPr>
+          <w:lang w:val="en-GB"/>
+        </w:rPr>
+        <w:t>most natural loss function appeared to be MSE</w:t>
+      </w:r>
+      <w:r>
+        <w:rPr>
+          <w:lang w:val="en-GB"/>
+        </w:rPr>
+        <w:t>.</w:t>
+      </w:r>
+    </w:p>
+    <w:p>
+      <w:pPr>
+        <w:pStyle w:val="ListParagraph"/>
+        <w:numPr>
+          <w:ilvl w:val="0"/>
+          <w:numId w:val="10"/>
+        </w:numPr>
+        <w:rPr>
+          <w:lang w:val="en-GB"/>
+        </w:rPr>
+      </w:pPr>
+      <w:r>
+        <w:rPr>
+          <w:lang w:val="en-GB"/>
+        </w:rPr>
+        <w:t>Evaluation</w:t>
+      </w:r>
+    </w:p>
+    <w:p>
+      <w:pPr>
+        <w:ind w:left="2160"/>
+        <w:rPr>
+          <w:lang w:val="en-GB"/>
+        </w:rPr>
+      </w:pPr>
+      <w:r>
+        <w:rPr>
+          <w:lang w:val="en-GB"/>
+        </w:rPr>
+        <w:t>Importantly, we assess hour and minute accuracy separately</w:t>
+      </w:r>
+      <w:r>
+        <w:rPr>
+          <w:lang w:val="en-GB"/>
+        </w:rPr>
+        <w:t xml:space="preserve"> by </w:t>
+      </w:r>
+      <w:r>
+        <w:rPr>
+          <w:lang w:val="en-GB"/>
+        </w:rPr>
+        <w:t xml:space="preserve">employing our </w:t>
+      </w:r>
+      <w:r>
+        <w:rPr>
+          <w:i/>
+          <w:iCs/>
+          <w:lang w:val="en-GB"/>
+        </w:rPr>
+        <w:t>convert_predictions_to_time</w:t>
+      </w:r>
+      <w:r>
+        <w:rPr>
+          <w:i/>
+          <w:iCs/>
+          <w:lang w:val="en-GB"/>
+        </w:rPr>
+        <w:t xml:space="preserve"> </w:t>
+      </w:r>
+      <w:r>
+        <w:rPr>
+          <w:lang w:val="en-GB"/>
+        </w:rPr>
+        <w:t>function.</w:t>
+      </w:r>
+    </w:p>
+    <w:p>
+      <w:pPr>
+        <w:pStyle w:val="ListParagraph"/>
+        <w:ind w:left="2160"/>
+        <w:rPr>
+          <w:lang w:val="en-GB"/>
+        </w:rPr>
+      </w:pPr>
+    </w:p>
+    <w:p>
+      <w:pPr>
+        <w:pStyle w:val="ListParagraph"/>
+        <w:ind w:left="2160"/>
+        <w:rPr>
+          <w:lang w:val="en-GB"/>
+        </w:rPr>
+      </w:pPr>
+      <w:r>
+        <w:rPr>
+          <w:lang w:val="en-GB"/>
+        </w:rPr>
+        <w:t xml:space="preserve"> We kept increasing the number of epochs until the Early </w:t>
+      </w:r>
+      <w:r>
+        <w:rPr>
+          <w:lang w:val="en-GB"/>
+        </w:rPr>
+        <w:t>Stopping callback</w:t>
+      </w:r>
+      <w:r>
+        <w:rPr>
+          <w:lang w:val="en-GB"/>
+        </w:rPr>
+        <w:t xml:space="preserve"> criterion kicked in and found out that point is at Epoch </w:t>
+      </w:r>
+      <w:r>
+        <w:rPr>
+          <w:lang w:val="en-GB"/>
+        </w:rPr>
+        <w:t>65 (</w:t>
+      </w:r>
+      <w:r>
+        <w:rPr>
+          <w:lang w:val="en-GB"/>
+        </w:rPr>
+        <w:t>best result being from epoch 58</w:t>
+      </w:r>
+      <w:r>
+        <w:rPr>
+          <w:lang w:val="en-GB"/>
+        </w:rPr>
+        <w:t>) with</w:t>
+      </w:r>
+      <w:r>
+        <w:rPr>
+          <w:lang w:val="en-GB"/>
+        </w:rPr>
+        <w:t xml:space="preserve"> the following results:</w:t>
+      </w:r>
+    </w:p>
+    <w:p>
+      <w:pPr>
+        <w:pStyle w:val="ListParagraph"/>
+        <w:ind w:left="2160"/>
+        <w:rPr>
+          <w:lang w:val="en-GB"/>
+        </w:rPr>
+      </w:pPr>
+    </w:p>
+    <w:p>
+      <w:pPr>
+        <w:pStyle w:val="ListParagraph"/>
+        <w:ind w:left="2160"/>
+        <w:rPr>
+          <w:lang w:val="en-GB"/>
+        </w:rPr>
+      </w:pPr>
+    </w:p>
+    <w:p>
+      <w:pPr>
+        <w:ind w:left="2160"/>
+        <w:rPr>
+          <w:u w:val="single"/>
+          <w:lang w:val="en-GB"/>
+        </w:rPr>
+      </w:pPr>
+      <w:r>
+        <w:rPr>
+          <w:u w:val="single"/>
+          <w:lang w:val="en-GB"/>
+        </w:rPr>
+        <w:t>Test Results:</w:t>
+      </w:r>
+    </w:p>
+    <w:p>
+      <w:pPr>
+        <w:ind w:left="2160"/>
+        <w:rPr>
+          <w:u w:val="single"/>
+          <w:lang w:val="en-GB"/>
+        </w:rPr>
+      </w:pPr>
+      <w:r>
+        <w:rPr>
+          <w:u w:val="single"/>
+          <w:lang w:val="en-GB"/>
+        </w:rPr>
+        <w:t>Hour Accuracy: 53.06%</w:t>
+      </w:r>
+    </w:p>
+    <w:p>
+      <w:pPr>
+        <w:ind w:left="2160"/>
+        <w:rPr>
+          <w:u w:val="single"/>
+          <w:lang w:val="en-GB"/>
+        </w:rPr>
+      </w:pPr>
+      <w:r>
+        <w:rPr>
+          <w:u w:val="single"/>
+          <w:lang w:val="en-GB"/>
+        </w:rPr>
+        <w:t>Minute Accuracy: 30.00%</w:t>
+      </w:r>
+    </w:p>
+    <w:p>
+      <w:pPr>
+        <w:ind w:left="2160"/>
+        <w:rPr>
+          <w:u w:val="single"/>
+          <w:lang w:val="en-GB"/>
+        </w:rPr>
+      </w:pPr>
+      <w:r>
+        <w:rPr>
+          <w:u w:val="single"/>
+          <w:lang w:val="en-GB"/>
+        </w:rPr>
+        <w:t>Exact Match (both correct): 15.00%</w:t>
+      </w:r>
+    </w:p>
+    <w:p>
+      <w:pPr>
+        <w:ind w:left="2160"/>
+        <w:rPr>
+          <w:u w:val="single"/>
+          <w:lang w:val="en-GB"/>
+        </w:rPr>
+      </w:pPr>
+    </w:p>
+    <w:p>
+      <w:pPr>
+        <w:ind w:left="2160"/>
+        <w:rPr>
+          <w:u w:val="single"/>
+          <w:lang w:val="en-GB"/>
+        </w:rPr>
+      </w:pPr>
+      <w:r>
+        <w:rPr>
+          <w:u w:val="single"/>
+          <w:lang w:val="en-GB"/>
+        </w:rPr>
+        <w:lastRenderedPageBreak/>
+        <w:t>"Common Sense" Time Difference Accuracy:</w:t>
+      </w:r>
+    </w:p>
+    <w:p>
+      <w:pPr>
+        <w:ind w:left="2160"/>
+        <w:rPr>
+          <w:u w:val="single"/>
+          <w:lang w:val="en-GB"/>
+        </w:rPr>
+      </w:pPr>
+      <w:r>
+        <w:rPr>
+          <w:u w:val="single"/>
+          <w:lang w:val="en-GB"/>
+        </w:rPr>
+        <w:t>Average error: 0 hour(s) and 29 minute(s)</w:t>
+      </w:r>
+    </w:p>
+    <w:p>
+      <w:pPr>
+        <w:ind w:left="2160"/>
+        <w:rPr>
+          <w:u w:val="single"/>
+          <w:lang w:val="en-GB"/>
+        </w:rPr>
+      </w:pPr>
+      <w:r>
+        <w:rPr>
+          <w:u w:val="single"/>
+          <w:lang w:val="en-GB"/>
+        </w:rPr>
+        <w:t xml:space="preserve">  (Total: 29.13 minutes)</w:t>
+      </w:r>
+    </w:p>
+    <w:p>
+      <w:pPr>
+        <w:ind w:left="2160"/>
+        <w:rPr>
+          <w:u w:val="single"/>
+          <w:lang w:val="en-GB"/>
+        </w:rPr>
+      </w:pPr>
+      <w:r>
+        <w:rPr>
+          <w:u w:val="single"/>
+          <w:lang w:val="en-GB"/>
+        </w:rPr>
+        <w:t>Median error: 0 hour(s) and 3 minute(s)</w:t>
+      </w:r>
+    </w:p>
+    <w:p>
+      <w:pPr>
+        <w:ind w:left="2160"/>
+        <w:rPr>
+          <w:u w:val="single"/>
+          <w:lang w:val="en-GB"/>
+        </w:rPr>
+      </w:pPr>
+      <w:r>
+        <w:rPr>
+          <w:u w:val="single"/>
+          <w:lang w:val="en-GB"/>
+        </w:rPr>
+        <w:t xml:space="preserve">  (Total: 3.00 minutes)</w:t>
+      </w:r>
+    </w:p>
+    <w:p>
+      <w:pPr>
+        <w:ind w:left="2160"/>
+        <w:rPr>
+          <w:u w:val="single"/>
+          <w:lang w:val="en-GB"/>
+        </w:rPr>
+      </w:pPr>
+      <w:r>
+        <w:rPr>
+          <w:u w:val="single"/>
+          <w:lang w:val="en-GB"/>
+        </w:rPr>
+        <w:t>Std deviation: 30.83 minutes</w:t>
+      </w:r>
+    </w:p>
+    <w:p>
+      <w:pPr>
+        <w:ind w:left="2160"/>
+        <w:rPr>
+          <w:u w:val="single"/>
+          <w:lang w:val="en-GB"/>
+        </w:rPr>
+      </w:pPr>
+      <w:r>
+        <w:rPr>
+          <w:noProof/>
+        </w:rPr>
+        <w:drawing>
+          <wp:anchor distT="0" distB="0" distL="114300" distR="114300" simplePos="0" relativeHeight="251661312" behindDoc="1" locked="0" layoutInCell="1" allowOverlap="1" wp14:anchorId="5E2E4E82" wp14:editId="119B1521">
+            <wp:simplePos x="0" y="0"/>
+            <wp:positionH relativeFrom="margin">
+              <wp:posOffset>-412115</wp:posOffset>
+            </wp:positionH>
+            <wp:positionV relativeFrom="paragraph">
+              <wp:posOffset>0</wp:posOffset>
+            </wp:positionV>
+            <wp:extent cx="6823296" cy="1866900"/>
+            <wp:effectExtent l="0" t="0" r="0" b="0"/>
+            <wp:wrapTight wrapText="bothSides">
+              <wp:wrapPolygon edited="0">
+                <wp:start x="0" y="0"/>
+                <wp:lineTo x="0" y="21380"/>
+                <wp:lineTo x="21530" y="21380"/>
+                <wp:lineTo x="21530" y="0"/>
+                <wp:lineTo x="0" y="0"/>
+              </wp:wrapPolygon>
+            </wp:wrapTight>
+            <wp:docPr id="1564849065" name="Picture 1" descr="A graph with red and blue lines&#10;&#10;AI-generated content may be incorrect."/>
+            <wp:cNvGraphicFramePr>
+              <a:graphicFrameLocks xmlns:a="http://schemas.openxmlformats.org/drawingml/2006/main" noChangeAspect="1"/>
+            </wp:cNvGraphicFramePr>
+            <a:graphic xmlns:a="http://schemas.openxmlformats.org/drawingml/2006/main">
+              <a:graphicData uri="http://schemas.openxmlformats.org/drawingml/2006/picture">
+                <pic:pic xmlns:pic="http://schemas.openxmlformats.org/drawingml/2006/picture">
+                  <pic:nvPicPr>
+                    <pic:cNvPr id="1564849065" name="Picture 1" descr="A graph with red and blue lines&#10;&#10;AI-generated content may be incorrect."/>
+                    <pic:cNvPicPr>
+                      <a:picLocks noChangeAspect="1" noChangeArrowheads="1"/>
+                    </pic:cNvPicPr>
+                  </pic:nvPicPr>
+                  <pic:blipFill>
+                    <a:blip r:embed="rId8" cstate="print">
+                      <a:extLst>
+                        <a:ext uri="{28A0092B-C50C-407E-A947-70E740481C1C}">
+                          <a14:useLocalDpi xmlns:a14="http://schemas.microsoft.com/office/drawing/2010/main" val="0"/>
+                        </a:ext>
+                      </a:extLst>
+                    </a:blip>
+                    <a:srcRect/>
+                    <a:stretch>
+                      <a:fillRect/>
+                    </a:stretch>
+                  </pic:blipFill>
+                  <pic:spPr bwMode="auto">
+                    <a:xfrm>
+                      <a:off x="0" y="0"/>
+                      <a:ext cx="6823296" cy="1866900"/>
+                    </a:xfrm>
+                    <a:prstGeom prst="rect">
+                      <a:avLst/>
+                    </a:prstGeom>
+                    <a:noFill/>
+                    <a:ln>
+                      <a:noFill/>
+                    </a:ln>
+                  </pic:spPr>
+                </pic:pic>
+              </a:graphicData>
+            </a:graphic>
+            <wp14:sizeRelH relativeFrom="margin">
+              <wp14:pctWidth>0</wp14:pctWidth>
+            </wp14:sizeRelH>
+            <wp14:sizeRelV relativeFrom="margin">
+              <wp14:pctHeight>0</wp14:pctHeight>
+            </wp14:sizeRelV>
+          </wp:anchor>
+        </w:drawing>
+      </w:r>
+    </w:p>
+    <w:p>
+      <w:pPr>
+        <w:ind w:left="2160"/>
+        <w:rPr>
+          <w:u w:val="single"/>
+          <w:lang w:val="en-GB"/>
+        </w:rPr>
+      </w:pPr>
+    </w:p>
+    <w:p>
+      <w:pPr>
+        <w:ind w:left="2160"/>
+        <w:rPr>
+          <w:u w:val="single"/>
+          <w:lang w:val="en-GB"/>
+        </w:rPr>
+      </w:pPr>
+    </w:p>
+    <w:p>
+      <w:pPr>
+        <w:ind w:left="2160"/>
+        <w:rPr>
+          <w:lang w:val="en-GB"/>
+        </w:rPr>
+      </w:pPr>
+      <w:r>
+        <w:rPr>
+          <w:lang w:val="en-GB"/>
+        </w:rPr>
         <w:t xml:space="preserve">Quite </w:t>
       </w:r>
       <w:r>
@@ -3787,6 +4050,26 @@
           <w:lang w:val="en-GB"/>
         </w:rPr>
         <w:t>following combined table of results:</w:t>
+      </w:r>
+    </w:p>
+    <w:p>
+      <w:pPr>
+        <w:pStyle w:val="ListParagraph"/>
+        <w:ind w:left="2520" w:firstLine="312"/>
+        <w:jc w:val="center"/>
+        <w:rPr>
+          <w:b/>
+          <w:bCs/>
+          <w:lang w:val="en-GB"/>
+        </w:rPr>
+      </w:pPr>
+      <w:r>
+        <w:rPr>
+          <w:b/>
+          <w:bCs/>
+          <w:lang w:val="en-GB"/>
+        </w:rPr>
+        <w:t>-- TO BE UPDATED --</w:t>
       </w:r>
     </w:p>
     <w:tbl>
@@ -5128,6 +5411,118 @@
     </w:lvl>
   </w:abstractNum>
   <w:abstractNum w:abstractNumId="8" w15:restartNumberingAfterBreak="0">
+    <w:nsid w:val="5F93481B"/>
+    <w:multiLevelType w:val="hybridMultilevel"/>
+    <w:tmpl w:val="3D30C926"/>
+    <w:lvl w:ilvl="0" w:tplc="E3C0F32A">
+      <w:numFmt w:val="bullet"/>
+      <w:lvlText w:val=""/>
+      <w:lvlJc w:val="left"/>
+      <w:pPr>
+        <w:ind w:left="2520" w:hanging="360"/>
+      </w:pPr>
+      <w:rPr>
+        <w:rFonts w:ascii="Wingdings" w:eastAsiaTheme="minorHAnsi" w:hAnsi="Wingdings" w:cstheme="minorBidi" w:hint="default"/>
+      </w:rPr>
+    </w:lvl>
+    <w:lvl w:ilvl="1" w:tplc="04150003" w:tentative="1">
+      <w:start w:val="1"/>
+      <w:numFmt w:val="bullet"/>
+      <w:lvlText w:val="o"/>
+      <w:lvlJc w:val="left"/>
+      <w:pPr>
+        <w:ind w:left="3240" w:hanging="360"/>
+      </w:pPr>
+      <w:rPr>
+        <w:rFonts w:ascii="Courier New" w:hAnsi="Courier New" w:cs="Courier New" w:hint="default"/>
+      </w:rPr>
+    </w:lvl>
+    <w:lvl w:ilvl="2" w:tplc="04150005" w:tentative="1">
+      <w:start w:val="1"/>
+      <w:numFmt w:val="bullet"/>
+      <w:lvlText w:val=""/>
+      <w:lvlJc w:val="left"/>
+      <w:pPr>
+        <w:ind w:left="3960" w:hanging="360"/>
+      </w:pPr>
+      <w:rPr>
+        <w:rFonts w:ascii="Wingdings" w:hAnsi="Wingdings" w:hint="default"/>
+      </w:rPr>
+    </w:lvl>
+    <w:lvl w:ilvl="3" w:tplc="04150001" w:tentative="1">
+      <w:start w:val="1"/>
+      <w:numFmt w:val="bullet"/>
+      <w:lvlText w:val=""/>
+      <w:lvlJc w:val="left"/>
+      <w:pPr>
+        <w:ind w:left="4680" w:hanging="360"/>
+      </w:pPr>
+      <w:rPr>
+        <w:rFonts w:ascii="Symbol" w:hAnsi="Symbol" w:hint="default"/>
+      </w:rPr>
+    </w:lvl>
+    <w:lvl w:ilvl="4" w:tplc="04150003" w:tentative="1">
+      <w:start w:val="1"/>
+      <w:numFmt w:val="bullet"/>
+      <w:lvlText w:val="o"/>
+      <w:lvlJc w:val="left"/>
+      <w:pPr>
+        <w:ind w:left="5400" w:hanging="360"/>
+      </w:pPr>
+      <w:rPr>
+        <w:rFonts w:ascii="Courier New" w:hAnsi="Courier New" w:cs="Courier New" w:hint="default"/>
+      </w:rPr>
+    </w:lvl>
+    <w:lvl w:ilvl="5" w:tplc="04150005" w:tentative="1">
+      <w:start w:val="1"/>
+      <w:numFmt w:val="bullet"/>
+      <w:lvlText w:val=""/>
+      <w:lvlJc w:val="left"/>
+      <w:pPr>
+        <w:ind w:left="6120" w:hanging="360"/>
+      </w:pPr>
+      <w:rPr>
+        <w:rFonts w:ascii="Wingdings" w:hAnsi="Wingdings" w:hint="default"/>
+      </w:rPr>
+    </w:lvl>
+    <w:lvl w:ilvl="6" w:tplc="04150001" w:tentative="1">
+      <w:start w:val="1"/>
+      <w:numFmt w:val="bullet"/>
+      <w:lvlText w:val=""/>
+      <w:lvlJc w:val="left"/>
+      <w:pPr>
+        <w:ind w:left="6840" w:hanging="360"/>
+      </w:pPr>
+      <w:rPr>
+        <w:rFonts w:ascii="Symbol" w:hAnsi="Symbol" w:hint="default"/>
+      </w:rPr>
+    </w:lvl>
+    <w:lvl w:ilvl="7" w:tplc="04150003" w:tentative="1">
+      <w:start w:val="1"/>
+      <w:numFmt w:val="bullet"/>
+      <w:lvlText w:val="o"/>
+      <w:lvlJc w:val="left"/>
+      <w:pPr>
+        <w:ind w:left="7560" w:hanging="360"/>
+      </w:pPr>
+      <w:rPr>
+        <w:rFonts w:ascii="Courier New" w:hAnsi="Courier New" w:cs="Courier New" w:hint="default"/>
+      </w:rPr>
+    </w:lvl>
+    <w:lvl w:ilvl="8" w:tplc="04150005" w:tentative="1">
+      <w:start w:val="1"/>
+      <w:numFmt w:val="bullet"/>
+      <w:lvlText w:val=""/>
+      <w:lvlJc w:val="left"/>
+      <w:pPr>
+        <w:ind w:left="8280" w:hanging="360"/>
+      </w:pPr>
+      <w:rPr>
+        <w:rFonts w:ascii="Wingdings" w:hAnsi="Wingdings" w:hint="default"/>
+      </w:rPr>
+    </w:lvl>
+  </w:abstractNum>
+  <w:abstractNum w:abstractNumId="9" w15:restartNumberingAfterBreak="0">
     <w:nsid w:val="687A6A94"/>
     <w:multiLevelType w:val="hybridMultilevel"/>
     <w:tmpl w:val="F7E0D304"/>
@@ -5216,7 +5611,7 @@
       </w:pPr>
     </w:lvl>
   </w:abstractNum>
-  <w:abstractNum w:abstractNumId="9" w15:restartNumberingAfterBreak="0">
+  <w:abstractNum w:abstractNumId="10" w15:restartNumberingAfterBreak="0">
     <w:nsid w:val="76DA4891"/>
     <w:multiLevelType w:val="hybridMultilevel"/>
     <w:tmpl w:val="5B7C3240"/>
@@ -5330,7 +5725,7 @@
     </w:lvl>
   </w:abstractNum>
   <w:num w:numId="1" w16cid:durableId="1259025330">
-    <w:abstractNumId w:val="9"/>
+    <w:abstractNumId w:val="10"/>
   </w:num>
   <w:num w:numId="2" w16cid:durableId="124584747">
     <w:abstractNumId w:val="2"/>
@@ -5357,6 +5752,9 @@
     <w:abstractNumId w:val="6"/>
   </w:num>
   <w:num w:numId="10" w16cid:durableId="25909068">
+    <w:abstractNumId w:val="9"/>
+  </w:num>
+  <w:num w:numId="11" w16cid:durableId="216362304">
     <w:abstractNumId w:val="8"/>
   </w:num>
 </w:numbering>
@@ -5966,7 +6364,6 @@
   <w:style w:type="character" w:default="1" w:styleId="DefaultParagraphFont">
     <w:name w:val="Default Paragraph Font"/>
     <w:uiPriority w:val="1"/>
-    <w:semiHidden/>
     <w:unhideWhenUsed/>
   </w:style>
   <w:style w:type="table" w:default="1" w:styleId="TableNormal">
